--- a/rudra-ghana/Rudra Jatai Malayalam Corrections.docx
+++ b/rudra-ghana/Rudra Jatai Malayalam Corrections.docx
@@ -1,7 +1,788 @@
 
 <file path=word/document.xml><?xml version="1.0" encoding="utf-8"?>
-<w:document xmlns:wpc="http://schemas.microsoft.com/office/word/2010/wordprocessingCanvas" xmlns:cx="http://schemas.microsoft.com/office/drawing/2014/chartex" xmlns:cx1="http://schemas.microsoft.com/office/drawing/2015/9/8/chartex" xmlns:cx2="http://schemas.microsoft.com/office/drawing/2015/10/21/chartex" xmlns:cx3="http://schemas.microsoft.com/office/drawing/2016/5/9/chartex" xmlns:cx4="http://schemas.microsoft.com/office/drawing/2016/5/10/chartex" xmlns:cx5="http://schemas.microsoft.com/office/drawing/2016/5/11/chartex" xmlns:cx6="http://schemas.microsoft.com/office/drawing/2016/5/12/chartex" xmlns:cx7="http://schemas.microsoft.com/office/drawing/2016/5/13/chartex" xmlns:cx8="http://schemas.microsoft.com/office/drawing/2016/5/14/chartex" xmlns:mc="http://schemas.openxmlformats.org/markup-compatibility/2006" xmlns:aink="http://schemas.microsoft.com/office/drawing/2016/ink" xmlns:am3d="http://schemas.microsoft.com/office/drawing/2017/model3d" xmlns:o="urn:schemas-microsoft-com:office:office" xmlns:r="http://schemas.openxmlformats.org/officeDocument/2006/relationships" xmlns:m="http://schemas.openxmlformats.org/officeDocument/2006/math" xmlns:v="urn:schemas-microsoft-com:vml" xmlns:wp14="http://schemas.microsoft.com/office/word/2010/wordprocessingDrawing" xmlns:wp="http://schemas.openxmlformats.org/drawingml/2006/wordprocessingDrawing" xmlns:w10="urn:schemas-microsoft-com:office:word" xmlns:w="http://schemas.openxmlformats.org/wordprocessingml/2006/main" xmlns:w14="http://schemas.microsoft.com/office/word/2010/wordml" xmlns:w15="http://schemas.microsoft.com/office/word/2012/wordml" xmlns:w16cex="http://schemas.microsoft.com/office/word/2018/wordml/cex" xmlns:w16cid="http://schemas.microsoft.com/office/word/2016/wordml/cid" xmlns:w16="http://schemas.microsoft.com/office/word/2018/wordml" xmlns:w16se="http://schemas.microsoft.com/office/word/2015/wordml/symex" xmlns:wpg="http://schemas.microsoft.com/office/word/2010/wordprocessingGroup" xmlns:wpi="http://schemas.microsoft.com/office/word/2010/wordprocessingInk" xmlns:wne="http://schemas.microsoft.com/office/word/2006/wordml" xmlns:wps="http://schemas.microsoft.com/office/word/2010/wordprocessingShape" mc:Ignorable="w14 w15 w16se w16cid w16 w16cex wp14">
+<w:document xmlns:wpc="http://schemas.microsoft.com/office/word/2010/wordprocessingCanvas" xmlns:cx="http://schemas.microsoft.com/office/drawing/2014/chartex" xmlns:cx1="http://schemas.microsoft.com/office/drawing/2015/9/8/chartex" xmlns:cx2="http://schemas.microsoft.com/office/drawing/2015/10/21/chartex" xmlns:cx3="http://schemas.microsoft.com/office/drawing/2016/5/9/chartex" xmlns:cx4="http://schemas.microsoft.com/office/drawing/2016/5/10/chartex" xmlns:cx5="http://schemas.microsoft.com/office/drawing/2016/5/11/chartex" xmlns:cx6="http://schemas.microsoft.com/office/drawing/2016/5/12/chartex" xmlns:cx7="http://schemas.microsoft.com/office/drawing/2016/5/13/chartex" xmlns:cx8="http://schemas.microsoft.com/office/drawing/2016/5/14/chartex" xmlns:mc="http://schemas.openxmlformats.org/markup-compatibility/2006" xmlns:aink="http://schemas.microsoft.com/office/drawing/2016/ink" xmlns:am3d="http://schemas.microsoft.com/office/drawing/2017/model3d" xmlns:o="urn:schemas-microsoft-com:office:office" xmlns:oel="http://schemas.microsoft.com/office/2019/extlst" xmlns:r="http://schemas.openxmlformats.org/officeDocument/2006/relationships" xmlns:m="http://schemas.openxmlformats.org/officeDocument/2006/math" xmlns:v="urn:schemas-microsoft-com:vml" xmlns:wp14="http://schemas.microsoft.com/office/word/2010/wordprocessingDrawing" xmlns:wp="http://schemas.openxmlformats.org/drawingml/2006/wordprocessingDrawing" xmlns:w10="urn:schemas-microsoft-com:office:word" xmlns:w="http://schemas.openxmlformats.org/wordprocessingml/2006/main" xmlns:w14="http://schemas.microsoft.com/office/word/2010/wordml" xmlns:w15="http://schemas.microsoft.com/office/word/2012/wordml" xmlns:w16cex="http://schemas.microsoft.com/office/word/2018/wordml/cex" xmlns:w16cid="http://schemas.microsoft.com/office/word/2016/wordml/cid" xmlns:w16="http://schemas.microsoft.com/office/word/2018/wordml" xmlns:w16sdtdh="http://schemas.microsoft.com/office/word/2020/wordml/sdtdatahash" xmlns:w16se="http://schemas.microsoft.com/office/word/2015/wordml/symex" xmlns:wpg="http://schemas.microsoft.com/office/word/2010/wordprocessingGroup" xmlns:wpi="http://schemas.microsoft.com/office/word/2010/wordprocessingInk" xmlns:wne="http://schemas.microsoft.com/office/word/2006/wordml" xmlns:wps="http://schemas.microsoft.com/office/word/2010/wordprocessingShape" mc:Ignorable="w14 w15 w16se w16cid w16 w16cex w16sdtdh wp14">
   <w:body>
+    <w:p>
+      <w:pPr>
+        <w:jc w:val="center"/>
+        <w:rPr>
+          <w:b/>
+          <w:bCs/>
+          <w:sz w:val="32"/>
+          <w:szCs w:val="32"/>
+          <w:u w:val="single"/>
+        </w:rPr>
+      </w:pPr>
+      <w:r>
+        <w:rPr>
+          <w:b/>
+          <w:bCs/>
+          <w:sz w:val="32"/>
+          <w:szCs w:val="32"/>
+          <w:u w:val="single"/>
+        </w:rPr>
+        <w:t xml:space="preserve">Rudra Jatai – Malayalam </w:t>
+      </w:r>
+      <w:r>
+        <w:rPr>
+          <w:b/>
+          <w:bCs/>
+          <w:sz w:val="32"/>
+          <w:szCs w:val="32"/>
+          <w:u w:val="single"/>
+        </w:rPr>
+        <w:t>Corrections –</w:t>
+      </w:r>
+      <w:r>
+        <w:rPr>
+          <w:b/>
+          <w:bCs/>
+          <w:sz w:val="32"/>
+          <w:szCs w:val="32"/>
+          <w:u w:val="single"/>
+        </w:rPr>
+        <w:t xml:space="preserve"> </w:t>
+      </w:r>
+      <w:r>
+        <w:rPr>
+          <w:b/>
+          <w:bCs/>
+          <w:sz w:val="32"/>
+          <w:szCs w:val="32"/>
+          <w:u w:val="single"/>
+        </w:rPr>
+        <w:t xml:space="preserve">Observed </w:t>
+      </w:r>
+      <w:proofErr w:type="gramStart"/>
+      <w:r>
+        <w:rPr>
+          <w:b/>
+          <w:bCs/>
+          <w:sz w:val="32"/>
+          <w:szCs w:val="32"/>
+          <w:u w:val="single"/>
+        </w:rPr>
+        <w:t xml:space="preserve">till </w:t>
+      </w:r>
+      <w:r>
+        <w:rPr>
+          <w:b/>
+          <w:bCs/>
+          <w:sz w:val="32"/>
+          <w:szCs w:val="32"/>
+          <w:highlight w:val="red"/>
+          <w:u w:val="single"/>
+        </w:rPr>
+        <w:t>?????</w:t>
+      </w:r>
+      <w:proofErr w:type="gramEnd"/>
+    </w:p>
+    <w:p>
+      <w:pPr>
+        <w:jc w:val="center"/>
+        <w:rPr>
+          <w:b/>
+          <w:bCs/>
+        </w:rPr>
+      </w:pPr>
+      <w:r>
+        <w:rPr>
+          <w:b/>
+          <w:bCs/>
+        </w:rPr>
+        <w:t>(</w:t>
+      </w:r>
+      <w:proofErr w:type="gramStart"/>
+      <w:r>
+        <w:rPr>
+          <w:b/>
+          <w:bCs/>
+        </w:rPr>
+        <w:t>ignore</w:t>
+      </w:r>
+      <w:proofErr w:type="gramEnd"/>
+      <w:r>
+        <w:rPr>
+          <w:b/>
+          <w:bCs/>
+        </w:rPr>
+        <w:t xml:space="preserve"> those which are already incorporated in your book’s version and date)</w:t>
+      </w:r>
+    </w:p>
+    <w:tbl>
+      <w:tblPr>
+        <w:tblW w:w="13504" w:type="dxa"/>
+        <w:tblInd w:w="-792" w:type="dxa"/>
+        <w:tblBorders>
+          <w:top w:val="single" w:sz="4" w:space="0" w:color="000000"/>
+          <w:left w:val="single" w:sz="4" w:space="0" w:color="000000"/>
+          <w:bottom w:val="single" w:sz="4" w:space="0" w:color="000000"/>
+          <w:right w:val="single" w:sz="4" w:space="0" w:color="000000"/>
+          <w:insideH w:val="single" w:sz="4" w:space="0" w:color="000000"/>
+          <w:insideV w:val="single" w:sz="4" w:space="0" w:color="000000"/>
+        </w:tblBorders>
+        <w:tblLook w:val="04A0" w:firstRow="1" w:lastRow="0" w:firstColumn="1" w:lastColumn="0" w:noHBand="0" w:noVBand="1"/>
+      </w:tblPr>
+      <w:tblGrid>
+        <w:gridCol w:w="3339"/>
+        <w:gridCol w:w="4945"/>
+        <w:gridCol w:w="5220"/>
+      </w:tblGrid>
+      <w:tr>
+        <w:tc>
+          <w:tcPr>
+            <w:tcW w:w="3339" w:type="dxa"/>
+          </w:tcPr>
+          <w:p>
+            <w:pPr>
+              <w:spacing w:before="0" w:line="240" w:lineRule="auto"/>
+              <w:jc w:val="center"/>
+              <w:rPr>
+                <w:b/>
+                <w:bCs/>
+                <w:sz w:val="32"/>
+                <w:szCs w:val="32"/>
+              </w:rPr>
+            </w:pPr>
+            <w:r>
+              <w:rPr>
+                <w:b/>
+                <w:bCs/>
+                <w:sz w:val="32"/>
+                <w:szCs w:val="32"/>
+              </w:rPr>
+              <w:t>Section, Paragraph</w:t>
+            </w:r>
+          </w:p>
+          <w:p>
+            <w:pPr>
+              <w:spacing w:before="0" w:line="240" w:lineRule="auto"/>
+              <w:jc w:val="center"/>
+              <w:rPr>
+                <w:b/>
+                <w:bCs/>
+                <w:sz w:val="32"/>
+                <w:szCs w:val="32"/>
+              </w:rPr>
+            </w:pPr>
+            <w:r>
+              <w:rPr>
+                <w:b/>
+                <w:bCs/>
+                <w:sz w:val="32"/>
+                <w:szCs w:val="32"/>
+              </w:rPr>
+              <w:t>Reference</w:t>
+            </w:r>
+          </w:p>
+        </w:tc>
+        <w:tc>
+          <w:tcPr>
+            <w:tcW w:w="4945" w:type="dxa"/>
+          </w:tcPr>
+          <w:p>
+            <w:pPr>
+              <w:spacing w:before="0" w:line="240" w:lineRule="auto"/>
+              <w:jc w:val="center"/>
+              <w:rPr>
+                <w:b/>
+                <w:bCs/>
+                <w:sz w:val="32"/>
+                <w:szCs w:val="32"/>
+              </w:rPr>
+            </w:pPr>
+            <w:r>
+              <w:rPr>
+                <w:b/>
+                <w:bCs/>
+                <w:sz w:val="32"/>
+                <w:szCs w:val="32"/>
+              </w:rPr>
+              <w:t>As Printed</w:t>
+            </w:r>
+          </w:p>
+        </w:tc>
+        <w:tc>
+          <w:tcPr>
+            <w:tcW w:w="5220" w:type="dxa"/>
+          </w:tcPr>
+          <w:p>
+            <w:pPr>
+              <w:spacing w:before="0" w:line="240" w:lineRule="auto"/>
+              <w:ind w:right="-18"/>
+              <w:jc w:val="center"/>
+              <w:rPr>
+                <w:b/>
+                <w:bCs/>
+                <w:sz w:val="32"/>
+                <w:szCs w:val="32"/>
+              </w:rPr>
+            </w:pPr>
+            <w:r>
+              <w:rPr>
+                <w:b/>
+                <w:bCs/>
+                <w:sz w:val="32"/>
+                <w:szCs w:val="32"/>
+              </w:rPr>
+              <w:t>To be read as or corrected as</w:t>
+            </w:r>
+          </w:p>
+        </w:tc>
+      </w:tr>
+      <w:tr>
+        <w:trPr>
+          <w:trHeight w:val="666"/>
+        </w:trPr>
+        <w:tc>
+          <w:tcPr>
+            <w:tcW w:w="3339" w:type="dxa"/>
+          </w:tcPr>
+          <w:p>
+            <w:pPr>
+              <w:spacing w:before="0" w:line="240" w:lineRule="auto"/>
+              <w:rPr>
+                <w:rFonts w:cs="Arial"/>
+                <w:b/>
+                <w:bCs/>
+                <w:sz w:val="28"/>
+                <w:szCs w:val="28"/>
+                <w:lang w:bidi="ta-IN"/>
+              </w:rPr>
+            </w:pPr>
+            <w:r>
+              <w:rPr>
+                <w:rFonts w:cs="Arial"/>
+                <w:b/>
+                <w:bCs/>
+                <w:sz w:val="28"/>
+                <w:szCs w:val="28"/>
+                <w:lang w:bidi="ta-IN"/>
+              </w:rPr>
+              <w:t>Anuvaakam 2</w:t>
+            </w:r>
+          </w:p>
+          <w:p>
+            <w:pPr>
+              <w:spacing w:before="0" w:line="240" w:lineRule="auto"/>
+              <w:rPr>
+                <w:rFonts w:cs="Arial"/>
+                <w:b/>
+                <w:bCs/>
+                <w:sz w:val="28"/>
+                <w:szCs w:val="28"/>
+                <w:lang w:bidi="ta-IN"/>
+              </w:rPr>
+            </w:pPr>
+            <w:r>
+              <w:rPr>
+                <w:rFonts w:cs="Arial"/>
+                <w:b/>
+                <w:bCs/>
+                <w:sz w:val="28"/>
+                <w:szCs w:val="28"/>
+                <w:lang w:bidi="ta-IN"/>
+              </w:rPr>
+              <w:t>Line No.1</w:t>
+            </w:r>
+          </w:p>
+          <w:p>
+            <w:pPr>
+              <w:spacing w:before="0" w:line="240" w:lineRule="auto"/>
+              <w:rPr>
+                <w:rFonts w:cs="Arial"/>
+                <w:b/>
+                <w:bCs/>
+                <w:sz w:val="28"/>
+                <w:szCs w:val="28"/>
+                <w:lang w:bidi="ta-IN"/>
+              </w:rPr>
+            </w:pPr>
+            <w:r>
+              <w:rPr>
+                <w:rFonts w:cs="Arial"/>
+                <w:b/>
+                <w:bCs/>
+                <w:sz w:val="28"/>
+                <w:szCs w:val="28"/>
+                <w:lang w:bidi="ta-IN"/>
+              </w:rPr>
+              <w:t>Statement No. 20</w:t>
+            </w:r>
+          </w:p>
+        </w:tc>
+        <w:tc>
+          <w:tcPr>
+            <w:tcW w:w="4945" w:type="dxa"/>
+          </w:tcPr>
+          <w:p>
+            <w:pPr>
+              <w:widowControl w:val="0"/>
+              <w:autoSpaceDE w:val="0"/>
+              <w:autoSpaceDN w:val="0"/>
+              <w:adjustRightInd w:val="0"/>
+              <w:spacing w:line="240" w:lineRule="auto"/>
+              <w:ind w:left="-252" w:firstLine="110"/>
+              <w:jc w:val="center"/>
+              <w:rPr>
+                <w:rFonts w:ascii="BRH Malayalam Extra" w:hAnsi="BRH Malayalam Extra" w:cs="BRH Malayalam Extra"/>
+                <w:sz w:val="36"/>
+                <w:szCs w:val="36"/>
+              </w:rPr>
+            </w:pPr>
+            <w:r>
+              <w:rPr>
+                <w:rFonts w:ascii="BRH Malayalam Extra" w:hAnsi="BRH Malayalam Extra" w:cs="BRH Malayalam Extra"/>
+                <w:sz w:val="36"/>
+                <w:szCs w:val="36"/>
+              </w:rPr>
+              <w:t>Zûyrz—iZ</w:t>
+            </w:r>
+            <w:r>
+              <w:rPr>
+                <w:rFonts w:ascii="BRH Malayalam Extra" w:hAnsi="BRH Malayalam Extra" w:cs="BRH Malayalam Extra"/>
+                <w:sz w:val="29"/>
+                <w:szCs w:val="36"/>
+              </w:rPr>
+              <w:t>–</w:t>
+            </w:r>
+            <w:r>
+              <w:rPr>
+                <w:rFonts w:ascii="BRH Malayalam Extra" w:hAnsi="BRH Malayalam Extra" w:cs="BRH Malayalam Extra"/>
+                <w:sz w:val="36"/>
+                <w:szCs w:val="36"/>
+              </w:rPr>
+              <w:t xml:space="preserve"> CZy</w:t>
+            </w:r>
+            <w:r>
+              <w:rPr>
+                <w:rFonts w:ascii="BRH Malayalam Extra" w:hAnsi="BRH Malayalam Extra" w:cs="BRH Malayalam Extra"/>
+                <w:sz w:val="29"/>
+                <w:szCs w:val="36"/>
+              </w:rPr>
+              <w:t>–</w:t>
+            </w:r>
+            <w:r>
+              <w:rPr>
+                <w:rFonts w:ascii="BRH Malayalam Extra" w:hAnsi="BRH Malayalam Extra" w:cs="BRH Malayalam Extra"/>
+                <w:sz w:val="36"/>
+                <w:szCs w:val="36"/>
+              </w:rPr>
+              <w:t xml:space="preserve"> Zûy</w:t>
+            </w:r>
+            <w:r>
+              <w:rPr>
+                <w:rFonts w:ascii="BRH Malayalam Extra" w:hAnsi="BRH Malayalam Extra" w:cs="BRH Malayalam Extra"/>
+                <w:sz w:val="36"/>
+                <w:szCs w:val="36"/>
+                <w:highlight w:val="yellow"/>
+              </w:rPr>
+              <w:t>rz</w:t>
+            </w:r>
+            <w:r>
+              <w:rPr>
+                <w:rFonts w:ascii="BRH Malayalam Extra" w:hAnsi="BRH Malayalam Extra" w:cs="BRH Malayalam Extra"/>
+                <w:sz w:val="36"/>
+                <w:szCs w:val="36"/>
+              </w:rPr>
+              <w:t>— - i</w:t>
+            </w:r>
+            <w:r>
+              <w:rPr>
+                <w:rFonts w:ascii="BRH Malayalam Extra" w:hAnsi="BRH Malayalam Extra" w:cs="BRH Malayalam Extra"/>
+                <w:sz w:val="29"/>
+                <w:szCs w:val="36"/>
+              </w:rPr>
+              <w:t>–</w:t>
+            </w:r>
+            <w:r>
+              <w:rPr>
+                <w:rFonts w:ascii="BRH Malayalam Extra" w:hAnsi="BRH Malayalam Extra" w:cs="BRH Malayalam Extra"/>
+                <w:sz w:val="36"/>
+                <w:szCs w:val="36"/>
+              </w:rPr>
+              <w:t>¥Z</w:t>
+            </w:r>
+            <w:r>
+              <w:rPr>
+                <w:rFonts w:ascii="BRH Malayalam Extra" w:hAnsi="BRH Malayalam Extra" w:cs="BRH Malayalam Extra"/>
+                <w:sz w:val="29"/>
+                <w:szCs w:val="36"/>
+              </w:rPr>
+              <w:t>–</w:t>
+            </w:r>
+            <w:r>
+              <w:rPr>
+                <w:rFonts w:ascii="BRH Malayalam Extra" w:hAnsi="BRH Malayalam Extra" w:cs="BRH Malayalam Extra"/>
+                <w:sz w:val="36"/>
+                <w:szCs w:val="36"/>
+              </w:rPr>
+              <w:t xml:space="preserve"> |</w:t>
+            </w:r>
+          </w:p>
+          <w:p>
+            <w:pPr>
+              <w:widowControl w:val="0"/>
+              <w:autoSpaceDE w:val="0"/>
+              <w:autoSpaceDN w:val="0"/>
+              <w:adjustRightInd w:val="0"/>
+              <w:spacing w:line="240" w:lineRule="auto"/>
+              <w:rPr>
+                <w:sz w:val="32"/>
+                <w:szCs w:val="32"/>
+              </w:rPr>
+            </w:pPr>
+          </w:p>
+        </w:tc>
+        <w:tc>
+          <w:tcPr>
+            <w:tcW w:w="5220" w:type="dxa"/>
+          </w:tcPr>
+          <w:p>
+            <w:pPr>
+              <w:widowControl w:val="0"/>
+              <w:autoSpaceDE w:val="0"/>
+              <w:autoSpaceDN w:val="0"/>
+              <w:adjustRightInd w:val="0"/>
+              <w:spacing w:line="240" w:lineRule="auto"/>
+              <w:ind w:left="-142"/>
+              <w:jc w:val="center"/>
+              <w:rPr>
+                <w:rFonts w:ascii="BRH Malayalam Extra" w:hAnsi="BRH Malayalam Extra" w:cs="BRH Malayalam Extra"/>
+                <w:sz w:val="36"/>
+                <w:szCs w:val="36"/>
+              </w:rPr>
+            </w:pPr>
+            <w:r>
+              <w:rPr>
+                <w:rFonts w:ascii="BRH Malayalam Extra" w:hAnsi="BRH Malayalam Extra" w:cs="BRH Malayalam Extra"/>
+                <w:sz w:val="36"/>
+                <w:szCs w:val="36"/>
+              </w:rPr>
+              <w:t>Zû</w:t>
+            </w:r>
+            <w:bookmarkStart w:id="0" w:name="_Hlk126096655"/>
+            <w:r>
+              <w:rPr>
+                <w:rFonts w:ascii="BRH Malayalam Extra" w:hAnsi="BRH Malayalam Extra" w:cs="BRH Malayalam Extra"/>
+                <w:sz w:val="36"/>
+                <w:szCs w:val="36"/>
+              </w:rPr>
+              <w:t>y</w:t>
+            </w:r>
+            <w:bookmarkEnd w:id="0"/>
+            <w:r>
+              <w:rPr>
+                <w:rFonts w:ascii="BRH Malayalam Extra" w:hAnsi="BRH Malayalam Extra" w:cs="BRH Malayalam Extra"/>
+                <w:sz w:val="36"/>
+                <w:szCs w:val="36"/>
+              </w:rPr>
+              <w:t>rz—iZ</w:t>
+            </w:r>
+            <w:r>
+              <w:rPr>
+                <w:rFonts w:ascii="BRH Malayalam Extra" w:hAnsi="BRH Malayalam Extra" w:cs="BRH Malayalam Extra"/>
+                <w:sz w:val="29"/>
+                <w:szCs w:val="36"/>
+              </w:rPr>
+              <w:t>–</w:t>
+            </w:r>
+            <w:r>
+              <w:rPr>
+                <w:rFonts w:ascii="BRH Malayalam Extra" w:hAnsi="BRH Malayalam Extra" w:cs="BRH Malayalam Extra"/>
+                <w:sz w:val="36"/>
+                <w:szCs w:val="36"/>
+              </w:rPr>
+              <w:t xml:space="preserve"> CZy</w:t>
+            </w:r>
+            <w:r>
+              <w:rPr>
+                <w:rFonts w:ascii="BRH Malayalam Extra" w:hAnsi="BRH Malayalam Extra" w:cs="BRH Malayalam Extra"/>
+                <w:sz w:val="29"/>
+                <w:szCs w:val="36"/>
+              </w:rPr>
+              <w:t>–</w:t>
+            </w:r>
+            <w:r>
+              <w:rPr>
+                <w:rFonts w:ascii="BRH Malayalam Extra" w:hAnsi="BRH Malayalam Extra" w:cs="BRH Malayalam Extra"/>
+                <w:sz w:val="36"/>
+                <w:szCs w:val="36"/>
+              </w:rPr>
+              <w:t xml:space="preserve"> Zûy</w:t>
+            </w:r>
+            <w:r>
+              <w:rPr>
+                <w:rFonts w:ascii="BRH Malayalam Extra" w:hAnsi="BRH Malayalam Extra" w:cs="BRH Malayalam Extra"/>
+                <w:sz w:val="36"/>
+                <w:szCs w:val="36"/>
+                <w:highlight w:val="green"/>
+              </w:rPr>
+              <w:t>ry</w:t>
+            </w:r>
+            <w:r>
+              <w:rPr>
+                <w:rFonts w:ascii="BRH Malayalam Extra" w:hAnsi="BRH Malayalam Extra" w:cs="BRH Malayalam Extra"/>
+                <w:sz w:val="36"/>
+                <w:szCs w:val="36"/>
+              </w:rPr>
+              <w:t>— - i</w:t>
+            </w:r>
+            <w:r>
+              <w:rPr>
+                <w:rFonts w:ascii="BRH Malayalam Extra" w:hAnsi="BRH Malayalam Extra" w:cs="BRH Malayalam Extra"/>
+                <w:sz w:val="29"/>
+                <w:szCs w:val="36"/>
+              </w:rPr>
+              <w:t>–</w:t>
+            </w:r>
+            <w:r>
+              <w:rPr>
+                <w:rFonts w:ascii="BRH Malayalam Extra" w:hAnsi="BRH Malayalam Extra" w:cs="BRH Malayalam Extra"/>
+                <w:sz w:val="36"/>
+                <w:szCs w:val="36"/>
+              </w:rPr>
+              <w:t>¥Z</w:t>
+            </w:r>
+            <w:r>
+              <w:rPr>
+                <w:rFonts w:ascii="BRH Malayalam Extra" w:hAnsi="BRH Malayalam Extra" w:cs="BRH Malayalam Extra"/>
+                <w:sz w:val="29"/>
+                <w:szCs w:val="36"/>
+              </w:rPr>
+              <w:t>–</w:t>
+            </w:r>
+            <w:r>
+              <w:rPr>
+                <w:rFonts w:ascii="BRH Malayalam Extra" w:hAnsi="BRH Malayalam Extra" w:cs="BRH Malayalam Extra"/>
+                <w:sz w:val="36"/>
+                <w:szCs w:val="36"/>
+              </w:rPr>
+              <w:t xml:space="preserve"> |</w:t>
+            </w:r>
+          </w:p>
+          <w:p>
+            <w:pPr>
+              <w:spacing w:before="0" w:line="240" w:lineRule="auto"/>
+              <w:rPr>
+                <w:sz w:val="32"/>
+                <w:szCs w:val="32"/>
+              </w:rPr>
+            </w:pPr>
+          </w:p>
+        </w:tc>
+      </w:tr>
+      <w:tr>
+        <w:trPr>
+          <w:trHeight w:val="1039"/>
+        </w:trPr>
+        <w:tc>
+          <w:tcPr>
+            <w:tcW w:w="3339" w:type="dxa"/>
+            <w:tcBorders>
+              <w:top w:val="single" w:sz="4" w:space="0" w:color="000000"/>
+              <w:left w:val="single" w:sz="4" w:space="0" w:color="000000"/>
+              <w:bottom w:val="single" w:sz="4" w:space="0" w:color="000000"/>
+              <w:right w:val="single" w:sz="4" w:space="0" w:color="000000"/>
+            </w:tcBorders>
+          </w:tcPr>
+          <w:p>
+            <w:pPr>
+              <w:spacing w:before="0" w:line="240" w:lineRule="auto"/>
+              <w:rPr>
+                <w:rFonts w:cs="Arial"/>
+                <w:b/>
+                <w:bCs/>
+                <w:sz w:val="28"/>
+                <w:szCs w:val="28"/>
+                <w:lang w:bidi="ta-IN"/>
+              </w:rPr>
+            </w:pPr>
+          </w:p>
+        </w:tc>
+        <w:tc>
+          <w:tcPr>
+            <w:tcW w:w="4945" w:type="dxa"/>
+            <w:tcBorders>
+              <w:top w:val="single" w:sz="4" w:space="0" w:color="000000"/>
+              <w:left w:val="single" w:sz="4" w:space="0" w:color="000000"/>
+              <w:bottom w:val="single" w:sz="4" w:space="0" w:color="000000"/>
+              <w:right w:val="single" w:sz="4" w:space="0" w:color="000000"/>
+            </w:tcBorders>
+          </w:tcPr>
+          <w:p>
+            <w:pPr>
+              <w:widowControl w:val="0"/>
+              <w:autoSpaceDE w:val="0"/>
+              <w:autoSpaceDN w:val="0"/>
+              <w:adjustRightInd w:val="0"/>
+              <w:spacing w:line="240" w:lineRule="auto"/>
+              <w:rPr>
+                <w:rFonts w:ascii="BRH Devanagari Extra" w:hAnsi="BRH Devanagari Extra" w:cs="BRH Devanagari Extra"/>
+                <w:b/>
+                <w:bCs/>
+                <w:color w:val="000000"/>
+                <w:sz w:val="36"/>
+                <w:szCs w:val="36"/>
+              </w:rPr>
+            </w:pPr>
+          </w:p>
+        </w:tc>
+        <w:tc>
+          <w:tcPr>
+            <w:tcW w:w="5220" w:type="dxa"/>
+            <w:tcBorders>
+              <w:top w:val="single" w:sz="4" w:space="0" w:color="000000"/>
+              <w:left w:val="single" w:sz="4" w:space="0" w:color="000000"/>
+              <w:bottom w:val="single" w:sz="4" w:space="0" w:color="000000"/>
+              <w:right w:val="single" w:sz="4" w:space="0" w:color="000000"/>
+            </w:tcBorders>
+          </w:tcPr>
+          <w:p>
+            <w:pPr>
+              <w:spacing w:before="0" w:line="240" w:lineRule="auto"/>
+              <w:rPr>
+                <w:rFonts w:ascii="BRH Devanagari Extra" w:hAnsi="BRH Devanagari Extra" w:cs="BRH Devanagari Extra"/>
+                <w:b/>
+                <w:bCs/>
+                <w:color w:val="000000"/>
+                <w:sz w:val="36"/>
+                <w:szCs w:val="36"/>
+              </w:rPr>
+            </w:pPr>
+          </w:p>
+        </w:tc>
+      </w:tr>
+      <w:tr>
+        <w:trPr>
+          <w:trHeight w:val="1348"/>
+        </w:trPr>
+        <w:tc>
+          <w:tcPr>
+            <w:tcW w:w="3339" w:type="dxa"/>
+            <w:tcBorders>
+              <w:top w:val="single" w:sz="4" w:space="0" w:color="000000"/>
+              <w:left w:val="single" w:sz="4" w:space="0" w:color="000000"/>
+              <w:bottom w:val="single" w:sz="4" w:space="0" w:color="000000"/>
+              <w:right w:val="single" w:sz="4" w:space="0" w:color="000000"/>
+            </w:tcBorders>
+          </w:tcPr>
+          <w:p>
+            <w:pPr>
+              <w:spacing w:before="0" w:line="240" w:lineRule="auto"/>
+              <w:rPr>
+                <w:rFonts w:cs="Arial"/>
+                <w:b/>
+                <w:bCs/>
+                <w:sz w:val="28"/>
+                <w:szCs w:val="28"/>
+                <w:lang w:bidi="ta-IN"/>
+              </w:rPr>
+            </w:pPr>
+          </w:p>
+        </w:tc>
+        <w:tc>
+          <w:tcPr>
+            <w:tcW w:w="4945" w:type="dxa"/>
+            <w:tcBorders>
+              <w:top w:val="single" w:sz="4" w:space="0" w:color="000000"/>
+              <w:left w:val="single" w:sz="4" w:space="0" w:color="000000"/>
+              <w:bottom w:val="single" w:sz="4" w:space="0" w:color="000000"/>
+              <w:right w:val="single" w:sz="4" w:space="0" w:color="000000"/>
+            </w:tcBorders>
+          </w:tcPr>
+          <w:p>
+            <w:pPr>
+              <w:widowControl w:val="0"/>
+              <w:autoSpaceDE w:val="0"/>
+              <w:autoSpaceDN w:val="0"/>
+              <w:adjustRightInd w:val="0"/>
+              <w:spacing w:before="0" w:line="240" w:lineRule="auto"/>
+              <w:rPr>
+                <w:rFonts w:ascii="BRH Devanagari Extra" w:hAnsi="BRH Devanagari Extra" w:cs="BRH Devanagari Extra"/>
+                <w:b/>
+                <w:bCs/>
+                <w:color w:val="000000"/>
+                <w:sz w:val="36"/>
+                <w:szCs w:val="36"/>
+              </w:rPr>
+            </w:pPr>
+          </w:p>
+        </w:tc>
+        <w:tc>
+          <w:tcPr>
+            <w:tcW w:w="5220" w:type="dxa"/>
+            <w:tcBorders>
+              <w:top w:val="single" w:sz="4" w:space="0" w:color="000000"/>
+              <w:left w:val="single" w:sz="4" w:space="0" w:color="000000"/>
+              <w:bottom w:val="single" w:sz="4" w:space="0" w:color="000000"/>
+              <w:right w:val="single" w:sz="4" w:space="0" w:color="000000"/>
+            </w:tcBorders>
+          </w:tcPr>
+          <w:p>
+            <w:pPr>
+              <w:spacing w:before="0" w:line="240" w:lineRule="auto"/>
+              <w:rPr>
+                <w:rFonts w:ascii="BRH Devanagari Extra" w:hAnsi="BRH Devanagari Extra" w:cs="BRH Devanagari Extra"/>
+                <w:b/>
+                <w:bCs/>
+                <w:color w:val="000000"/>
+                <w:sz w:val="36"/>
+                <w:szCs w:val="36"/>
+              </w:rPr>
+            </w:pPr>
+          </w:p>
+        </w:tc>
+      </w:tr>
+    </w:tbl>
+    <w:p>
+      <w:pPr>
+        <w:jc w:val="center"/>
+        <w:rPr>
+          <w:b/>
+          <w:bCs/>
+          <w:sz w:val="32"/>
+          <w:szCs w:val="32"/>
+          <w:u w:val="single"/>
+        </w:rPr>
+      </w:pPr>
+    </w:p>
+    <w:p>
+      <w:pPr>
+        <w:jc w:val="center"/>
+        <w:rPr>
+          <w:b/>
+          <w:bCs/>
+          <w:sz w:val="32"/>
+          <w:szCs w:val="32"/>
+          <w:u w:val="single"/>
+        </w:rPr>
+      </w:pPr>
+    </w:p>
+    <w:p>
+      <w:pPr>
+        <w:jc w:val="center"/>
+        <w:rPr>
+          <w:b/>
+          <w:bCs/>
+          <w:sz w:val="32"/>
+          <w:szCs w:val="32"/>
+          <w:u w:val="single"/>
+        </w:rPr>
+      </w:pPr>
+    </w:p>
+    <w:p>
+      <w:pPr>
+        <w:jc w:val="center"/>
+        <w:rPr>
+          <w:b/>
+          <w:bCs/>
+          <w:sz w:val="32"/>
+          <w:szCs w:val="32"/>
+          <w:u w:val="single"/>
+        </w:rPr>
+      </w:pPr>
+    </w:p>
     <w:p>
       <w:pPr>
         <w:jc w:val="center"/>
@@ -267,6 +1048,7 @@
                 <w:szCs w:val="28"/>
                 <w:lang w:bidi="ta-IN"/>
               </w:rPr>
+              <w:lastRenderedPageBreak/>
               <w:t xml:space="preserve">Anuvaakam </w:t>
             </w:r>
             <w:r>
@@ -2071,7 +2853,6 @@
                 <w:szCs w:val="28"/>
                 <w:lang w:bidi="ta-IN"/>
               </w:rPr>
-              <w:lastRenderedPageBreak/>
               <w:t>Anuvaakam 9</w:t>
             </w:r>
           </w:p>
@@ -2343,6 +3124,7 @@
                 <w:szCs w:val="28"/>
                 <w:lang w:bidi="ta-IN"/>
               </w:rPr>
+              <w:lastRenderedPageBreak/>
               <w:t>Anuvaakam 10</w:t>
             </w:r>
           </w:p>
@@ -4001,7 +4783,6 @@
                 <w:szCs w:val="28"/>
                 <w:lang w:bidi="ta-IN"/>
               </w:rPr>
-              <w:lastRenderedPageBreak/>
               <w:t>Anuvaakam 11</w:t>
             </w:r>
           </w:p>
@@ -4256,6 +5037,7 @@
                 <w:szCs w:val="28"/>
                 <w:lang w:bidi="ta-IN"/>
               </w:rPr>
+              <w:lastRenderedPageBreak/>
               <w:t>Anuvaakam 11</w:t>
             </w:r>
           </w:p>
@@ -5278,7 +6060,7 @@
 </file>
 
 <file path=word/endnotes.xml><?xml version="1.0" encoding="utf-8"?>
-<w:endnotes xmlns:wpc="http://schemas.microsoft.com/office/word/2010/wordprocessingCanvas" xmlns:cx="http://schemas.microsoft.com/office/drawing/2014/chartex" xmlns:cx1="http://schemas.microsoft.com/office/drawing/2015/9/8/chartex" xmlns:cx2="http://schemas.microsoft.com/office/drawing/2015/10/21/chartex" xmlns:cx3="http://schemas.microsoft.com/office/drawing/2016/5/9/chartex" xmlns:cx4="http://schemas.microsoft.com/office/drawing/2016/5/10/chartex" xmlns:cx5="http://schemas.microsoft.com/office/drawing/2016/5/11/chartex" xmlns:cx6="http://schemas.microsoft.com/office/drawing/2016/5/12/chartex" xmlns:cx7="http://schemas.microsoft.com/office/drawing/2016/5/13/chartex" xmlns:cx8="http://schemas.microsoft.com/office/drawing/2016/5/14/chartex" xmlns:mc="http://schemas.openxmlformats.org/markup-compatibility/2006" xmlns:aink="http://schemas.microsoft.com/office/drawing/2016/ink" xmlns:am3d="http://schemas.microsoft.com/office/drawing/2017/model3d" xmlns:o="urn:schemas-microsoft-com:office:office" xmlns:r="http://schemas.openxmlformats.org/officeDocument/2006/relationships" xmlns:m="http://schemas.openxmlformats.org/officeDocument/2006/math" xmlns:v="urn:schemas-microsoft-com:vml" xmlns:wp14="http://schemas.microsoft.com/office/word/2010/wordprocessingDrawing" xmlns:wp="http://schemas.openxmlformats.org/drawingml/2006/wordprocessingDrawing" xmlns:w10="urn:schemas-microsoft-com:office:word" xmlns:w="http://schemas.openxmlformats.org/wordprocessingml/2006/main" xmlns:w14="http://schemas.microsoft.com/office/word/2010/wordml" xmlns:w15="http://schemas.microsoft.com/office/word/2012/wordml" xmlns:w16cex="http://schemas.microsoft.com/office/word/2018/wordml/cex" xmlns:w16cid="http://schemas.microsoft.com/office/word/2016/wordml/cid" xmlns:w16="http://schemas.microsoft.com/office/word/2018/wordml" xmlns:w16se="http://schemas.microsoft.com/office/word/2015/wordml/symex" xmlns:wpg="http://schemas.microsoft.com/office/word/2010/wordprocessingGroup" xmlns:wpi="http://schemas.microsoft.com/office/word/2010/wordprocessingInk" xmlns:wne="http://schemas.microsoft.com/office/word/2006/wordml" xmlns:wps="http://schemas.microsoft.com/office/word/2010/wordprocessingShape" mc:Ignorable="w14 w15 w16se w16cid w16 w16cex wp14">
+<w:endnotes xmlns:wpc="http://schemas.microsoft.com/office/word/2010/wordprocessingCanvas" xmlns:cx="http://schemas.microsoft.com/office/drawing/2014/chartex" xmlns:cx1="http://schemas.microsoft.com/office/drawing/2015/9/8/chartex" xmlns:cx2="http://schemas.microsoft.com/office/drawing/2015/10/21/chartex" xmlns:cx3="http://schemas.microsoft.com/office/drawing/2016/5/9/chartex" xmlns:cx4="http://schemas.microsoft.com/office/drawing/2016/5/10/chartex" xmlns:cx5="http://schemas.microsoft.com/office/drawing/2016/5/11/chartex" xmlns:cx6="http://schemas.microsoft.com/office/drawing/2016/5/12/chartex" xmlns:cx7="http://schemas.microsoft.com/office/drawing/2016/5/13/chartex" xmlns:cx8="http://schemas.microsoft.com/office/drawing/2016/5/14/chartex" xmlns:mc="http://schemas.openxmlformats.org/markup-compatibility/2006" xmlns:aink="http://schemas.microsoft.com/office/drawing/2016/ink" xmlns:am3d="http://schemas.microsoft.com/office/drawing/2017/model3d" xmlns:o="urn:schemas-microsoft-com:office:office" xmlns:oel="http://schemas.microsoft.com/office/2019/extlst" xmlns:r="http://schemas.openxmlformats.org/officeDocument/2006/relationships" xmlns:m="http://schemas.openxmlformats.org/officeDocument/2006/math" xmlns:v="urn:schemas-microsoft-com:vml" xmlns:wp14="http://schemas.microsoft.com/office/word/2010/wordprocessingDrawing" xmlns:wp="http://schemas.openxmlformats.org/drawingml/2006/wordprocessingDrawing" xmlns:w10="urn:schemas-microsoft-com:office:word" xmlns:w="http://schemas.openxmlformats.org/wordprocessingml/2006/main" xmlns:w14="http://schemas.microsoft.com/office/word/2010/wordml" xmlns:w15="http://schemas.microsoft.com/office/word/2012/wordml" xmlns:w16cex="http://schemas.microsoft.com/office/word/2018/wordml/cex" xmlns:w16cid="http://schemas.microsoft.com/office/word/2016/wordml/cid" xmlns:w16="http://schemas.microsoft.com/office/word/2018/wordml" xmlns:w16sdtdh="http://schemas.microsoft.com/office/word/2020/wordml/sdtdatahash" xmlns:w16se="http://schemas.microsoft.com/office/word/2015/wordml/symex" xmlns:wpg="http://schemas.microsoft.com/office/word/2010/wordprocessingGroup" xmlns:wpi="http://schemas.microsoft.com/office/word/2010/wordprocessingInk" xmlns:wne="http://schemas.microsoft.com/office/word/2006/wordml" xmlns:wps="http://schemas.microsoft.com/office/word/2010/wordprocessingShape" mc:Ignorable="w14 w15 w16se w16cid w16 w16cex w16sdtdh wp14">
   <w:endnote w:type="separator" w:id="-1">
     <w:p>
       <w:pPr>
@@ -5303,7 +6085,7 @@
 </file>
 
 <file path=word/footer1.xml><?xml version="1.0" encoding="utf-8"?>
-<w:ftr xmlns:wpc="http://schemas.microsoft.com/office/word/2010/wordprocessingCanvas" xmlns:cx="http://schemas.microsoft.com/office/drawing/2014/chartex" xmlns:cx1="http://schemas.microsoft.com/office/drawing/2015/9/8/chartex" xmlns:cx2="http://schemas.microsoft.com/office/drawing/2015/10/21/chartex" xmlns:cx3="http://schemas.microsoft.com/office/drawing/2016/5/9/chartex" xmlns:cx4="http://schemas.microsoft.com/office/drawing/2016/5/10/chartex" xmlns:cx5="http://schemas.microsoft.com/office/drawing/2016/5/11/chartex" xmlns:cx6="http://schemas.microsoft.com/office/drawing/2016/5/12/chartex" xmlns:cx7="http://schemas.microsoft.com/office/drawing/2016/5/13/chartex" xmlns:cx8="http://schemas.microsoft.com/office/drawing/2016/5/14/chartex" xmlns:mc="http://schemas.openxmlformats.org/markup-compatibility/2006" xmlns:aink="http://schemas.microsoft.com/office/drawing/2016/ink" xmlns:am3d="http://schemas.microsoft.com/office/drawing/2017/model3d" xmlns:o="urn:schemas-microsoft-com:office:office" xmlns:r="http://schemas.openxmlformats.org/officeDocument/2006/relationships" xmlns:m="http://schemas.openxmlformats.org/officeDocument/2006/math" xmlns:v="urn:schemas-microsoft-com:vml" xmlns:wp14="http://schemas.microsoft.com/office/word/2010/wordprocessingDrawing" xmlns:wp="http://schemas.openxmlformats.org/drawingml/2006/wordprocessingDrawing" xmlns:w10="urn:schemas-microsoft-com:office:word" xmlns:w="http://schemas.openxmlformats.org/wordprocessingml/2006/main" xmlns:w14="http://schemas.microsoft.com/office/word/2010/wordml" xmlns:w15="http://schemas.microsoft.com/office/word/2012/wordml" xmlns:w16cex="http://schemas.microsoft.com/office/word/2018/wordml/cex" xmlns:w16cid="http://schemas.microsoft.com/office/word/2016/wordml/cid" xmlns:w16="http://schemas.microsoft.com/office/word/2018/wordml" xmlns:w16se="http://schemas.microsoft.com/office/word/2015/wordml/symex" xmlns:wpg="http://schemas.microsoft.com/office/word/2010/wordprocessingGroup" xmlns:wpi="http://schemas.microsoft.com/office/word/2010/wordprocessingInk" xmlns:wne="http://schemas.microsoft.com/office/word/2006/wordml" xmlns:wps="http://schemas.microsoft.com/office/word/2010/wordprocessingShape" mc:Ignorable="w14 w15 w16se w16cid w16 w16cex wp14">
+<w:ftr xmlns:wpc="http://schemas.microsoft.com/office/word/2010/wordprocessingCanvas" xmlns:cx="http://schemas.microsoft.com/office/drawing/2014/chartex" xmlns:cx1="http://schemas.microsoft.com/office/drawing/2015/9/8/chartex" xmlns:cx2="http://schemas.microsoft.com/office/drawing/2015/10/21/chartex" xmlns:cx3="http://schemas.microsoft.com/office/drawing/2016/5/9/chartex" xmlns:cx4="http://schemas.microsoft.com/office/drawing/2016/5/10/chartex" xmlns:cx5="http://schemas.microsoft.com/office/drawing/2016/5/11/chartex" xmlns:cx6="http://schemas.microsoft.com/office/drawing/2016/5/12/chartex" xmlns:cx7="http://schemas.microsoft.com/office/drawing/2016/5/13/chartex" xmlns:cx8="http://schemas.microsoft.com/office/drawing/2016/5/14/chartex" xmlns:mc="http://schemas.openxmlformats.org/markup-compatibility/2006" xmlns:aink="http://schemas.microsoft.com/office/drawing/2016/ink" xmlns:am3d="http://schemas.microsoft.com/office/drawing/2017/model3d" xmlns:o="urn:schemas-microsoft-com:office:office" xmlns:oel="http://schemas.microsoft.com/office/2019/extlst" xmlns:r="http://schemas.openxmlformats.org/officeDocument/2006/relationships" xmlns:m="http://schemas.openxmlformats.org/officeDocument/2006/math" xmlns:v="urn:schemas-microsoft-com:vml" xmlns:wp14="http://schemas.microsoft.com/office/word/2010/wordprocessingDrawing" xmlns:wp="http://schemas.openxmlformats.org/drawingml/2006/wordprocessingDrawing" xmlns:w10="urn:schemas-microsoft-com:office:word" xmlns:w="http://schemas.openxmlformats.org/wordprocessingml/2006/main" xmlns:w14="http://schemas.microsoft.com/office/word/2010/wordml" xmlns:w15="http://schemas.microsoft.com/office/word/2012/wordml" xmlns:w16cex="http://schemas.microsoft.com/office/word/2018/wordml/cex" xmlns:w16cid="http://schemas.microsoft.com/office/word/2016/wordml/cid" xmlns:w16="http://schemas.microsoft.com/office/word/2018/wordml" xmlns:w16sdtdh="http://schemas.microsoft.com/office/word/2020/wordml/sdtdatahash" xmlns:w16se="http://schemas.microsoft.com/office/word/2015/wordml/symex" xmlns:wpg="http://schemas.microsoft.com/office/word/2010/wordprocessingGroup" xmlns:wpi="http://schemas.microsoft.com/office/word/2010/wordprocessingInk" xmlns:wne="http://schemas.microsoft.com/office/word/2006/wordml" xmlns:wps="http://schemas.microsoft.com/office/word/2010/wordprocessingShape" mc:Ignorable="w14 w15 w16se w16cid w16 w16cex w16sdtdh wp14">
   <w:p>
     <w:pPr>
       <w:pStyle w:val="Footer"/>
@@ -5332,7 +6114,7 @@
 </file>
 
 <file path=word/footer2.xml><?xml version="1.0" encoding="utf-8"?>
-<w:ftr xmlns:wpc="http://schemas.microsoft.com/office/word/2010/wordprocessingCanvas" xmlns:cx="http://schemas.microsoft.com/office/drawing/2014/chartex" xmlns:cx1="http://schemas.microsoft.com/office/drawing/2015/9/8/chartex" xmlns:cx2="http://schemas.microsoft.com/office/drawing/2015/10/21/chartex" xmlns:cx3="http://schemas.microsoft.com/office/drawing/2016/5/9/chartex" xmlns:cx4="http://schemas.microsoft.com/office/drawing/2016/5/10/chartex" xmlns:cx5="http://schemas.microsoft.com/office/drawing/2016/5/11/chartex" xmlns:cx6="http://schemas.microsoft.com/office/drawing/2016/5/12/chartex" xmlns:cx7="http://schemas.microsoft.com/office/drawing/2016/5/13/chartex" xmlns:cx8="http://schemas.microsoft.com/office/drawing/2016/5/14/chartex" xmlns:mc="http://schemas.openxmlformats.org/markup-compatibility/2006" xmlns:aink="http://schemas.microsoft.com/office/drawing/2016/ink" xmlns:am3d="http://schemas.microsoft.com/office/drawing/2017/model3d" xmlns:o="urn:schemas-microsoft-com:office:office" xmlns:r="http://schemas.openxmlformats.org/officeDocument/2006/relationships" xmlns:m="http://schemas.openxmlformats.org/officeDocument/2006/math" xmlns:v="urn:schemas-microsoft-com:vml" xmlns:wp14="http://schemas.microsoft.com/office/word/2010/wordprocessingDrawing" xmlns:wp="http://schemas.openxmlformats.org/drawingml/2006/wordprocessingDrawing" xmlns:w10="urn:schemas-microsoft-com:office:word" xmlns:w="http://schemas.openxmlformats.org/wordprocessingml/2006/main" xmlns:w14="http://schemas.microsoft.com/office/word/2010/wordml" xmlns:w15="http://schemas.microsoft.com/office/word/2012/wordml" xmlns:w16cex="http://schemas.microsoft.com/office/word/2018/wordml/cex" xmlns:w16cid="http://schemas.microsoft.com/office/word/2016/wordml/cid" xmlns:w16="http://schemas.microsoft.com/office/word/2018/wordml" xmlns:w16se="http://schemas.microsoft.com/office/word/2015/wordml/symex" xmlns:wpg="http://schemas.microsoft.com/office/word/2010/wordprocessingGroup" xmlns:wpi="http://schemas.microsoft.com/office/word/2010/wordprocessingInk" xmlns:wne="http://schemas.microsoft.com/office/word/2006/wordml" xmlns:wps="http://schemas.microsoft.com/office/word/2010/wordprocessingShape" mc:Ignorable="w14 w15 w16se w16cid w16 w16cex wp14">
+<w:ftr xmlns:wpc="http://schemas.microsoft.com/office/word/2010/wordprocessingCanvas" xmlns:cx="http://schemas.microsoft.com/office/drawing/2014/chartex" xmlns:cx1="http://schemas.microsoft.com/office/drawing/2015/9/8/chartex" xmlns:cx2="http://schemas.microsoft.com/office/drawing/2015/10/21/chartex" xmlns:cx3="http://schemas.microsoft.com/office/drawing/2016/5/9/chartex" xmlns:cx4="http://schemas.microsoft.com/office/drawing/2016/5/10/chartex" xmlns:cx5="http://schemas.microsoft.com/office/drawing/2016/5/11/chartex" xmlns:cx6="http://schemas.microsoft.com/office/drawing/2016/5/12/chartex" xmlns:cx7="http://schemas.microsoft.com/office/drawing/2016/5/13/chartex" xmlns:cx8="http://schemas.microsoft.com/office/drawing/2016/5/14/chartex" xmlns:mc="http://schemas.openxmlformats.org/markup-compatibility/2006" xmlns:aink="http://schemas.microsoft.com/office/drawing/2016/ink" xmlns:am3d="http://schemas.microsoft.com/office/drawing/2017/model3d" xmlns:o="urn:schemas-microsoft-com:office:office" xmlns:oel="http://schemas.microsoft.com/office/2019/extlst" xmlns:r="http://schemas.openxmlformats.org/officeDocument/2006/relationships" xmlns:m="http://schemas.openxmlformats.org/officeDocument/2006/math" xmlns:v="urn:schemas-microsoft-com:vml" xmlns:wp14="http://schemas.microsoft.com/office/word/2010/wordprocessingDrawing" xmlns:wp="http://schemas.openxmlformats.org/drawingml/2006/wordprocessingDrawing" xmlns:w10="urn:schemas-microsoft-com:office:word" xmlns:w="http://schemas.openxmlformats.org/wordprocessingml/2006/main" xmlns:w14="http://schemas.microsoft.com/office/word/2010/wordml" xmlns:w15="http://schemas.microsoft.com/office/word/2012/wordml" xmlns:w16cex="http://schemas.microsoft.com/office/word/2018/wordml/cex" xmlns:w16cid="http://schemas.microsoft.com/office/word/2016/wordml/cid" xmlns:w16="http://schemas.microsoft.com/office/word/2018/wordml" xmlns:w16sdtdh="http://schemas.microsoft.com/office/word/2020/wordml/sdtdatahash" xmlns:w16se="http://schemas.microsoft.com/office/word/2015/wordml/symex" xmlns:wpg="http://schemas.microsoft.com/office/word/2010/wordprocessingGroup" xmlns:wpi="http://schemas.microsoft.com/office/word/2010/wordprocessingInk" xmlns:wne="http://schemas.microsoft.com/office/word/2006/wordml" xmlns:wps="http://schemas.microsoft.com/office/word/2010/wordprocessingShape" mc:Ignorable="w14 w15 w16se w16cid w16 w16cex w16sdtdh wp14">
   <w:p>
     <w:pPr>
       <w:pBdr>
@@ -5527,7 +6309,7 @@
 </file>
 
 <file path=word/footnotes.xml><?xml version="1.0" encoding="utf-8"?>
-<w:footnotes xmlns:wpc="http://schemas.microsoft.com/office/word/2010/wordprocessingCanvas" xmlns:cx="http://schemas.microsoft.com/office/drawing/2014/chartex" xmlns:cx1="http://schemas.microsoft.com/office/drawing/2015/9/8/chartex" xmlns:cx2="http://schemas.microsoft.com/office/drawing/2015/10/21/chartex" xmlns:cx3="http://schemas.microsoft.com/office/drawing/2016/5/9/chartex" xmlns:cx4="http://schemas.microsoft.com/office/drawing/2016/5/10/chartex" xmlns:cx5="http://schemas.microsoft.com/office/drawing/2016/5/11/chartex" xmlns:cx6="http://schemas.microsoft.com/office/drawing/2016/5/12/chartex" xmlns:cx7="http://schemas.microsoft.com/office/drawing/2016/5/13/chartex" xmlns:cx8="http://schemas.microsoft.com/office/drawing/2016/5/14/chartex" xmlns:mc="http://schemas.openxmlformats.org/markup-compatibility/2006" xmlns:aink="http://schemas.microsoft.com/office/drawing/2016/ink" xmlns:am3d="http://schemas.microsoft.com/office/drawing/2017/model3d" xmlns:o="urn:schemas-microsoft-com:office:office" xmlns:r="http://schemas.openxmlformats.org/officeDocument/2006/relationships" xmlns:m="http://schemas.openxmlformats.org/officeDocument/2006/math" xmlns:v="urn:schemas-microsoft-com:vml" xmlns:wp14="http://schemas.microsoft.com/office/word/2010/wordprocessingDrawing" xmlns:wp="http://schemas.openxmlformats.org/drawingml/2006/wordprocessingDrawing" xmlns:w10="urn:schemas-microsoft-com:office:word" xmlns:w="http://schemas.openxmlformats.org/wordprocessingml/2006/main" xmlns:w14="http://schemas.microsoft.com/office/word/2010/wordml" xmlns:w15="http://schemas.microsoft.com/office/word/2012/wordml" xmlns:w16cex="http://schemas.microsoft.com/office/word/2018/wordml/cex" xmlns:w16cid="http://schemas.microsoft.com/office/word/2016/wordml/cid" xmlns:w16="http://schemas.microsoft.com/office/word/2018/wordml" xmlns:w16se="http://schemas.microsoft.com/office/word/2015/wordml/symex" xmlns:wpg="http://schemas.microsoft.com/office/word/2010/wordprocessingGroup" xmlns:wpi="http://schemas.microsoft.com/office/word/2010/wordprocessingInk" xmlns:wne="http://schemas.microsoft.com/office/word/2006/wordml" xmlns:wps="http://schemas.microsoft.com/office/word/2010/wordprocessingShape" mc:Ignorable="w14 w15 w16se w16cid w16 w16cex wp14">
+<w:footnotes xmlns:wpc="http://schemas.microsoft.com/office/word/2010/wordprocessingCanvas" xmlns:cx="http://schemas.microsoft.com/office/drawing/2014/chartex" xmlns:cx1="http://schemas.microsoft.com/office/drawing/2015/9/8/chartex" xmlns:cx2="http://schemas.microsoft.com/office/drawing/2015/10/21/chartex" xmlns:cx3="http://schemas.microsoft.com/office/drawing/2016/5/9/chartex" xmlns:cx4="http://schemas.microsoft.com/office/drawing/2016/5/10/chartex" xmlns:cx5="http://schemas.microsoft.com/office/drawing/2016/5/11/chartex" xmlns:cx6="http://schemas.microsoft.com/office/drawing/2016/5/12/chartex" xmlns:cx7="http://schemas.microsoft.com/office/drawing/2016/5/13/chartex" xmlns:cx8="http://schemas.microsoft.com/office/drawing/2016/5/14/chartex" xmlns:mc="http://schemas.openxmlformats.org/markup-compatibility/2006" xmlns:aink="http://schemas.microsoft.com/office/drawing/2016/ink" xmlns:am3d="http://schemas.microsoft.com/office/drawing/2017/model3d" xmlns:o="urn:schemas-microsoft-com:office:office" xmlns:oel="http://schemas.microsoft.com/office/2019/extlst" xmlns:r="http://schemas.openxmlformats.org/officeDocument/2006/relationships" xmlns:m="http://schemas.openxmlformats.org/officeDocument/2006/math" xmlns:v="urn:schemas-microsoft-com:vml" xmlns:wp14="http://schemas.microsoft.com/office/word/2010/wordprocessingDrawing" xmlns:wp="http://schemas.openxmlformats.org/drawingml/2006/wordprocessingDrawing" xmlns:w10="urn:schemas-microsoft-com:office:word" xmlns:w="http://schemas.openxmlformats.org/wordprocessingml/2006/main" xmlns:w14="http://schemas.microsoft.com/office/word/2010/wordml" xmlns:w15="http://schemas.microsoft.com/office/word/2012/wordml" xmlns:w16cex="http://schemas.microsoft.com/office/word/2018/wordml/cex" xmlns:w16cid="http://schemas.microsoft.com/office/word/2016/wordml/cid" xmlns:w16="http://schemas.microsoft.com/office/word/2018/wordml" xmlns:w16sdtdh="http://schemas.microsoft.com/office/word/2020/wordml/sdtdatahash" xmlns:w16se="http://schemas.microsoft.com/office/word/2015/wordml/symex" xmlns:wpg="http://schemas.microsoft.com/office/word/2010/wordprocessingGroup" xmlns:wpi="http://schemas.microsoft.com/office/word/2010/wordprocessingInk" xmlns:wne="http://schemas.microsoft.com/office/word/2006/wordml" xmlns:wps="http://schemas.microsoft.com/office/word/2010/wordprocessingShape" mc:Ignorable="w14 w15 w16se w16cid w16 w16cex w16sdtdh wp14">
   <w:footnote w:type="separator" w:id="-1">
     <w:p>
       <w:pPr>
@@ -5552,7 +6334,7 @@
 </file>
 
 <file path=word/header1.xml><?xml version="1.0" encoding="utf-8"?>
-<w:hdr xmlns:wpc="http://schemas.microsoft.com/office/word/2010/wordprocessingCanvas" xmlns:cx="http://schemas.microsoft.com/office/drawing/2014/chartex" xmlns:cx1="http://schemas.microsoft.com/office/drawing/2015/9/8/chartex" xmlns:cx2="http://schemas.microsoft.com/office/drawing/2015/10/21/chartex" xmlns:cx3="http://schemas.microsoft.com/office/drawing/2016/5/9/chartex" xmlns:cx4="http://schemas.microsoft.com/office/drawing/2016/5/10/chartex" xmlns:cx5="http://schemas.microsoft.com/office/drawing/2016/5/11/chartex" xmlns:cx6="http://schemas.microsoft.com/office/drawing/2016/5/12/chartex" xmlns:cx7="http://schemas.microsoft.com/office/drawing/2016/5/13/chartex" xmlns:cx8="http://schemas.microsoft.com/office/drawing/2016/5/14/chartex" xmlns:mc="http://schemas.openxmlformats.org/markup-compatibility/2006" xmlns:aink="http://schemas.microsoft.com/office/drawing/2016/ink" xmlns:am3d="http://schemas.microsoft.com/office/drawing/2017/model3d" xmlns:o="urn:schemas-microsoft-com:office:office" xmlns:r="http://schemas.openxmlformats.org/officeDocument/2006/relationships" xmlns:m="http://schemas.openxmlformats.org/officeDocument/2006/math" xmlns:v="urn:schemas-microsoft-com:vml" xmlns:wp14="http://schemas.microsoft.com/office/word/2010/wordprocessingDrawing" xmlns:wp="http://schemas.openxmlformats.org/drawingml/2006/wordprocessingDrawing" xmlns:w10="urn:schemas-microsoft-com:office:word" xmlns:w="http://schemas.openxmlformats.org/wordprocessingml/2006/main" xmlns:w14="http://schemas.microsoft.com/office/word/2010/wordml" xmlns:w15="http://schemas.microsoft.com/office/word/2012/wordml" xmlns:w16cex="http://schemas.microsoft.com/office/word/2018/wordml/cex" xmlns:w16cid="http://schemas.microsoft.com/office/word/2016/wordml/cid" xmlns:w16="http://schemas.microsoft.com/office/word/2018/wordml" xmlns:w16se="http://schemas.microsoft.com/office/word/2015/wordml/symex" xmlns:wpg="http://schemas.microsoft.com/office/word/2010/wordprocessingGroup" xmlns:wpi="http://schemas.microsoft.com/office/word/2010/wordprocessingInk" xmlns:wne="http://schemas.microsoft.com/office/word/2006/wordml" xmlns:wps="http://schemas.microsoft.com/office/word/2010/wordprocessingShape" mc:Ignorable="w14 w15 w16se w16cid w16 w16cex wp14">
+<w:hdr xmlns:wpc="http://schemas.microsoft.com/office/word/2010/wordprocessingCanvas" xmlns:cx="http://schemas.microsoft.com/office/drawing/2014/chartex" xmlns:cx1="http://schemas.microsoft.com/office/drawing/2015/9/8/chartex" xmlns:cx2="http://schemas.microsoft.com/office/drawing/2015/10/21/chartex" xmlns:cx3="http://schemas.microsoft.com/office/drawing/2016/5/9/chartex" xmlns:cx4="http://schemas.microsoft.com/office/drawing/2016/5/10/chartex" xmlns:cx5="http://schemas.microsoft.com/office/drawing/2016/5/11/chartex" xmlns:cx6="http://schemas.microsoft.com/office/drawing/2016/5/12/chartex" xmlns:cx7="http://schemas.microsoft.com/office/drawing/2016/5/13/chartex" xmlns:cx8="http://schemas.microsoft.com/office/drawing/2016/5/14/chartex" xmlns:mc="http://schemas.openxmlformats.org/markup-compatibility/2006" xmlns:aink="http://schemas.microsoft.com/office/drawing/2016/ink" xmlns:am3d="http://schemas.microsoft.com/office/drawing/2017/model3d" xmlns:o="urn:schemas-microsoft-com:office:office" xmlns:oel="http://schemas.microsoft.com/office/2019/extlst" xmlns:r="http://schemas.openxmlformats.org/officeDocument/2006/relationships" xmlns:m="http://schemas.openxmlformats.org/officeDocument/2006/math" xmlns:v="urn:schemas-microsoft-com:vml" xmlns:wp14="http://schemas.microsoft.com/office/word/2010/wordprocessingDrawing" xmlns:wp="http://schemas.openxmlformats.org/drawingml/2006/wordprocessingDrawing" xmlns:w10="urn:schemas-microsoft-com:office:word" xmlns:w="http://schemas.openxmlformats.org/wordprocessingml/2006/main" xmlns:w14="http://schemas.microsoft.com/office/word/2010/wordml" xmlns:w15="http://schemas.microsoft.com/office/word/2012/wordml" xmlns:w16cex="http://schemas.microsoft.com/office/word/2018/wordml/cex" xmlns:w16cid="http://schemas.microsoft.com/office/word/2016/wordml/cid" xmlns:w16="http://schemas.microsoft.com/office/word/2018/wordml" xmlns:w16sdtdh="http://schemas.microsoft.com/office/word/2020/wordml/sdtdatahash" xmlns:w16se="http://schemas.microsoft.com/office/word/2015/wordml/symex" xmlns:wpg="http://schemas.microsoft.com/office/word/2010/wordprocessingGroup" xmlns:wpi="http://schemas.microsoft.com/office/word/2010/wordprocessingInk" xmlns:wne="http://schemas.microsoft.com/office/word/2006/wordml" xmlns:wps="http://schemas.microsoft.com/office/word/2010/wordprocessingShape" mc:Ignorable="w14 w15 w16se w16cid w16 w16cex w16sdtdh wp14">
   <w:p>
     <w:pPr>
       <w:pStyle w:val="Header"/>
@@ -5565,7 +6347,7 @@
 </file>
 
 <file path=word/header2.xml><?xml version="1.0" encoding="utf-8"?>
-<w:hdr xmlns:wpc="http://schemas.microsoft.com/office/word/2010/wordprocessingCanvas" xmlns:cx="http://schemas.microsoft.com/office/drawing/2014/chartex" xmlns:cx1="http://schemas.microsoft.com/office/drawing/2015/9/8/chartex" xmlns:cx2="http://schemas.microsoft.com/office/drawing/2015/10/21/chartex" xmlns:cx3="http://schemas.microsoft.com/office/drawing/2016/5/9/chartex" xmlns:cx4="http://schemas.microsoft.com/office/drawing/2016/5/10/chartex" xmlns:cx5="http://schemas.microsoft.com/office/drawing/2016/5/11/chartex" xmlns:cx6="http://schemas.microsoft.com/office/drawing/2016/5/12/chartex" xmlns:cx7="http://schemas.microsoft.com/office/drawing/2016/5/13/chartex" xmlns:cx8="http://schemas.microsoft.com/office/drawing/2016/5/14/chartex" xmlns:mc="http://schemas.openxmlformats.org/markup-compatibility/2006" xmlns:aink="http://schemas.microsoft.com/office/drawing/2016/ink" xmlns:am3d="http://schemas.microsoft.com/office/drawing/2017/model3d" xmlns:o="urn:schemas-microsoft-com:office:office" xmlns:r="http://schemas.openxmlformats.org/officeDocument/2006/relationships" xmlns:m="http://schemas.openxmlformats.org/officeDocument/2006/math" xmlns:v="urn:schemas-microsoft-com:vml" xmlns:wp14="http://schemas.microsoft.com/office/word/2010/wordprocessingDrawing" xmlns:wp="http://schemas.openxmlformats.org/drawingml/2006/wordprocessingDrawing" xmlns:w10="urn:schemas-microsoft-com:office:word" xmlns:w="http://schemas.openxmlformats.org/wordprocessingml/2006/main" xmlns:w14="http://schemas.microsoft.com/office/word/2010/wordml" xmlns:w15="http://schemas.microsoft.com/office/word/2012/wordml" xmlns:w16cex="http://schemas.microsoft.com/office/word/2018/wordml/cex" xmlns:w16cid="http://schemas.microsoft.com/office/word/2016/wordml/cid" xmlns:w16="http://schemas.microsoft.com/office/word/2018/wordml" xmlns:w16se="http://schemas.microsoft.com/office/word/2015/wordml/symex" xmlns:wpg="http://schemas.microsoft.com/office/word/2010/wordprocessingGroup" xmlns:wpi="http://schemas.microsoft.com/office/word/2010/wordprocessingInk" xmlns:wne="http://schemas.microsoft.com/office/word/2006/wordml" xmlns:wps="http://schemas.microsoft.com/office/word/2010/wordprocessingShape" mc:Ignorable="w14 w15 w16se w16cid w16 w16cex wp14">
+<w:hdr xmlns:wpc="http://schemas.microsoft.com/office/word/2010/wordprocessingCanvas" xmlns:cx="http://schemas.microsoft.com/office/drawing/2014/chartex" xmlns:cx1="http://schemas.microsoft.com/office/drawing/2015/9/8/chartex" xmlns:cx2="http://schemas.microsoft.com/office/drawing/2015/10/21/chartex" xmlns:cx3="http://schemas.microsoft.com/office/drawing/2016/5/9/chartex" xmlns:cx4="http://schemas.microsoft.com/office/drawing/2016/5/10/chartex" xmlns:cx5="http://schemas.microsoft.com/office/drawing/2016/5/11/chartex" xmlns:cx6="http://schemas.microsoft.com/office/drawing/2016/5/12/chartex" xmlns:cx7="http://schemas.microsoft.com/office/drawing/2016/5/13/chartex" xmlns:cx8="http://schemas.microsoft.com/office/drawing/2016/5/14/chartex" xmlns:mc="http://schemas.openxmlformats.org/markup-compatibility/2006" xmlns:aink="http://schemas.microsoft.com/office/drawing/2016/ink" xmlns:am3d="http://schemas.microsoft.com/office/drawing/2017/model3d" xmlns:o="urn:schemas-microsoft-com:office:office" xmlns:oel="http://schemas.microsoft.com/office/2019/extlst" xmlns:r="http://schemas.openxmlformats.org/officeDocument/2006/relationships" xmlns:m="http://schemas.openxmlformats.org/officeDocument/2006/math" xmlns:v="urn:schemas-microsoft-com:vml" xmlns:wp14="http://schemas.microsoft.com/office/word/2010/wordprocessingDrawing" xmlns:wp="http://schemas.openxmlformats.org/drawingml/2006/wordprocessingDrawing" xmlns:w10="urn:schemas-microsoft-com:office:word" xmlns:w="http://schemas.openxmlformats.org/wordprocessingml/2006/main" xmlns:w14="http://schemas.microsoft.com/office/word/2010/wordml" xmlns:w15="http://schemas.microsoft.com/office/word/2012/wordml" xmlns:w16cex="http://schemas.microsoft.com/office/word/2018/wordml/cex" xmlns:w16cid="http://schemas.microsoft.com/office/word/2016/wordml/cid" xmlns:w16="http://schemas.microsoft.com/office/word/2018/wordml" xmlns:w16sdtdh="http://schemas.microsoft.com/office/word/2020/wordml/sdtdatahash" xmlns:w16se="http://schemas.microsoft.com/office/word/2015/wordml/symex" xmlns:wpg="http://schemas.microsoft.com/office/word/2010/wordprocessingGroup" xmlns:wpi="http://schemas.microsoft.com/office/word/2010/wordprocessingInk" xmlns:wne="http://schemas.microsoft.com/office/word/2006/wordml" xmlns:wps="http://schemas.microsoft.com/office/word/2010/wordprocessingShape" mc:Ignorable="w14 w15 w16se w16cid w16 w16cex w16sdtdh wp14">
   <w:p>
     <w:pPr>
       <w:pStyle w:val="Header"/>
@@ -5578,7 +6360,7 @@
 </file>
 
 <file path=word/styles.xml><?xml version="1.0" encoding="utf-8"?>
-<w:styles xmlns:mc="http://schemas.openxmlformats.org/markup-compatibility/2006" xmlns:r="http://schemas.openxmlformats.org/officeDocument/2006/relationships" xmlns:w="http://schemas.openxmlformats.org/wordprocessingml/2006/main" xmlns:w14="http://schemas.microsoft.com/office/word/2010/wordml" xmlns:w15="http://schemas.microsoft.com/office/word/2012/wordml" xmlns:w16cex="http://schemas.microsoft.com/office/word/2018/wordml/cex" xmlns:w16cid="http://schemas.microsoft.com/office/word/2016/wordml/cid" xmlns:w16="http://schemas.microsoft.com/office/word/2018/wordml" xmlns:w16se="http://schemas.microsoft.com/office/word/2015/wordml/symex" mc:Ignorable="w14 w15 w16se w16cid w16 w16cex">
+<w:styles xmlns:mc="http://schemas.openxmlformats.org/markup-compatibility/2006" xmlns:r="http://schemas.openxmlformats.org/officeDocument/2006/relationships" xmlns:w="http://schemas.openxmlformats.org/wordprocessingml/2006/main" xmlns:w14="http://schemas.microsoft.com/office/word/2010/wordml" xmlns:w15="http://schemas.microsoft.com/office/word/2012/wordml" xmlns:w16cex="http://schemas.microsoft.com/office/word/2018/wordml/cex" xmlns:w16cid="http://schemas.microsoft.com/office/word/2016/wordml/cid" xmlns:w16="http://schemas.microsoft.com/office/word/2018/wordml" xmlns:w16sdtdh="http://schemas.microsoft.com/office/word/2020/wordml/sdtdatahash" xmlns:w16se="http://schemas.microsoft.com/office/word/2015/wordml/symex" mc:Ignorable="w14 w15 w16se w16cid w16 w16cex w16sdtdh">
   <w:docDefaults>
     <w:rPrDefault>
       <w:rPr>
@@ -5991,7 +6773,6 @@
     <w:uiPriority w:val="99"/>
     <w:semiHidden/>
     <w:unhideWhenUsed/>
-    <w:qFormat/>
     <w:tblPr>
       <w:tblInd w:w="0" w:type="dxa"/>
       <w:tblCellMar>

--- a/rudra-ghana/Rudra Jatai Malayalam Corrections.docx
+++ b/rudra-ghana/Rudra Jatai Malayalam Corrections.docx
@@ -51,18 +51,7 @@
           <w:szCs w:val="32"/>
           <w:u w:val="single"/>
         </w:rPr>
-        <w:t xml:space="preserve">Observed </w:t>
-      </w:r>
-      <w:proofErr w:type="gramStart"/>
-      <w:r>
-        <w:rPr>
-          <w:b/>
-          <w:bCs/>
-          <w:sz w:val="32"/>
-          <w:szCs w:val="32"/>
-          <w:u w:val="single"/>
-        </w:rPr>
-        <w:t xml:space="preserve">till </w:t>
+        <w:t xml:space="preserve">Observed till </w:t>
       </w:r>
       <w:r>
         <w:rPr>
@@ -75,7 +64,6 @@
         </w:rPr>
         <w:t>?????</w:t>
       </w:r>
-      <w:proofErr w:type="gramEnd"/>
     </w:p>
     <w:p>
       <w:pPr>
@@ -90,23 +78,7 @@
           <w:b/>
           <w:bCs/>
         </w:rPr>
-        <w:t>(</w:t>
-      </w:r>
-      <w:proofErr w:type="gramStart"/>
-      <w:r>
-        <w:rPr>
-          <w:b/>
-          <w:bCs/>
-        </w:rPr>
-        <w:t>ignore</w:t>
-      </w:r>
-      <w:proofErr w:type="gramEnd"/>
-      <w:r>
-        <w:rPr>
-          <w:b/>
-          <w:bCs/>
-        </w:rPr>
-        <w:t xml:space="preserve"> those which are already incorporated in your book’s version and date)</w:t>
+        <w:t>(ignore those which are already incorporated in your book’s version and date)</w:t>
       </w:r>
     </w:p>
     <w:tbl>
@@ -574,17 +546,11 @@
       </w:tr>
       <w:tr>
         <w:trPr>
-          <w:trHeight w:val="1039"/>
+          <w:trHeight w:val="1168"/>
         </w:trPr>
         <w:tc>
           <w:tcPr>
             <w:tcW w:w="3339" w:type="dxa"/>
-            <w:tcBorders>
-              <w:top w:val="single" w:sz="4" w:space="0" w:color="000000"/>
-              <w:left w:val="single" w:sz="4" w:space="0" w:color="000000"/>
-              <w:bottom w:val="single" w:sz="4" w:space="0" w:color="000000"/>
-              <w:right w:val="single" w:sz="4" w:space="0" w:color="000000"/>
-            </w:tcBorders>
           </w:tcPr>
           <w:p>
             <w:pPr>
@@ -598,17 +564,66 @@
                 <w:lang w:bidi="ta-IN"/>
               </w:rPr>
             </w:pPr>
+            <w:r>
+              <w:rPr>
+                <w:rFonts w:cs="Arial"/>
+                <w:b/>
+                <w:bCs/>
+                <w:sz w:val="28"/>
+                <w:szCs w:val="28"/>
+                <w:lang w:bidi="ta-IN"/>
+              </w:rPr>
+              <w:t>Section 1.13</w:t>
+            </w:r>
+          </w:p>
+          <w:p>
+            <w:pPr>
+              <w:spacing w:before="0" w:line="240" w:lineRule="auto"/>
+              <w:rPr>
+                <w:rFonts w:cs="Arial"/>
+                <w:b/>
+                <w:bCs/>
+                <w:sz w:val="28"/>
+                <w:szCs w:val="28"/>
+                <w:lang w:bidi="ta-IN"/>
+              </w:rPr>
+            </w:pPr>
+            <w:r>
+              <w:rPr>
+                <w:rFonts w:cs="Arial"/>
+                <w:b/>
+                <w:bCs/>
+                <w:sz w:val="28"/>
+                <w:szCs w:val="28"/>
+                <w:lang w:bidi="ta-IN"/>
+              </w:rPr>
+              <w:t>Statements 31 and 32</w:t>
+            </w:r>
+          </w:p>
+          <w:p>
+            <w:pPr>
+              <w:spacing w:before="0" w:line="240" w:lineRule="auto"/>
+              <w:rPr>
+                <w:rFonts w:cs="Arial"/>
+                <w:sz w:val="28"/>
+                <w:szCs w:val="28"/>
+                <w:lang w:bidi="ta-IN"/>
+              </w:rPr>
+            </w:pPr>
+            <w:r>
+              <w:rPr>
+                <w:rFonts w:cs="Arial"/>
+                <w:sz w:val="28"/>
+                <w:szCs w:val="28"/>
+                <w:lang w:bidi="ta-IN"/>
+              </w:rPr>
+              <w:t>Deletion of avagraha symbol in 6 instances</w:t>
+            </w:r>
           </w:p>
         </w:tc>
         <w:tc>
           <w:tcPr>
             <w:tcW w:w="4945" w:type="dxa"/>
-            <w:tcBorders>
-              <w:top w:val="single" w:sz="4" w:space="0" w:color="000000"/>
-              <w:left w:val="single" w:sz="4" w:space="0" w:color="000000"/>
-              <w:bottom w:val="single" w:sz="4" w:space="0" w:color="000000"/>
-              <w:right w:val="single" w:sz="4" w:space="0" w:color="000000"/>
-            </w:tcBorders>
           </w:tcPr>
           <w:p>
             <w:pPr>
@@ -616,80 +631,142 @@
               <w:autoSpaceDE w:val="0"/>
               <w:autoSpaceDN w:val="0"/>
               <w:adjustRightInd w:val="0"/>
-              <w:spacing w:line="240" w:lineRule="auto"/>
+              <w:spacing w:before="0" w:line="240" w:lineRule="auto"/>
+              <w:rPr>
+                <w:rFonts w:ascii="BRH Malayalam Extra" w:hAnsi="BRH Malayalam Extra" w:cs="BRH Malayalam Extra"/>
+                <w:sz w:val="40"/>
+                <w:szCs w:val="40"/>
+              </w:rPr>
+            </w:pPr>
+            <w:r>
+              <w:rPr>
+                <w:rFonts w:ascii="BRH Malayalam Extra" w:hAnsi="BRH Malayalam Extra" w:cs="BRH Malayalam Extra"/>
+                <w:sz w:val="40"/>
+                <w:szCs w:val="40"/>
+              </w:rPr>
+              <w:t>py</w:t>
+            </w:r>
+            <w:r>
+              <w:rPr>
+                <w:rFonts w:ascii="BRH Malayalam Extra" w:hAnsi="BRH Malayalam Extra" w:cs="BRH Malayalam Extra"/>
+                <w:sz w:val="32"/>
+                <w:szCs w:val="40"/>
+              </w:rPr>
+              <w:t>–</w:t>
+            </w:r>
+            <w:r>
+              <w:rPr>
+                <w:rFonts w:ascii="BRH Malayalam Extra" w:hAnsi="BRH Malayalam Extra" w:cs="BRH Malayalam Extra"/>
+                <w:sz w:val="40"/>
+                <w:szCs w:val="40"/>
+              </w:rPr>
+              <w:t>qû¥h˜r¥</w:t>
+            </w:r>
+            <w:r>
+              <w:rPr>
+                <w:rFonts w:ascii="BRH Malayalam Extra" w:hAnsi="BRH Malayalam Extra" w:cs="BRH Malayalam Extra"/>
+                <w:sz w:val="40"/>
+                <w:szCs w:val="40"/>
+                <w:highlight w:val="yellow"/>
+              </w:rPr>
+              <w:t>Rx</w:t>
+            </w:r>
+            <w:r>
+              <w:rPr>
+                <w:rFonts w:ascii="BRH Malayalam Extra" w:hAnsi="BRH Malayalam Extra" w:cs="BRH Malayalam Extra"/>
+                <w:sz w:val="32"/>
+                <w:szCs w:val="40"/>
+                <w:highlight w:val="yellow"/>
+              </w:rPr>
+              <w:t>–</w:t>
+            </w:r>
+            <w:r>
+              <w:rPr>
+                <w:rFonts w:ascii="BRH Malayalam Extra" w:hAnsi="BRH Malayalam Extra" w:cs="BRH Malayalam Extra"/>
+                <w:sz w:val="40"/>
+                <w:szCs w:val="40"/>
+                <w:highlight w:val="yellow"/>
+              </w:rPr>
+              <w:t>jI</w:t>
+            </w:r>
+            <w:r>
+              <w:rPr>
+                <w:rFonts w:ascii="BRH Malayalam Extra" w:hAnsi="BRH Malayalam Extra" w:cs="BRH Malayalam Extra"/>
+                <w:sz w:val="40"/>
+                <w:szCs w:val="40"/>
+              </w:rPr>
+              <w:t xml:space="preserve"> </w:t>
+            </w:r>
+          </w:p>
+          <w:p>
+            <w:pPr>
+              <w:widowControl w:val="0"/>
+              <w:autoSpaceDE w:val="0"/>
+              <w:autoSpaceDN w:val="0"/>
+              <w:adjustRightInd w:val="0"/>
+              <w:spacing w:before="0" w:line="240" w:lineRule="auto"/>
               <w:rPr>
                 <w:rFonts w:ascii="BRH Devanagari Extra" w:hAnsi="BRH Devanagari Extra" w:cs="BRH Devanagari Extra"/>
-                <w:b/>
-                <w:bCs/>
-                <w:color w:val="000000"/>
-                <w:sz w:val="36"/>
-                <w:szCs w:val="36"/>
-              </w:rPr>
-            </w:pPr>
+                <w:sz w:val="40"/>
+                <w:szCs w:val="40"/>
+              </w:rPr>
+            </w:pPr>
+            <w:r>
+              <w:rPr>
+                <w:rFonts w:ascii="BRH Malayalam Extra" w:hAnsi="BRH Malayalam Extra" w:cs="BRH Malayalam Extra"/>
+                <w:sz w:val="40"/>
+                <w:szCs w:val="40"/>
+              </w:rPr>
+              <w:t>qy</w:t>
+            </w:r>
+            <w:r>
+              <w:rPr>
+                <w:rFonts w:ascii="BRH Malayalam Extra" w:hAnsi="BRH Malayalam Extra" w:cs="BRH Malayalam Extra"/>
+                <w:sz w:val="32"/>
+                <w:szCs w:val="40"/>
+              </w:rPr>
+              <w:t>–</w:t>
+            </w:r>
+            <w:r>
+              <w:rPr>
+                <w:rFonts w:ascii="BRH Malayalam Extra" w:hAnsi="BRH Malayalam Extra" w:cs="BRH Malayalam Extra"/>
+                <w:sz w:val="40"/>
+                <w:szCs w:val="40"/>
+              </w:rPr>
+              <w:t>pxhy—iªq</w:t>
+            </w:r>
+            <w:r>
+              <w:rPr>
+                <w:rFonts w:ascii="BRH Malayalam Extra" w:hAnsi="BRH Malayalam Extra" w:cs="BRH Malayalam Extra"/>
+                <w:sz w:val="40"/>
+                <w:szCs w:val="40"/>
+                <w:highlight w:val="yellow"/>
+              </w:rPr>
+              <w:t>¥dx</w:t>
+            </w:r>
+            <w:r>
+              <w:rPr>
+                <w:rFonts w:ascii="BRH Malayalam Extra" w:hAnsi="BRH Malayalam Extra" w:cs="BRH Malayalam Extra"/>
+                <w:sz w:val="32"/>
+                <w:szCs w:val="40"/>
+                <w:highlight w:val="yellow"/>
+              </w:rPr>
+              <w:t>–</w:t>
+            </w:r>
+            <w:r>
+              <w:rPr>
+                <w:rFonts w:ascii="BRH Malayalam Extra" w:hAnsi="BRH Malayalam Extra" w:cs="BRH Malayalam Extra"/>
+                <w:sz w:val="40"/>
+                <w:szCs w:val="40"/>
+                <w:highlight w:val="yellow"/>
+              </w:rPr>
+              <w:t>jI</w:t>
+            </w:r>
           </w:p>
         </w:tc>
         <w:tc>
           <w:tcPr>
             <w:tcW w:w="5220" w:type="dxa"/>
-            <w:tcBorders>
-              <w:top w:val="single" w:sz="4" w:space="0" w:color="000000"/>
-              <w:left w:val="single" w:sz="4" w:space="0" w:color="000000"/>
-              <w:bottom w:val="single" w:sz="4" w:space="0" w:color="000000"/>
-              <w:right w:val="single" w:sz="4" w:space="0" w:color="000000"/>
-            </w:tcBorders>
-          </w:tcPr>
-          <w:p>
-            <w:pPr>
-              <w:spacing w:before="0" w:line="240" w:lineRule="auto"/>
-              <w:rPr>
-                <w:rFonts w:ascii="BRH Devanagari Extra" w:hAnsi="BRH Devanagari Extra" w:cs="BRH Devanagari Extra"/>
-                <w:b/>
-                <w:bCs/>
-                <w:color w:val="000000"/>
-                <w:sz w:val="36"/>
-                <w:szCs w:val="36"/>
-              </w:rPr>
-            </w:pPr>
-          </w:p>
-        </w:tc>
-      </w:tr>
-      <w:tr>
-        <w:trPr>
-          <w:trHeight w:val="1348"/>
-        </w:trPr>
-        <w:tc>
-          <w:tcPr>
-            <w:tcW w:w="3339" w:type="dxa"/>
-            <w:tcBorders>
-              <w:top w:val="single" w:sz="4" w:space="0" w:color="000000"/>
-              <w:left w:val="single" w:sz="4" w:space="0" w:color="000000"/>
-              <w:bottom w:val="single" w:sz="4" w:space="0" w:color="000000"/>
-              <w:right w:val="single" w:sz="4" w:space="0" w:color="000000"/>
-            </w:tcBorders>
-          </w:tcPr>
-          <w:p>
-            <w:pPr>
-              <w:spacing w:before="0" w:line="240" w:lineRule="auto"/>
-              <w:rPr>
-                <w:rFonts w:cs="Arial"/>
-                <w:b/>
-                <w:bCs/>
-                <w:sz w:val="28"/>
-                <w:szCs w:val="28"/>
-                <w:lang w:bidi="ta-IN"/>
-              </w:rPr>
-            </w:pPr>
-          </w:p>
-        </w:tc>
-        <w:tc>
-          <w:tcPr>
-            <w:tcW w:w="4945" w:type="dxa"/>
-            <w:tcBorders>
-              <w:top w:val="single" w:sz="4" w:space="0" w:color="000000"/>
-              <w:left w:val="single" w:sz="4" w:space="0" w:color="000000"/>
-              <w:bottom w:val="single" w:sz="4" w:space="0" w:color="000000"/>
-              <w:right w:val="single" w:sz="4" w:space="0" w:color="000000"/>
-            </w:tcBorders>
           </w:tcPr>
           <w:p>
             <w:pPr>
@@ -699,38 +776,125 @@
               <w:adjustRightInd w:val="0"/>
               <w:spacing w:before="0" w:line="240" w:lineRule="auto"/>
               <w:rPr>
+                <w:rFonts w:ascii="BRH Malayalam Extra" w:hAnsi="BRH Malayalam Extra" w:cs="BRH Malayalam Extra"/>
+                <w:sz w:val="40"/>
+                <w:szCs w:val="40"/>
+              </w:rPr>
+            </w:pPr>
+            <w:r>
+              <w:rPr>
+                <w:rFonts w:ascii="BRH Malayalam Extra" w:hAnsi="BRH Malayalam Extra" w:cs="BRH Malayalam Extra"/>
+                <w:sz w:val="40"/>
+                <w:szCs w:val="40"/>
+              </w:rPr>
+              <w:t>py</w:t>
+            </w:r>
+            <w:r>
+              <w:rPr>
+                <w:rFonts w:ascii="BRH Malayalam Extra" w:hAnsi="BRH Malayalam Extra" w:cs="BRH Malayalam Extra"/>
+                <w:sz w:val="32"/>
+                <w:szCs w:val="40"/>
+              </w:rPr>
+              <w:t>–</w:t>
+            </w:r>
+            <w:r>
+              <w:rPr>
+                <w:rFonts w:ascii="BRH Malayalam Extra" w:hAnsi="BRH Malayalam Extra" w:cs="BRH Malayalam Extra"/>
+                <w:sz w:val="40"/>
+                <w:szCs w:val="40"/>
+              </w:rPr>
+              <w:t>qû¥h˜r¥Rx</w:t>
+            </w:r>
+            <w:r>
+              <w:rPr>
+                <w:rFonts w:ascii="BRH Malayalam Extra" w:hAnsi="BRH Malayalam Extra" w:cs="BRH Malayalam Extra"/>
+                <w:sz w:val="32"/>
+                <w:szCs w:val="40"/>
+              </w:rPr>
+              <w:t xml:space="preserve">– </w:t>
+            </w:r>
+            <w:r>
+              <w:rPr>
+                <w:rFonts w:ascii="BRH Malayalam Extra" w:hAnsi="BRH Malayalam Extra" w:cs="BRH Malayalam Extra"/>
+                <w:color w:val="000000"/>
+                <w:sz w:val="36"/>
+                <w:szCs w:val="36"/>
+                <w:highlight w:val="green"/>
+              </w:rPr>
+              <w:t>„</w:t>
+            </w:r>
+            <w:r>
+              <w:rPr>
+                <w:rFonts w:ascii="BRH Malayalam Extra" w:hAnsi="BRH Malayalam Extra" w:cs="BRH Malayalam Extra"/>
+                <w:sz w:val="40"/>
+                <w:szCs w:val="40"/>
+              </w:rPr>
+              <w:t xml:space="preserve">jI  </w:t>
+            </w:r>
+          </w:p>
+          <w:p>
+            <w:pPr>
+              <w:widowControl w:val="0"/>
+              <w:autoSpaceDE w:val="0"/>
+              <w:autoSpaceDN w:val="0"/>
+              <w:adjustRightInd w:val="0"/>
+              <w:spacing w:before="0" w:line="240" w:lineRule="auto"/>
+              <w:rPr>
                 <w:rFonts w:ascii="BRH Devanagari Extra" w:hAnsi="BRH Devanagari Extra" w:cs="BRH Devanagari Extra"/>
-                <w:b/>
-                <w:bCs/>
+                <w:sz w:val="40"/>
+                <w:szCs w:val="40"/>
+              </w:rPr>
+            </w:pPr>
+            <w:r>
+              <w:rPr>
+                <w:rFonts w:ascii="BRH Malayalam Extra" w:hAnsi="BRH Malayalam Extra" w:cs="BRH Malayalam Extra"/>
+                <w:sz w:val="40"/>
+                <w:szCs w:val="40"/>
+              </w:rPr>
+              <w:t>qy</w:t>
+            </w:r>
+            <w:r>
+              <w:rPr>
+                <w:rFonts w:ascii="BRH Malayalam Extra" w:hAnsi="BRH Malayalam Extra" w:cs="BRH Malayalam Extra"/>
+                <w:sz w:val="32"/>
+                <w:szCs w:val="40"/>
+              </w:rPr>
+              <w:t>–</w:t>
+            </w:r>
+            <w:r>
+              <w:rPr>
+                <w:rFonts w:ascii="BRH Malayalam Extra" w:hAnsi="BRH Malayalam Extra" w:cs="BRH Malayalam Extra"/>
+                <w:sz w:val="40"/>
+                <w:szCs w:val="40"/>
+              </w:rPr>
+              <w:t>pxhy—iªq¥dx</w:t>
+            </w:r>
+            <w:r>
+              <w:rPr>
+                <w:rFonts w:ascii="BRH Malayalam Extra" w:hAnsi="BRH Malayalam Extra" w:cs="BRH Malayalam Extra"/>
+                <w:sz w:val="32"/>
+                <w:szCs w:val="40"/>
+              </w:rPr>
+              <w:t xml:space="preserve">– </w:t>
+            </w:r>
+            <w:r>
+              <w:rPr>
+                <w:rFonts w:ascii="BRH Malayalam Extra" w:hAnsi="BRH Malayalam Extra" w:cs="BRH Malayalam Extra"/>
                 <w:color w:val="000000"/>
                 <w:sz w:val="36"/>
                 <w:szCs w:val="36"/>
-              </w:rPr>
-            </w:pPr>
-          </w:p>
-        </w:tc>
-        <w:tc>
-          <w:tcPr>
-            <w:tcW w:w="5220" w:type="dxa"/>
-            <w:tcBorders>
-              <w:top w:val="single" w:sz="4" w:space="0" w:color="000000"/>
-              <w:left w:val="single" w:sz="4" w:space="0" w:color="000000"/>
-              <w:bottom w:val="single" w:sz="4" w:space="0" w:color="000000"/>
-              <w:right w:val="single" w:sz="4" w:space="0" w:color="000000"/>
-            </w:tcBorders>
-          </w:tcPr>
-          <w:p>
-            <w:pPr>
-              <w:spacing w:before="0" w:line="240" w:lineRule="auto"/>
-              <w:rPr>
-                <w:rFonts w:ascii="BRH Devanagari Extra" w:hAnsi="BRH Devanagari Extra" w:cs="BRH Devanagari Extra"/>
-                <w:b/>
-                <w:bCs/>
-                <w:color w:val="000000"/>
-                <w:sz w:val="36"/>
-                <w:szCs w:val="36"/>
-              </w:rPr>
-            </w:pPr>
+                <w:highlight w:val="green"/>
+              </w:rPr>
+              <w:t>„</w:t>
+            </w:r>
+            <w:r>
+              <w:rPr>
+                <w:rFonts w:ascii="BRH Malayalam Extra" w:hAnsi="BRH Malayalam Extra" w:cs="BRH Malayalam Extra"/>
+                <w:sz w:val="40"/>
+                <w:szCs w:val="40"/>
+              </w:rPr>
+              <w:t>jI</w:t>
+            </w:r>
           </w:p>
         </w:tc>
       </w:tr>
@@ -746,10 +910,7 @@
           <w:u w:val="single"/>
         </w:rPr>
       </w:pPr>
-    </w:p>
-    <w:p>
-      <w:pPr>
-        <w:jc w:val="center"/>
+      <w:r>
         <w:rPr>
           <w:b/>
           <w:bCs/>
@@ -757,31 +918,8 @@
           <w:szCs w:val="32"/>
           <w:u w:val="single"/>
         </w:rPr>
-      </w:pPr>
-    </w:p>
-    <w:p>
-      <w:pPr>
-        <w:jc w:val="center"/>
-        <w:rPr>
-          <w:b/>
-          <w:bCs/>
-          <w:sz w:val="32"/>
-          <w:szCs w:val="32"/>
-          <w:u w:val="single"/>
-        </w:rPr>
-      </w:pPr>
-    </w:p>
-    <w:p>
-      <w:pPr>
-        <w:jc w:val="center"/>
-        <w:rPr>
-          <w:b/>
-          <w:bCs/>
-          <w:sz w:val="32"/>
-          <w:szCs w:val="32"/>
-          <w:u w:val="single"/>
-        </w:rPr>
-      </w:pPr>
+        <w:t>================</w:t>
+      </w:r>
     </w:p>
     <w:p>
       <w:pPr>
@@ -1048,7 +1186,6 @@
                 <w:szCs w:val="28"/>
                 <w:lang w:bidi="ta-IN"/>
               </w:rPr>
-              <w:lastRenderedPageBreak/>
               <w:t xml:space="preserve">Anuvaakam </w:t>
             </w:r>
             <w:r>
@@ -1107,17 +1244,6 @@
                 <w:lang w:bidi="ta-IN"/>
               </w:rPr>
               <w:br/>
-            </w:r>
-            <w:proofErr w:type="gramStart"/>
-            <w:r>
-              <w:rPr>
-                <w:rFonts w:cs="Arial"/>
-                <w:b/>
-                <w:bCs/>
-                <w:sz w:val="28"/>
-                <w:szCs w:val="28"/>
-                <w:lang w:bidi="ta-IN"/>
-              </w:rPr>
               <w:t xml:space="preserve">Statement  </w:t>
             </w:r>
             <w:r>
@@ -1131,7 +1257,6 @@
               </w:rPr>
               <w:t>31</w:t>
             </w:r>
-            <w:proofErr w:type="gramEnd"/>
             <w:r>
               <w:rPr>
                 <w:rFonts w:cs="Arial"/>
@@ -1409,21 +1534,8 @@
                 <w:szCs w:val="28"/>
                 <w:lang w:bidi="ta-IN"/>
               </w:rPr>
-              <w:t xml:space="preserve">aakyam line </w:t>
-            </w:r>
-            <w:proofErr w:type="gramStart"/>
-            <w:r>
-              <w:rPr>
-                <w:rFonts w:cs="Arial"/>
-                <w:b/>
-                <w:bCs/>
-                <w:sz w:val="28"/>
-                <w:szCs w:val="28"/>
-                <w:lang w:bidi="ta-IN"/>
-              </w:rPr>
-              <w:t>Statement  53</w:t>
-            </w:r>
-            <w:proofErr w:type="gramEnd"/>
+              <w:t>aakyam line Statement  53</w:t>
+            </w:r>
           </w:p>
         </w:tc>
         <w:tc>
@@ -1557,102 +1669,128 @@
             <w:pPr>
               <w:spacing w:before="0" w:line="240" w:lineRule="auto"/>
               <w:rPr>
+                <w:rFonts w:ascii="BRH Malayalam Extra" w:hAnsi="BRH Malayalam Extra" w:cs="BRH Malayalam Extra"/>
+                <w:sz w:val="36"/>
+                <w:szCs w:val="36"/>
+              </w:rPr>
+            </w:pPr>
+            <w:r>
+              <w:rPr>
+                <w:rFonts w:ascii="BRH Malayalam Extra" w:hAnsi="BRH Malayalam Extra" w:cs="BRH Malayalam Extra"/>
+                <w:sz w:val="36"/>
+                <w:szCs w:val="36"/>
+              </w:rPr>
+              <w:t>öe</w:t>
+            </w:r>
+            <w:r>
+              <w:rPr>
+                <w:rFonts w:ascii="BRH Malayalam Extra" w:hAnsi="BRH Malayalam Extra" w:cs="BRH Malayalam Extra"/>
+                <w:sz w:val="28"/>
+                <w:szCs w:val="36"/>
+              </w:rPr>
+              <w:t>–</w:t>
+            </w:r>
+            <w:r>
+              <w:rPr>
+                <w:rFonts w:ascii="BRH Malayalam Extra" w:hAnsi="BRH Malayalam Extra" w:cs="BRH Malayalam Extra"/>
+                <w:sz w:val="36"/>
+                <w:szCs w:val="36"/>
+              </w:rPr>
+              <w:t>K£</w:t>
+            </w:r>
+            <w:r>
+              <w:rPr>
+                <w:rFonts w:ascii="BRH Malayalam Extra" w:hAnsi="BRH Malayalam Extra" w:cs="BRH Malayalam Extra"/>
+                <w:sz w:val="28"/>
+                <w:szCs w:val="36"/>
+              </w:rPr>
+              <w:t>–</w:t>
+            </w:r>
+            <w:r>
+              <w:rPr>
+                <w:rFonts w:ascii="BRH Malayalam Extra" w:hAnsi="BRH Malayalam Extra" w:cs="BRH Malayalam Extra"/>
+                <w:sz w:val="36"/>
+                <w:szCs w:val="36"/>
+              </w:rPr>
+              <w:t>Çxdx</w:t>
+            </w:r>
+            <w:r>
+              <w:rPr>
+                <w:rFonts w:ascii="BRH Malayalam Extra" w:hAnsi="BRH Malayalam Extra" w:cs="BRH Malayalam Extra"/>
+                <w:sz w:val="28"/>
+                <w:szCs w:val="36"/>
+              </w:rPr>
+              <w:t>–</w:t>
+            </w:r>
+            <w:r>
+              <w:rPr>
+                <w:rFonts w:ascii="BRH Malayalam Extra" w:hAnsi="BRH Malayalam Extra" w:cs="BRH Malayalam Extra"/>
+                <w:sz w:val="36"/>
+                <w:szCs w:val="36"/>
+              </w:rPr>
+              <w:t>I eZ—¥j</w:t>
+            </w:r>
+            <w:r>
+              <w:rPr>
+                <w:rFonts w:ascii="BRH Malayalam Extra" w:hAnsi="BRH Malayalam Extra" w:cs="BRH Malayalam Extra"/>
+                <w:sz w:val="28"/>
+                <w:szCs w:val="36"/>
+              </w:rPr>
+              <w:t>–</w:t>
+            </w:r>
+            <w:r>
+              <w:rPr>
+                <w:rFonts w:ascii="BRH Malayalam Extra" w:hAnsi="BRH Malayalam Extra" w:cs="BRH Malayalam Extra"/>
+                <w:sz w:val="36"/>
+                <w:szCs w:val="36"/>
+              </w:rPr>
+              <w:t xml:space="preserve"> e</w:t>
+            </w:r>
+            <w:r>
+              <w:rPr>
+                <w:rFonts w:ascii="BRH Malayalam Extra" w:hAnsi="BRH Malayalam Extra" w:cs="BRH Malayalam Extra"/>
+                <w:sz w:val="36"/>
+                <w:szCs w:val="36"/>
+                <w:highlight w:val="green"/>
+              </w:rPr>
+              <w:t>Z</w:t>
+            </w:r>
+            <w:r>
+              <w:rPr>
+                <w:rFonts w:ascii="BRH Malayalam Extra" w:hAnsi="BRH Malayalam Extra" w:cs="BRH Malayalam Extra"/>
+                <w:sz w:val="36"/>
+                <w:szCs w:val="36"/>
+              </w:rPr>
+              <w:t>—¥j</w:t>
+            </w:r>
+          </w:p>
+          <w:p>
+            <w:pPr>
+              <w:tabs>
+                <w:tab w:val="left" w:pos="555"/>
+                <w:tab w:val="left" w:pos="4065"/>
+              </w:tabs>
+              <w:rPr>
                 <w:rFonts w:ascii="BRH Devanagari Extra" w:hAnsi="BRH Devanagari Extra" w:cs="BRH Devanagari Extra"/>
-                <w:b/>
-                <w:bCs/>
-                <w:color w:val="000000"/>
-                <w:sz w:val="36"/>
-                <w:szCs w:val="36"/>
-              </w:rPr>
-            </w:pPr>
-            <w:r>
-              <w:rPr>
-                <w:rFonts w:ascii="BRH Malayalam Extra" w:hAnsi="BRH Malayalam Extra" w:cs="BRH Malayalam Extra"/>
-                <w:sz w:val="36"/>
-                <w:szCs w:val="36"/>
-              </w:rPr>
-              <w:t>öe</w:t>
-            </w:r>
-            <w:r>
-              <w:rPr>
-                <w:rFonts w:ascii="BRH Malayalam Extra" w:hAnsi="BRH Malayalam Extra" w:cs="BRH Malayalam Extra"/>
-                <w:sz w:val="28"/>
-                <w:szCs w:val="36"/>
-              </w:rPr>
-              <w:t>–</w:t>
-            </w:r>
-            <w:r>
-              <w:rPr>
-                <w:rFonts w:ascii="BRH Malayalam Extra" w:hAnsi="BRH Malayalam Extra" w:cs="BRH Malayalam Extra"/>
-                <w:sz w:val="36"/>
-                <w:szCs w:val="36"/>
-              </w:rPr>
-              <w:t>K£</w:t>
-            </w:r>
-            <w:r>
-              <w:rPr>
-                <w:rFonts w:ascii="BRH Malayalam Extra" w:hAnsi="BRH Malayalam Extra" w:cs="BRH Malayalam Extra"/>
-                <w:sz w:val="28"/>
-                <w:szCs w:val="36"/>
-              </w:rPr>
-              <w:t>–</w:t>
-            </w:r>
-            <w:r>
-              <w:rPr>
-                <w:rFonts w:ascii="BRH Malayalam Extra" w:hAnsi="BRH Malayalam Extra" w:cs="BRH Malayalam Extra"/>
-                <w:sz w:val="36"/>
-                <w:szCs w:val="36"/>
-              </w:rPr>
-              <w:t>Çxdx</w:t>
-            </w:r>
-            <w:r>
-              <w:rPr>
-                <w:rFonts w:ascii="BRH Malayalam Extra" w:hAnsi="BRH Malayalam Extra" w:cs="BRH Malayalam Extra"/>
-                <w:sz w:val="28"/>
-                <w:szCs w:val="36"/>
-              </w:rPr>
-              <w:t>–</w:t>
-            </w:r>
-            <w:r>
-              <w:rPr>
-                <w:rFonts w:ascii="BRH Malayalam Extra" w:hAnsi="BRH Malayalam Extra" w:cs="BRH Malayalam Extra"/>
-                <w:sz w:val="36"/>
-                <w:szCs w:val="36"/>
-              </w:rPr>
-              <w:t>I eZ—¥j</w:t>
-            </w:r>
-            <w:r>
-              <w:rPr>
-                <w:rFonts w:ascii="BRH Malayalam Extra" w:hAnsi="BRH Malayalam Extra" w:cs="BRH Malayalam Extra"/>
-                <w:sz w:val="28"/>
-                <w:szCs w:val="36"/>
-              </w:rPr>
-              <w:t>–</w:t>
-            </w:r>
-            <w:r>
-              <w:rPr>
-                <w:rFonts w:ascii="BRH Malayalam Extra" w:hAnsi="BRH Malayalam Extra" w:cs="BRH Malayalam Extra"/>
-                <w:sz w:val="36"/>
-                <w:szCs w:val="36"/>
-              </w:rPr>
-              <w:t xml:space="preserve"> e</w:t>
-            </w:r>
-            <w:r>
-              <w:rPr>
-                <w:rFonts w:ascii="BRH Malayalam Extra" w:hAnsi="BRH Malayalam Extra" w:cs="BRH Malayalam Extra"/>
-                <w:sz w:val="36"/>
-                <w:szCs w:val="36"/>
-                <w:highlight w:val="green"/>
-              </w:rPr>
-              <w:t>Z</w:t>
-            </w:r>
-            <w:r>
-              <w:rPr>
-                <w:rFonts w:ascii="BRH Malayalam Extra" w:hAnsi="BRH Malayalam Extra" w:cs="BRH Malayalam Extra"/>
-                <w:sz w:val="36"/>
-                <w:szCs w:val="36"/>
-              </w:rPr>
-              <w:t>—¥j</w:t>
+                <w:sz w:val="36"/>
+                <w:szCs w:val="36"/>
+              </w:rPr>
+            </w:pPr>
+            <w:r>
+              <w:rPr>
+                <w:rFonts w:ascii="BRH Devanagari Extra" w:hAnsi="BRH Devanagari Extra" w:cs="BRH Devanagari Extra"/>
+                <w:sz w:val="36"/>
+                <w:szCs w:val="36"/>
+              </w:rPr>
+              <w:tab/>
+            </w:r>
+            <w:r>
+              <w:rPr>
+                <w:rFonts w:ascii="BRH Devanagari Extra" w:hAnsi="BRH Devanagari Extra" w:cs="BRH Devanagari Extra"/>
+                <w:sz w:val="36"/>
+                <w:szCs w:val="36"/>
+              </w:rPr>
+              <w:tab/>
             </w:r>
           </w:p>
         </w:tc>
@@ -1692,6 +1830,7 @@
                 <w:szCs w:val="28"/>
                 <w:lang w:bidi="ta-IN"/>
               </w:rPr>
+              <w:lastRenderedPageBreak/>
               <w:t>Anuvaakam 3</w:t>
             </w:r>
           </w:p>
@@ -1729,7 +1868,6 @@
               </w:rPr>
               <w:t xml:space="preserve">Jata vaakyam line </w:t>
             </w:r>
-            <w:proofErr w:type="gramStart"/>
             <w:r>
               <w:rPr>
                 <w:rFonts w:cs="Arial"/>
@@ -1741,7 +1879,6 @@
               </w:rPr>
               <w:t>Statement  59</w:t>
             </w:r>
-            <w:proofErr w:type="gramEnd"/>
           </w:p>
         </w:tc>
         <w:tc>
@@ -2230,31 +2367,14 @@
                 <w:sz w:val="36"/>
                 <w:szCs w:val="36"/>
               </w:rPr>
-              <w:t xml:space="preserve"> DM—YxhõJ </w:t>
-            </w:r>
-            <w:proofErr w:type="gramStart"/>
-            <w:r>
-              <w:rPr>
-                <w:rFonts w:ascii="BRH Malayalam Extra" w:hAnsi="BRH Malayalam Extra" w:cs="BRH Malayalam Extra"/>
-                <w:sz w:val="36"/>
-                <w:szCs w:val="36"/>
-              </w:rPr>
-              <w:t xml:space="preserve">|  </w:t>
-            </w:r>
-            <w:r>
-              <w:rPr>
-                <w:b/>
-                <w:bCs/>
-              </w:rPr>
-              <w:t>(</w:t>
-            </w:r>
-            <w:proofErr w:type="gramEnd"/>
-            <w:r>
-              <w:rPr>
-                <w:b/>
-                <w:bCs/>
-              </w:rPr>
-              <w:t>missing “namo” inserted</w:t>
+              <w:t xml:space="preserve"> DM—YxhõJ |  </w:t>
+            </w:r>
+            <w:r>
+              <w:rPr>
+                <w:b/>
+                <w:bCs/>
+              </w:rPr>
+              <w:t>(missing “namo” inserted</w:t>
             </w:r>
             <w:r>
               <w:rPr>
@@ -3124,7 +3244,6 @@
                 <w:szCs w:val="28"/>
                 <w:lang w:bidi="ta-IN"/>
               </w:rPr>
-              <w:lastRenderedPageBreak/>
               <w:t>Anuvaakam 10</w:t>
             </w:r>
           </w:p>
@@ -3692,6 +3811,7 @@
                 <w:szCs w:val="28"/>
                 <w:lang w:bidi="ta-IN"/>
               </w:rPr>
+              <w:lastRenderedPageBreak/>
               <w:t>Anuvaakam 10</w:t>
             </w:r>
           </w:p>
@@ -5037,7 +5157,6 @@
                 <w:szCs w:val="28"/>
                 <w:lang w:bidi="ta-IN"/>
               </w:rPr>
-              <w:lastRenderedPageBreak/>
               <w:t>Anuvaakam 11</w:t>
             </w:r>
           </w:p>
@@ -5512,6 +5631,7 @@
                 <w:szCs w:val="28"/>
                 <w:lang w:bidi="ta-IN"/>
               </w:rPr>
+              <w:lastRenderedPageBreak/>
               <w:t>Anuvaakam 11</w:t>
             </w:r>
           </w:p>
@@ -5695,9 +5815,33 @@
     </w:tbl>
     <w:p>
       <w:pPr>
+        <w:jc w:val="center"/>
         <w:rPr>
           <w:b/>
           <w:bCs/>
+          <w:sz w:val="36"/>
+          <w:szCs w:val="32"/>
+        </w:rPr>
+      </w:pPr>
+      <w:r>
+        <w:rPr>
+          <w:b/>
+          <w:bCs/>
+          <w:sz w:val="36"/>
+          <w:szCs w:val="32"/>
+        </w:rPr>
+        <w:t>==================</w:t>
+      </w:r>
+    </w:p>
+    <w:p>
+      <w:pPr>
+        <w:jc w:val="center"/>
+        <w:rPr>
+          <w:b/>
+          <w:bCs/>
+          <w:sz w:val="32"/>
+          <w:szCs w:val="32"/>
+          <w:u w:val="single"/>
         </w:rPr>
       </w:pPr>
     </w:p>
@@ -6038,6 +6182,26 @@
     </w:tbl>
     <w:p>
       <w:pPr>
+        <w:jc w:val="center"/>
+        <w:rPr>
+          <w:b/>
+          <w:bCs/>
+          <w:sz w:val="36"/>
+          <w:szCs w:val="32"/>
+        </w:rPr>
+      </w:pPr>
+      <w:r>
+        <w:rPr>
+          <w:b/>
+          <w:bCs/>
+          <w:sz w:val="36"/>
+          <w:szCs w:val="32"/>
+        </w:rPr>
+        <w:t>==================</w:t>
+      </w:r>
+    </w:p>
+    <w:p>
+      <w:pPr>
         <w:rPr>
           <w:b/>
           <w:bCs/>
@@ -6088,6 +6252,102 @@
 <w:ftr xmlns:wpc="http://schemas.microsoft.com/office/word/2010/wordprocessingCanvas" xmlns:cx="http://schemas.microsoft.com/office/drawing/2014/chartex" xmlns:cx1="http://schemas.microsoft.com/office/drawing/2015/9/8/chartex" xmlns:cx2="http://schemas.microsoft.com/office/drawing/2015/10/21/chartex" xmlns:cx3="http://schemas.microsoft.com/office/drawing/2016/5/9/chartex" xmlns:cx4="http://schemas.microsoft.com/office/drawing/2016/5/10/chartex" xmlns:cx5="http://schemas.microsoft.com/office/drawing/2016/5/11/chartex" xmlns:cx6="http://schemas.microsoft.com/office/drawing/2016/5/12/chartex" xmlns:cx7="http://schemas.microsoft.com/office/drawing/2016/5/13/chartex" xmlns:cx8="http://schemas.microsoft.com/office/drawing/2016/5/14/chartex" xmlns:mc="http://schemas.openxmlformats.org/markup-compatibility/2006" xmlns:aink="http://schemas.microsoft.com/office/drawing/2016/ink" xmlns:am3d="http://schemas.microsoft.com/office/drawing/2017/model3d" xmlns:o="urn:schemas-microsoft-com:office:office" xmlns:oel="http://schemas.microsoft.com/office/2019/extlst" xmlns:r="http://schemas.openxmlformats.org/officeDocument/2006/relationships" xmlns:m="http://schemas.openxmlformats.org/officeDocument/2006/math" xmlns:v="urn:schemas-microsoft-com:vml" xmlns:wp14="http://schemas.microsoft.com/office/word/2010/wordprocessingDrawing" xmlns:wp="http://schemas.openxmlformats.org/drawingml/2006/wordprocessingDrawing" xmlns:w10="urn:schemas-microsoft-com:office:word" xmlns:w="http://schemas.openxmlformats.org/wordprocessingml/2006/main" xmlns:w14="http://schemas.microsoft.com/office/word/2010/wordml" xmlns:w15="http://schemas.microsoft.com/office/word/2012/wordml" xmlns:w16cex="http://schemas.microsoft.com/office/word/2018/wordml/cex" xmlns:w16cid="http://schemas.microsoft.com/office/word/2016/wordml/cid" xmlns:w16="http://schemas.microsoft.com/office/word/2018/wordml" xmlns:w16sdtdh="http://schemas.microsoft.com/office/word/2020/wordml/sdtdatahash" xmlns:w16se="http://schemas.microsoft.com/office/word/2015/wordml/symex" xmlns:wpg="http://schemas.microsoft.com/office/word/2010/wordprocessingGroup" xmlns:wpi="http://schemas.microsoft.com/office/word/2010/wordprocessingInk" xmlns:wne="http://schemas.microsoft.com/office/word/2006/wordml" xmlns:wps="http://schemas.microsoft.com/office/word/2010/wordprocessingShape" mc:Ignorable="w14 w15 w16se w16cid w16 w16cex w16sdtdh wp14">
   <w:p>
     <w:pPr>
+      <w:pBdr>
+        <w:top w:val="single" w:sz="4" w:space="1" w:color="auto"/>
+      </w:pBdr>
+      <w:jc w:val="right"/>
+      <w:rPr>
+        <w:b/>
+        <w:bCs/>
+      </w:rPr>
+    </w:pPr>
+    <w:r>
+      <w:rPr>
+        <w:b/>
+        <w:bCs/>
+      </w:rPr>
+      <w:t xml:space="preserve">Page </w:t>
+    </w:r>
+    <w:r>
+      <w:rPr>
+        <w:b/>
+        <w:bCs/>
+      </w:rPr>
+      <w:fldChar w:fldCharType="begin"/>
+    </w:r>
+    <w:r>
+      <w:rPr>
+        <w:b/>
+        <w:bCs/>
+      </w:rPr>
+      <w:instrText xml:space="preserve"> PAGE </w:instrText>
+    </w:r>
+    <w:r>
+      <w:rPr>
+        <w:b/>
+        <w:bCs/>
+      </w:rPr>
+      <w:fldChar w:fldCharType="separate"/>
+    </w:r>
+    <w:r>
+      <w:rPr>
+        <w:b/>
+        <w:bCs/>
+      </w:rPr>
+      <w:t>1</w:t>
+    </w:r>
+    <w:r>
+      <w:rPr>
+        <w:b/>
+        <w:bCs/>
+      </w:rPr>
+      <w:fldChar w:fldCharType="end"/>
+    </w:r>
+    <w:r>
+      <w:rPr>
+        <w:b/>
+        <w:bCs/>
+      </w:rPr>
+      <w:t xml:space="preserve"> of </w:t>
+    </w:r>
+    <w:r>
+      <w:rPr>
+        <w:b/>
+        <w:bCs/>
+      </w:rPr>
+      <w:fldChar w:fldCharType="begin"/>
+    </w:r>
+    <w:r>
+      <w:rPr>
+        <w:b/>
+        <w:bCs/>
+      </w:rPr>
+      <w:instrText xml:space="preserve"> NUMPAGES  </w:instrText>
+    </w:r>
+    <w:r>
+      <w:rPr>
+        <w:b/>
+        <w:bCs/>
+      </w:rPr>
+      <w:fldChar w:fldCharType="separate"/>
+    </w:r>
+    <w:r>
+      <w:rPr>
+        <w:b/>
+        <w:bCs/>
+      </w:rPr>
+      <w:t>4</w:t>
+    </w:r>
+    <w:r>
+      <w:rPr>
+        <w:b/>
+        <w:bCs/>
+      </w:rPr>
+      <w:fldChar w:fldCharType="end"/>
+    </w:r>
+  </w:p>
+  <w:p>
+    <w:pPr>
       <w:pStyle w:val="Footer"/>
       <w:pBdr>
         <w:top w:val="single" w:sz="4" w:space="1" w:color="auto"/>
@@ -6100,15 +6360,6 @@
         <w:szCs w:val="28"/>
       </w:rPr>
     </w:pPr>
-    <w:r>
-      <w:rPr>
-        <w:b/>
-        <w:bCs/>
-        <w:sz w:val="28"/>
-        <w:szCs w:val="28"/>
-      </w:rPr>
-      <w:t>www.vedavms.in</w:t>
-    </w:r>
   </w:p>
 </w:ftr>
 </file>
@@ -6120,6 +6371,7 @@
       <w:pBdr>
         <w:top w:val="single" w:sz="4" w:space="1" w:color="auto"/>
       </w:pBdr>
+      <w:jc w:val="right"/>
       <w:rPr>
         <w:b/>
         <w:bCs/>
@@ -6166,20 +6418,6 @@
         <w:bCs/>
       </w:rPr>
       <w:tab/>
-    </w:r>
-    <w:r>
-      <w:rPr>
-        <w:b/>
-        <w:bCs/>
-      </w:rPr>
-      <w:t>v</w:t>
-    </w:r>
-    <w:r>
-      <w:rPr>
-        <w:b/>
-        <w:bCs/>
-      </w:rPr>
-      <w:t>edavms@gmail.com</w:t>
     </w:r>
     <w:r>
       <w:rPr>

--- a/rudra-ghana/Rudra Jatai Malayalam Corrections.docx
+++ b/rudra-ghana/Rudra Jatai Malayalam Corrections.docx
@@ -59,10 +59,9 @@
           <w:bCs/>
           <w:sz w:val="32"/>
           <w:szCs w:val="32"/>
-          <w:highlight w:val="red"/>
           <w:u w:val="single"/>
         </w:rPr>
-        <w:t>?????</w:t>
+        <w:t>28th Feb 2023</w:t>
       </w:r>
     </w:p>
     <w:p>
@@ -78,7 +77,23 @@
           <w:b/>
           <w:bCs/>
         </w:rPr>
-        <w:t>(ignore those which are already incorporated in your book’s version and date)</w:t>
+        <w:t>(</w:t>
+      </w:r>
+      <w:proofErr w:type="gramStart"/>
+      <w:r>
+        <w:rPr>
+          <w:b/>
+          <w:bCs/>
+        </w:rPr>
+        <w:t>ignore</w:t>
+      </w:r>
+      <w:proofErr w:type="gramEnd"/>
+      <w:r>
+        <w:rPr>
+          <w:b/>
+          <w:bCs/>
+        </w:rPr>
+        <w:t xml:space="preserve"> those which are already incorporated in your book’s version and date)</w:t>
       </w:r>
     </w:p>
     <w:tbl>
@@ -1036,7 +1051,23 @@
           <w:b/>
           <w:bCs/>
         </w:rPr>
-        <w:t>(ignore those which are already incorporated in your book’s version and date)</w:t>
+        <w:t>(</w:t>
+      </w:r>
+      <w:proofErr w:type="gramStart"/>
+      <w:r>
+        <w:rPr>
+          <w:b/>
+          <w:bCs/>
+        </w:rPr>
+        <w:t>ignore</w:t>
+      </w:r>
+      <w:proofErr w:type="gramEnd"/>
+      <w:r>
+        <w:rPr>
+          <w:b/>
+          <w:bCs/>
+        </w:rPr>
+        <w:t xml:space="preserve"> those which are already incorporated in your book’s version and date)</w:t>
       </w:r>
     </w:p>
     <w:tbl>
@@ -1244,6 +1275,17 @@
                 <w:lang w:bidi="ta-IN"/>
               </w:rPr>
               <w:br/>
+            </w:r>
+            <w:proofErr w:type="gramStart"/>
+            <w:r>
+              <w:rPr>
+                <w:rFonts w:cs="Arial"/>
+                <w:b/>
+                <w:bCs/>
+                <w:sz w:val="28"/>
+                <w:szCs w:val="28"/>
+                <w:lang w:bidi="ta-IN"/>
+              </w:rPr>
               <w:t xml:space="preserve">Statement  </w:t>
             </w:r>
             <w:r>
@@ -1257,6 +1299,7 @@
               </w:rPr>
               <w:t>31</w:t>
             </w:r>
+            <w:proofErr w:type="gramEnd"/>
             <w:r>
               <w:rPr>
                 <w:rFonts w:cs="Arial"/>
@@ -1534,8 +1577,21 @@
                 <w:szCs w:val="28"/>
                 <w:lang w:bidi="ta-IN"/>
               </w:rPr>
-              <w:t>aakyam line Statement  53</w:t>
-            </w:r>
+              <w:t xml:space="preserve">aakyam line </w:t>
+            </w:r>
+            <w:proofErr w:type="gramStart"/>
+            <w:r>
+              <w:rPr>
+                <w:rFonts w:cs="Arial"/>
+                <w:b/>
+                <w:bCs/>
+                <w:sz w:val="28"/>
+                <w:szCs w:val="28"/>
+                <w:lang w:bidi="ta-IN"/>
+              </w:rPr>
+              <w:t>Statement  53</w:t>
+            </w:r>
+            <w:proofErr w:type="gramEnd"/>
           </w:p>
         </w:tc>
         <w:tc>
@@ -1868,6 +1924,7 @@
               </w:rPr>
               <w:t xml:space="preserve">Jata vaakyam line </w:t>
             </w:r>
+            <w:proofErr w:type="gramStart"/>
             <w:r>
               <w:rPr>
                 <w:rFonts w:cs="Arial"/>
@@ -1879,6 +1936,7 @@
               </w:rPr>
               <w:t>Statement  59</w:t>
             </w:r>
+            <w:proofErr w:type="gramEnd"/>
           </w:p>
         </w:tc>
         <w:tc>
@@ -2367,14 +2425,31 @@
                 <w:sz w:val="36"/>
                 <w:szCs w:val="36"/>
               </w:rPr>
-              <w:t xml:space="preserve"> DM—YxhõJ |  </w:t>
-            </w:r>
-            <w:r>
-              <w:rPr>
-                <w:b/>
-                <w:bCs/>
-              </w:rPr>
-              <w:t>(missing “namo” inserted</w:t>
+              <w:t xml:space="preserve"> DM—YxhõJ </w:t>
+            </w:r>
+            <w:proofErr w:type="gramStart"/>
+            <w:r>
+              <w:rPr>
+                <w:rFonts w:ascii="BRH Malayalam Extra" w:hAnsi="BRH Malayalam Extra" w:cs="BRH Malayalam Extra"/>
+                <w:sz w:val="36"/>
+                <w:szCs w:val="36"/>
+              </w:rPr>
+              <w:t xml:space="preserve">|  </w:t>
+            </w:r>
+            <w:r>
+              <w:rPr>
+                <w:b/>
+                <w:bCs/>
+              </w:rPr>
+              <w:t>(</w:t>
+            </w:r>
+            <w:proofErr w:type="gramEnd"/>
+            <w:r>
+              <w:rPr>
+                <w:b/>
+                <w:bCs/>
+              </w:rPr>
+              <w:t>missing “namo” inserted</w:t>
             </w:r>
             <w:r>
               <w:rPr>
@@ -5098,8 +5173,19 @@
                 <w:szCs w:val="28"/>
                 <w:lang w:bidi="ta-IN"/>
               </w:rPr>
-              <w:t>(visargam</w:t>
-            </w:r>
+              <w:t>(</w:t>
+            </w:r>
+            <w:proofErr w:type="gramStart"/>
+            <w:r>
+              <w:rPr>
+                <w:rFonts w:cs="Arial"/>
+                <w:bCs/>
+                <w:szCs w:val="28"/>
+                <w:lang w:bidi="ta-IN"/>
+              </w:rPr>
+              <w:t>visargam</w:t>
+            </w:r>
+            <w:proofErr w:type="gramEnd"/>
             <w:r>
               <w:rPr>
                 <w:rFonts w:ascii="BRH Devanagari Extra" w:hAnsi="BRH Devanagari Extra" w:cs="BRH Devanagari Extra"/>
@@ -5971,7 +6057,23 @@
           <w:b/>
           <w:bCs/>
         </w:rPr>
-        <w:t>(ignore those which are already incorporated in your book’s version and date)</w:t>
+        <w:t>(</w:t>
+      </w:r>
+      <w:proofErr w:type="gramStart"/>
+      <w:r>
+        <w:rPr>
+          <w:b/>
+          <w:bCs/>
+        </w:rPr>
+        <w:t>ignore</w:t>
+      </w:r>
+      <w:proofErr w:type="gramEnd"/>
+      <w:r>
+        <w:rPr>
+          <w:b/>
+          <w:bCs/>
+        </w:rPr>
+        <w:t xml:space="preserve"> those which are already incorporated in your book’s version and date)</w:t>
       </w:r>
     </w:p>
     <w:tbl>

--- a/rudra-ghana/Rudra Jatai Malayalam Corrections.docx
+++ b/rudra-ghana/Rudra Jatai Malayalam Corrections.docx
@@ -1,6 +1,6 @@
 
 <file path=word/document.xml><?xml version="1.0" encoding="utf-8"?>
-<w:document xmlns:wpc="http://schemas.microsoft.com/office/word/2010/wordprocessingCanvas" xmlns:cx="http://schemas.microsoft.com/office/drawing/2014/chartex" xmlns:cx1="http://schemas.microsoft.com/office/drawing/2015/9/8/chartex" xmlns:cx2="http://schemas.microsoft.com/office/drawing/2015/10/21/chartex" xmlns:cx3="http://schemas.microsoft.com/office/drawing/2016/5/9/chartex" xmlns:cx4="http://schemas.microsoft.com/office/drawing/2016/5/10/chartex" xmlns:cx5="http://schemas.microsoft.com/office/drawing/2016/5/11/chartex" xmlns:cx6="http://schemas.microsoft.com/office/drawing/2016/5/12/chartex" xmlns:cx7="http://schemas.microsoft.com/office/drawing/2016/5/13/chartex" xmlns:cx8="http://schemas.microsoft.com/office/drawing/2016/5/14/chartex" xmlns:mc="http://schemas.openxmlformats.org/markup-compatibility/2006" xmlns:aink="http://schemas.microsoft.com/office/drawing/2016/ink" xmlns:am3d="http://schemas.microsoft.com/office/drawing/2017/model3d" xmlns:o="urn:schemas-microsoft-com:office:office" xmlns:oel="http://schemas.microsoft.com/office/2019/extlst" xmlns:r="http://schemas.openxmlformats.org/officeDocument/2006/relationships" xmlns:m="http://schemas.openxmlformats.org/officeDocument/2006/math" xmlns:v="urn:schemas-microsoft-com:vml" xmlns:wp14="http://schemas.microsoft.com/office/word/2010/wordprocessingDrawing" xmlns:wp="http://schemas.openxmlformats.org/drawingml/2006/wordprocessingDrawing" xmlns:w10="urn:schemas-microsoft-com:office:word" xmlns:w="http://schemas.openxmlformats.org/wordprocessingml/2006/main" xmlns:w14="http://schemas.microsoft.com/office/word/2010/wordml" xmlns:w15="http://schemas.microsoft.com/office/word/2012/wordml" xmlns:w16cex="http://schemas.microsoft.com/office/word/2018/wordml/cex" xmlns:w16cid="http://schemas.microsoft.com/office/word/2016/wordml/cid" xmlns:w16="http://schemas.microsoft.com/office/word/2018/wordml" xmlns:w16sdtdh="http://schemas.microsoft.com/office/word/2020/wordml/sdtdatahash" xmlns:w16se="http://schemas.microsoft.com/office/word/2015/wordml/symex" xmlns:wpg="http://schemas.microsoft.com/office/word/2010/wordprocessingGroup" xmlns:wpi="http://schemas.microsoft.com/office/word/2010/wordprocessingInk" xmlns:wne="http://schemas.microsoft.com/office/word/2006/wordml" xmlns:wps="http://schemas.microsoft.com/office/word/2010/wordprocessingShape" mc:Ignorable="w14 w15 w16se w16cid w16 w16cex w16sdtdh wp14">
+<w:document xmlns:wpc="http://schemas.microsoft.com/office/word/2010/wordprocessingCanvas" xmlns:cx="http://schemas.microsoft.com/office/drawing/2014/chartex" xmlns:cx1="http://schemas.microsoft.com/office/drawing/2015/9/8/chartex" xmlns:cx2="http://schemas.microsoft.com/office/drawing/2015/10/21/chartex" xmlns:cx3="http://schemas.microsoft.com/office/drawing/2016/5/9/chartex" xmlns:cx4="http://schemas.microsoft.com/office/drawing/2016/5/10/chartex" xmlns:cx5="http://schemas.microsoft.com/office/drawing/2016/5/11/chartex" xmlns:cx6="http://schemas.microsoft.com/office/drawing/2016/5/12/chartex" xmlns:cx7="http://schemas.microsoft.com/office/drawing/2016/5/13/chartex" xmlns:cx8="http://schemas.microsoft.com/office/drawing/2016/5/14/chartex" xmlns:mc="http://schemas.openxmlformats.org/markup-compatibility/2006" xmlns:aink="http://schemas.microsoft.com/office/drawing/2016/ink" xmlns:am3d="http://schemas.microsoft.com/office/drawing/2017/model3d" xmlns:o="urn:schemas-microsoft-com:office:office" xmlns:oel="http://schemas.microsoft.com/office/2019/extlst" xmlns:r="http://schemas.openxmlformats.org/officeDocument/2006/relationships" xmlns:m="http://schemas.openxmlformats.org/officeDocument/2006/math" xmlns:v="urn:schemas-microsoft-com:vml" xmlns:wp14="http://schemas.microsoft.com/office/word/2010/wordprocessingDrawing" xmlns:wp="http://schemas.openxmlformats.org/drawingml/2006/wordprocessingDrawing" xmlns:w10="urn:schemas-microsoft-com:office:word" xmlns:w="http://schemas.openxmlformats.org/wordprocessingml/2006/main" xmlns:w14="http://schemas.microsoft.com/office/word/2010/wordml" xmlns:w15="http://schemas.microsoft.com/office/word/2012/wordml" xmlns:w16cex="http://schemas.microsoft.com/office/word/2018/wordml/cex" xmlns:w16cid="http://schemas.microsoft.com/office/word/2016/wordml/cid" xmlns:w16="http://schemas.microsoft.com/office/word/2018/wordml" xmlns:w16du="http://schemas.microsoft.com/office/word/2023/wordml/word16du" xmlns:w16sdtdh="http://schemas.microsoft.com/office/word/2020/wordml/sdtdatahash" xmlns:w16sdtfl="http://schemas.microsoft.com/office/word/2024/wordml/sdtformatlock" xmlns:w16se="http://schemas.microsoft.com/office/word/2015/wordml/symex" xmlns:wpg="http://schemas.microsoft.com/office/word/2010/wordprocessingGroup" xmlns:wpi="http://schemas.microsoft.com/office/word/2010/wordprocessingInk" xmlns:wne="http://schemas.microsoft.com/office/word/2006/wordml" xmlns:wps="http://schemas.microsoft.com/office/word/2010/wordprocessingShape" mc:Ignorable="w14 w15 w16se w16cid w16 w16cex w16sdtdh w16sdtfl w16du wp14">
   <w:body>
     <w:p>
       <w:pPr>
@@ -21,6 +21,1279 @@
           <w:szCs w:val="32"/>
           <w:u w:val="single"/>
         </w:rPr>
+        <w:t xml:space="preserve">Rudra </w:t>
+      </w:r>
+      <w:r>
+        <w:rPr>
+          <w:b/>
+          <w:bCs/>
+          <w:sz w:val="32"/>
+          <w:szCs w:val="32"/>
+          <w:u w:val="single"/>
+        </w:rPr>
+        <w:t>Jatai</w:t>
+      </w:r>
+      <w:r>
+        <w:rPr>
+          <w:b/>
+          <w:bCs/>
+          <w:sz w:val="32"/>
+          <w:szCs w:val="32"/>
+          <w:u w:val="single"/>
+        </w:rPr>
+        <w:t xml:space="preserve"> – Malayalam Corrections – Observed till 30</w:t>
+      </w:r>
+      <w:r>
+        <w:rPr>
+          <w:b/>
+          <w:bCs/>
+          <w:sz w:val="32"/>
+          <w:szCs w:val="32"/>
+          <w:u w:val="single"/>
+          <w:vertAlign w:val="superscript"/>
+        </w:rPr>
+        <w:t>th</w:t>
+      </w:r>
+      <w:r>
+        <w:rPr>
+          <w:b/>
+          <w:bCs/>
+          <w:sz w:val="32"/>
+          <w:szCs w:val="32"/>
+          <w:u w:val="single"/>
+        </w:rPr>
+        <w:t xml:space="preserve"> Nov 2025</w:t>
+      </w:r>
+    </w:p>
+    <w:p>
+      <w:pPr>
+        <w:jc w:val="center"/>
+        <w:rPr>
+          <w:b/>
+          <w:bCs/>
+        </w:rPr>
+      </w:pPr>
+      <w:r>
+        <w:rPr>
+          <w:b/>
+          <w:bCs/>
+        </w:rPr>
+        <w:t>(ignore those which are already incorporated in your book’s version and date)</w:t>
+      </w:r>
+    </w:p>
+    <w:tbl>
+      <w:tblPr>
+        <w:tblStyle w:val="TableGrid"/>
+        <w:tblW w:w="14318" w:type="dxa"/>
+        <w:tblInd w:w="-856" w:type="dxa"/>
+        <w:tblLook w:val="04A0" w:firstRow="1" w:lastRow="0" w:firstColumn="1" w:lastColumn="0" w:noHBand="0" w:noVBand="1"/>
+      </w:tblPr>
+      <w:tblGrid>
+        <w:gridCol w:w="7088"/>
+        <w:gridCol w:w="7230"/>
+      </w:tblGrid>
+      <w:tr>
+        <w:tc>
+          <w:tcPr>
+            <w:tcW w:w="7088" w:type="dxa"/>
+          </w:tcPr>
+          <w:p>
+            <w:pPr>
+              <w:jc w:val="center"/>
+              <w:rPr>
+                <w:b/>
+                <w:bCs/>
+                <w:sz w:val="32"/>
+                <w:szCs w:val="32"/>
+                <w:u w:val="single"/>
+              </w:rPr>
+            </w:pPr>
+            <w:r>
+              <w:rPr>
+                <w:b/>
+                <w:bCs/>
+                <w:sz w:val="32"/>
+                <w:szCs w:val="32"/>
+                <w:u w:val="single"/>
+              </w:rPr>
+              <w:t>As Printed</w:t>
+            </w:r>
+          </w:p>
+        </w:tc>
+        <w:tc>
+          <w:tcPr>
+            <w:tcW w:w="7230" w:type="dxa"/>
+          </w:tcPr>
+          <w:p>
+            <w:pPr>
+              <w:jc w:val="center"/>
+              <w:rPr>
+                <w:b/>
+                <w:bCs/>
+                <w:sz w:val="32"/>
+                <w:szCs w:val="32"/>
+                <w:u w:val="single"/>
+              </w:rPr>
+            </w:pPr>
+            <w:r>
+              <w:rPr>
+                <w:b/>
+                <w:bCs/>
+                <w:sz w:val="32"/>
+                <w:szCs w:val="32"/>
+                <w:u w:val="single"/>
+              </w:rPr>
+              <w:t>To be corrected as</w:t>
+            </w:r>
+          </w:p>
+        </w:tc>
+      </w:tr>
+    </w:tbl>
+    <w:tbl>
+      <w:tblPr>
+        <w:tblW w:w="14254" w:type="dxa"/>
+        <w:tblInd w:w="-792" w:type="dxa"/>
+        <w:tblBorders>
+          <w:top w:val="single" w:sz="4" w:space="0" w:color="000000"/>
+          <w:left w:val="single" w:sz="4" w:space="0" w:color="000000"/>
+          <w:bottom w:val="single" w:sz="4" w:space="0" w:color="000000"/>
+          <w:right w:val="single" w:sz="4" w:space="0" w:color="000000"/>
+          <w:insideH w:val="single" w:sz="4" w:space="0" w:color="000000"/>
+          <w:insideV w:val="single" w:sz="4" w:space="0" w:color="000000"/>
+        </w:tblBorders>
+        <w:tblLook w:val="04A0" w:firstRow="1" w:lastRow="0" w:firstColumn="1" w:lastColumn="0" w:noHBand="0" w:noVBand="1"/>
+      </w:tblPr>
+      <w:tblGrid>
+        <w:gridCol w:w="7024"/>
+        <w:gridCol w:w="7230"/>
+      </w:tblGrid>
+      <w:tr>
+        <w:trPr>
+          <w:trHeight w:val="1196"/>
+        </w:trPr>
+        <w:tc>
+          <w:tcPr>
+            <w:tcW w:w="7024" w:type="dxa"/>
+          </w:tcPr>
+          <w:p>
+            <w:pPr>
+              <w:keepNext/>
+              <w:keepLines/>
+              <w:numPr>
+                <w:ilvl w:val="1"/>
+                <w:numId w:val="2"/>
+              </w:numPr>
+              <w:spacing w:before="0" w:line="240" w:lineRule="auto"/>
+              <w:jc w:val="center"/>
+              <w:outlineLvl w:val="1"/>
+              <w:rPr>
+                <w:rFonts w:ascii="BRH Malayalam RN" w:eastAsia="Times New Roman" w:hAnsi="BRH Malayalam RN" w:cs="Arial Unicode MS"/>
+                <w:b/>
+                <w:bCs/>
+                <w:sz w:val="32"/>
+                <w:szCs w:val="24"/>
+                <w:u w:val="thick"/>
+                <w:lang w:val="x-none" w:eastAsia="x-none" w:bidi="ml-IN"/>
+              </w:rPr>
+            </w:pPr>
+            <w:r>
+              <w:rPr>
+                <w:rFonts w:ascii="BRH Malayalam RN" w:eastAsia="Times New Roman" w:hAnsi="BRH Malayalam RN" w:cs="Arial Unicode MS"/>
+                <w:b/>
+                <w:bCs/>
+                <w:sz w:val="32"/>
+                <w:szCs w:val="24"/>
+                <w:u w:val="thick"/>
+                <w:lang w:val="x-none" w:eastAsia="x-none" w:bidi="ml-IN"/>
+              </w:rPr>
+              <w:t>NdI - Zi¡ræ¡ty jJ qûyr¡J</w:t>
+            </w:r>
+          </w:p>
+          <w:p>
+            <w:pPr>
+              <w:widowControl w:val="0"/>
+              <w:autoSpaceDE w:val="0"/>
+              <w:autoSpaceDN w:val="0"/>
+              <w:adjustRightInd w:val="0"/>
+              <w:spacing w:before="0" w:line="240" w:lineRule="auto"/>
+              <w:jc w:val="center"/>
+              <w:rPr>
+                <w:rFonts w:ascii="BRH Malayalam Extra" w:hAnsi="BRH Malayalam Extra" w:cs="BRH Malayalam Extra"/>
+                <w:b/>
+                <w:bCs/>
+                <w:sz w:val="32"/>
+                <w:szCs w:val="32"/>
+              </w:rPr>
+            </w:pPr>
+            <w:r>
+              <w:rPr>
+                <w:rFonts w:cs="BRH Malayalam Extra"/>
+                <w:b/>
+                <w:bCs/>
+                <w:szCs w:val="32"/>
+              </w:rPr>
+              <w:t>6</w:t>
+            </w:r>
+            <w:r>
+              <w:rPr>
+                <w:rFonts w:ascii="BRH Malayalam Extra" w:hAnsi="BRH Malayalam Extra" w:cs="BRH Malayalam Extra"/>
+                <w:b/>
+                <w:bCs/>
+                <w:sz w:val="32"/>
+                <w:szCs w:val="32"/>
+              </w:rPr>
+              <w:t>. sûy</w:t>
+            </w:r>
+            <w:r>
+              <w:rPr>
+                <w:rFonts w:ascii="BRH Malayalam Extra" w:hAnsi="BRH Malayalam Extra" w:cs="BRH Malayalam Extra"/>
+                <w:b/>
+                <w:bCs/>
+                <w:szCs w:val="32"/>
+              </w:rPr>
+              <w:t>–</w:t>
+            </w:r>
+            <w:r>
+              <w:rPr>
+                <w:rFonts w:ascii="BRH Malayalam Extra" w:hAnsi="BRH Malayalam Extra" w:cs="BRH Malayalam Extra"/>
+                <w:b/>
+                <w:bCs/>
+                <w:sz w:val="32"/>
+                <w:szCs w:val="32"/>
+              </w:rPr>
+              <w:t>r¡J |</w:t>
+            </w:r>
+          </w:p>
+          <w:p>
+            <w:pPr>
+              <w:widowControl w:val="0"/>
+              <w:autoSpaceDE w:val="0"/>
+              <w:autoSpaceDN w:val="0"/>
+              <w:adjustRightInd w:val="0"/>
+              <w:spacing w:before="0" w:line="240" w:lineRule="auto"/>
+              <w:jc w:val="center"/>
+              <w:rPr>
+                <w:rFonts w:ascii="BRH Malayalam Extra" w:hAnsi="BRH Malayalam Extra" w:cs="BRH Malayalam Extra"/>
+                <w:sz w:val="32"/>
+                <w:szCs w:val="32"/>
+              </w:rPr>
+            </w:pPr>
+            <w:r>
+              <w:rPr>
+                <w:rFonts w:ascii="BRH Malayalam Extra" w:hAnsi="BRH Malayalam Extra" w:cs="BRH Malayalam Extra"/>
+                <w:sz w:val="32"/>
+                <w:szCs w:val="32"/>
+              </w:rPr>
+              <w:t>sûy</w:t>
+            </w:r>
+            <w:r>
+              <w:rPr>
+                <w:rFonts w:ascii="BRH Malayalam Extra" w:hAnsi="BRH Malayalam Extra" w:cs="BRH Malayalam Extra"/>
+                <w:szCs w:val="32"/>
+              </w:rPr>
+              <w:t>–</w:t>
+            </w:r>
+            <w:r>
+              <w:rPr>
+                <w:rFonts w:ascii="BRH Malayalam Extra" w:hAnsi="BRH Malayalam Extra" w:cs="BRH Malayalam Extra"/>
+                <w:sz w:val="32"/>
+                <w:szCs w:val="32"/>
+              </w:rPr>
+              <w:t xml:space="preserve">r¡kyZy— </w:t>
+            </w:r>
+            <w:r>
+              <w:rPr>
+                <w:rFonts w:ascii="BRH Malayalam Extra" w:hAnsi="BRH Malayalam Extra" w:cs="BRH Malayalam Extra"/>
+                <w:sz w:val="32"/>
+                <w:szCs w:val="32"/>
+                <w:highlight w:val="yellow"/>
+              </w:rPr>
+              <w:t>s¡</w:t>
+            </w:r>
+            <w:r>
+              <w:rPr>
+                <w:rFonts w:ascii="BRH Malayalam Extra" w:hAnsi="BRH Malayalam Extra" w:cs="BRH Malayalam Extra"/>
+                <w:szCs w:val="32"/>
+              </w:rPr>
+              <w:t>–</w:t>
+            </w:r>
+            <w:r>
+              <w:rPr>
+                <w:rFonts w:ascii="BRH Malayalam Extra" w:hAnsi="BRH Malayalam Extra" w:cs="BRH Malayalam Extra"/>
+                <w:sz w:val="32"/>
+                <w:szCs w:val="32"/>
+              </w:rPr>
+              <w:t xml:space="preserve"> - C</w:t>
+            </w:r>
+            <w:r>
+              <w:rPr>
+                <w:rFonts w:ascii="BRH Malayalam Extra" w:hAnsi="BRH Malayalam Extra" w:cs="BRH Malayalam Extra"/>
+                <w:szCs w:val="32"/>
+              </w:rPr>
+              <w:t>–</w:t>
+            </w:r>
+            <w:r>
+              <w:rPr>
+                <w:rFonts w:ascii="BRH Malayalam Extra" w:hAnsi="BRH Malayalam Extra" w:cs="BRH Malayalam Extra"/>
+                <w:sz w:val="32"/>
+                <w:szCs w:val="32"/>
+              </w:rPr>
+              <w:t>r¡J |</w:t>
+            </w:r>
+          </w:p>
+          <w:p>
+            <w:pPr>
+              <w:widowControl w:val="0"/>
+              <w:autoSpaceDE w:val="0"/>
+              <w:autoSpaceDN w:val="0"/>
+              <w:adjustRightInd w:val="0"/>
+              <w:spacing w:before="0" w:line="240" w:lineRule="auto"/>
+              <w:jc w:val="center"/>
+              <w:rPr>
+                <w:rFonts w:cs="BRH Malayalam Extra"/>
+                <w:szCs w:val="40"/>
+              </w:rPr>
+            </w:pPr>
+          </w:p>
+        </w:tc>
+        <w:tc>
+          <w:tcPr>
+            <w:tcW w:w="7230" w:type="dxa"/>
+          </w:tcPr>
+          <w:p>
+            <w:pPr>
+              <w:keepNext/>
+              <w:keepLines/>
+              <w:numPr>
+                <w:ilvl w:val="1"/>
+                <w:numId w:val="1"/>
+              </w:numPr>
+              <w:spacing w:before="0" w:line="240" w:lineRule="auto"/>
+              <w:jc w:val="center"/>
+              <w:outlineLvl w:val="1"/>
+              <w:rPr>
+                <w:rFonts w:ascii="BRH Malayalam RN" w:eastAsia="Times New Roman" w:hAnsi="BRH Malayalam RN" w:cs="Arial Unicode MS"/>
+                <w:b/>
+                <w:bCs/>
+                <w:sz w:val="32"/>
+                <w:szCs w:val="24"/>
+                <w:u w:val="thick"/>
+                <w:lang w:val="x-none" w:eastAsia="x-none" w:bidi="ml-IN"/>
+              </w:rPr>
+            </w:pPr>
+            <w:r>
+              <w:rPr>
+                <w:rFonts w:ascii="BRH Malayalam RN" w:eastAsia="Times New Roman" w:hAnsi="BRH Malayalam RN" w:cs="Arial Unicode MS"/>
+                <w:b/>
+                <w:bCs/>
+                <w:sz w:val="32"/>
+                <w:szCs w:val="24"/>
+                <w:u w:val="thick"/>
+                <w:lang w:val="x-none" w:eastAsia="x-none" w:bidi="ml-IN"/>
+              </w:rPr>
+              <w:t>NdI - Zi¡ræ¡ty jJ qûyr¡J</w:t>
+            </w:r>
+          </w:p>
+          <w:p>
+            <w:pPr>
+              <w:widowControl w:val="0"/>
+              <w:autoSpaceDE w:val="0"/>
+              <w:autoSpaceDN w:val="0"/>
+              <w:adjustRightInd w:val="0"/>
+              <w:spacing w:before="0" w:line="240" w:lineRule="auto"/>
+              <w:jc w:val="center"/>
+              <w:rPr>
+                <w:rFonts w:ascii="BRH Malayalam Extra" w:hAnsi="BRH Malayalam Extra" w:cs="BRH Malayalam Extra"/>
+                <w:b/>
+                <w:bCs/>
+                <w:sz w:val="32"/>
+                <w:szCs w:val="32"/>
+              </w:rPr>
+            </w:pPr>
+            <w:r>
+              <w:rPr>
+                <w:rFonts w:cs="BRH Malayalam Extra"/>
+                <w:b/>
+                <w:bCs/>
+                <w:szCs w:val="32"/>
+              </w:rPr>
+              <w:t>6</w:t>
+            </w:r>
+            <w:r>
+              <w:rPr>
+                <w:rFonts w:ascii="BRH Malayalam Extra" w:hAnsi="BRH Malayalam Extra" w:cs="BRH Malayalam Extra"/>
+                <w:b/>
+                <w:bCs/>
+                <w:sz w:val="32"/>
+                <w:szCs w:val="32"/>
+              </w:rPr>
+              <w:t>. sûy</w:t>
+            </w:r>
+            <w:r>
+              <w:rPr>
+                <w:rFonts w:ascii="BRH Malayalam Extra" w:hAnsi="BRH Malayalam Extra" w:cs="BRH Malayalam Extra"/>
+                <w:b/>
+                <w:bCs/>
+                <w:szCs w:val="32"/>
+              </w:rPr>
+              <w:t>–</w:t>
+            </w:r>
+            <w:r>
+              <w:rPr>
+                <w:rFonts w:ascii="BRH Malayalam Extra" w:hAnsi="BRH Malayalam Extra" w:cs="BRH Malayalam Extra"/>
+                <w:b/>
+                <w:bCs/>
+                <w:sz w:val="32"/>
+                <w:szCs w:val="32"/>
+              </w:rPr>
+              <w:t>r¡J |</w:t>
+            </w:r>
+          </w:p>
+          <w:p>
+            <w:pPr>
+              <w:widowControl w:val="0"/>
+              <w:autoSpaceDE w:val="0"/>
+              <w:autoSpaceDN w:val="0"/>
+              <w:adjustRightInd w:val="0"/>
+              <w:spacing w:before="0" w:line="240" w:lineRule="auto"/>
+              <w:jc w:val="center"/>
+              <w:rPr>
+                <w:rFonts w:ascii="BRH Malayalam Extra" w:hAnsi="BRH Malayalam Extra" w:cs="BRH Malayalam Extra"/>
+                <w:sz w:val="32"/>
+                <w:szCs w:val="32"/>
+              </w:rPr>
+            </w:pPr>
+            <w:r>
+              <w:rPr>
+                <w:rFonts w:ascii="BRH Malayalam Extra" w:hAnsi="BRH Malayalam Extra" w:cs="BRH Malayalam Extra"/>
+                <w:sz w:val="32"/>
+                <w:szCs w:val="32"/>
+              </w:rPr>
+              <w:t>sûy</w:t>
+            </w:r>
+            <w:r>
+              <w:rPr>
+                <w:rFonts w:ascii="BRH Malayalam Extra" w:hAnsi="BRH Malayalam Extra" w:cs="BRH Malayalam Extra"/>
+                <w:szCs w:val="32"/>
+              </w:rPr>
+              <w:t>–</w:t>
+            </w:r>
+            <w:r>
+              <w:rPr>
+                <w:rFonts w:ascii="BRH Malayalam Extra" w:hAnsi="BRH Malayalam Extra" w:cs="BRH Malayalam Extra"/>
+                <w:sz w:val="32"/>
+                <w:szCs w:val="32"/>
+              </w:rPr>
+              <w:t xml:space="preserve">r¡kyZy— </w:t>
+            </w:r>
+            <w:r>
+              <w:rPr>
+                <w:rFonts w:ascii="BRH Malayalam Extra" w:hAnsi="BRH Malayalam Extra" w:cs="BRH Malayalam Extra"/>
+                <w:sz w:val="32"/>
+                <w:szCs w:val="32"/>
+                <w:highlight w:val="green"/>
+              </w:rPr>
+              <w:t>s¡</w:t>
+            </w:r>
+            <w:r>
+              <w:rPr>
+                <w:rFonts w:ascii="BRH Malayalam Extra" w:hAnsi="BRH Malayalam Extra" w:cs="BRH Malayalam Extra"/>
+                <w:sz w:val="32"/>
+                <w:szCs w:val="32"/>
+              </w:rPr>
+              <w:t xml:space="preserve"> - C</w:t>
+            </w:r>
+            <w:r>
+              <w:rPr>
+                <w:rFonts w:ascii="BRH Malayalam Extra" w:hAnsi="BRH Malayalam Extra" w:cs="BRH Malayalam Extra"/>
+                <w:szCs w:val="32"/>
+              </w:rPr>
+              <w:t>–</w:t>
+            </w:r>
+            <w:r>
+              <w:rPr>
+                <w:rFonts w:ascii="BRH Malayalam Extra" w:hAnsi="BRH Malayalam Extra" w:cs="BRH Malayalam Extra"/>
+                <w:sz w:val="32"/>
+                <w:szCs w:val="32"/>
+              </w:rPr>
+              <w:t>r¡J |</w:t>
+            </w:r>
+          </w:p>
+          <w:p>
+            <w:pPr>
+              <w:widowControl w:val="0"/>
+              <w:autoSpaceDE w:val="0"/>
+              <w:autoSpaceDN w:val="0"/>
+              <w:adjustRightInd w:val="0"/>
+              <w:spacing w:before="0" w:line="240" w:lineRule="auto"/>
+              <w:jc w:val="center"/>
+              <w:rPr>
+                <w:rFonts w:cs="BRH Malayalam Extra"/>
+                <w:color w:val="000000"/>
+                <w:szCs w:val="40"/>
+              </w:rPr>
+            </w:pPr>
+          </w:p>
+        </w:tc>
+      </w:tr>
+      <w:tr>
+        <w:trPr>
+          <w:trHeight w:val="1365"/>
+        </w:trPr>
+        <w:tc>
+          <w:tcPr>
+            <w:tcW w:w="7024" w:type="dxa"/>
+            <w:tcBorders>
+              <w:top w:val="single" w:sz="4" w:space="0" w:color="000000"/>
+              <w:left w:val="single" w:sz="4" w:space="0" w:color="000000"/>
+              <w:bottom w:val="single" w:sz="4" w:space="0" w:color="000000"/>
+              <w:right w:val="single" w:sz="4" w:space="0" w:color="000000"/>
+            </w:tcBorders>
+          </w:tcPr>
+          <w:p>
+            <w:pPr>
+              <w:pStyle w:val="Heading2"/>
+              <w:numPr>
+                <w:ilvl w:val="0"/>
+                <w:numId w:val="0"/>
+              </w:numPr>
+              <w:jc w:val="center"/>
+            </w:pPr>
+            <w:r>
+              <w:t xml:space="preserve">1.13 </w:t>
+            </w:r>
+            <w:r>
+              <w:t>NdI - Zi¡ræ¡ty jJ qûyr¡J</w:t>
+            </w:r>
+          </w:p>
+          <w:p>
+            <w:pPr>
+              <w:widowControl w:val="0"/>
+              <w:autoSpaceDE w:val="0"/>
+              <w:autoSpaceDN w:val="0"/>
+              <w:adjustRightInd w:val="0"/>
+              <w:spacing w:before="0" w:line="240" w:lineRule="auto"/>
+              <w:jc w:val="center"/>
+              <w:rPr>
+                <w:rFonts w:ascii="BRH Malayalam Extra" w:hAnsi="BRH Malayalam Extra" w:cs="BRH Malayalam Extra"/>
+                <w:b/>
+                <w:bCs/>
+                <w:sz w:val="32"/>
+                <w:szCs w:val="32"/>
+              </w:rPr>
+            </w:pPr>
+            <w:r>
+              <w:rPr>
+                <w:rFonts w:cs="BRH Malayalam Extra"/>
+                <w:b/>
+                <w:bCs/>
+                <w:szCs w:val="32"/>
+              </w:rPr>
+              <w:t>8</w:t>
+            </w:r>
+            <w:r>
+              <w:rPr>
+                <w:rFonts w:ascii="BRH Malayalam Extra" w:hAnsi="BRH Malayalam Extra" w:cs="BRH Malayalam Extra"/>
+                <w:b/>
+                <w:bCs/>
+                <w:sz w:val="32"/>
+                <w:szCs w:val="32"/>
+              </w:rPr>
+              <w:t>. s¡</w:t>
+            </w:r>
+            <w:r>
+              <w:rPr>
+                <w:rFonts w:ascii="BRH Malayalam Extra" w:hAnsi="BRH Malayalam Extra" w:cs="BRH Malayalam Extra"/>
+                <w:b/>
+                <w:bCs/>
+                <w:szCs w:val="32"/>
+              </w:rPr>
+              <w:t>–</w:t>
+            </w:r>
+            <w:r>
+              <w:rPr>
+                <w:rFonts w:ascii="BRH Malayalam Extra" w:hAnsi="BRH Malayalam Extra" w:cs="BRH Malayalam Extra"/>
+                <w:b/>
+                <w:bCs/>
+                <w:sz w:val="32"/>
+                <w:szCs w:val="32"/>
+              </w:rPr>
+              <w:t>cdûx˜ |</w:t>
+            </w:r>
+          </w:p>
+          <w:p>
+            <w:pPr>
+              <w:widowControl w:val="0"/>
+              <w:autoSpaceDE w:val="0"/>
+              <w:autoSpaceDN w:val="0"/>
+              <w:adjustRightInd w:val="0"/>
+              <w:spacing w:before="0" w:line="240" w:lineRule="auto"/>
+              <w:jc w:val="center"/>
+              <w:rPr>
+                <w:rFonts w:cs="BRH Malayalam Extra"/>
+                <w:szCs w:val="40"/>
+              </w:rPr>
+            </w:pPr>
+            <w:r>
+              <w:rPr>
+                <w:rFonts w:ascii="BRH Malayalam Extra" w:hAnsi="BRH Malayalam Extra" w:cs="BRH Malayalam Extra"/>
+                <w:sz w:val="32"/>
+                <w:szCs w:val="32"/>
+              </w:rPr>
+              <w:t>s¡</w:t>
+            </w:r>
+            <w:r>
+              <w:rPr>
+                <w:rFonts w:ascii="BRH Malayalam Extra" w:hAnsi="BRH Malayalam Extra" w:cs="BRH Malayalam Extra"/>
+                <w:szCs w:val="32"/>
+              </w:rPr>
+              <w:t>–</w:t>
+            </w:r>
+            <w:r>
+              <w:rPr>
+                <w:rFonts w:ascii="BRH Malayalam Extra" w:hAnsi="BRH Malayalam Extra" w:cs="BRH Malayalam Extra"/>
+                <w:sz w:val="32"/>
+                <w:szCs w:val="32"/>
+              </w:rPr>
+              <w:t xml:space="preserve">c¥dûZy— </w:t>
+            </w:r>
+            <w:r>
+              <w:rPr>
+                <w:rFonts w:ascii="BRH Malayalam Extra" w:hAnsi="BRH Malayalam Extra" w:cs="BRH Malayalam Extra"/>
+                <w:sz w:val="32"/>
+                <w:szCs w:val="32"/>
+                <w:highlight w:val="yellow"/>
+              </w:rPr>
+              <w:t>s¡</w:t>
+            </w:r>
+            <w:proofErr w:type="gramStart"/>
+            <w:r>
+              <w:rPr>
+                <w:rFonts w:ascii="BRH Malayalam Extra" w:hAnsi="BRH Malayalam Extra" w:cs="BRH Malayalam Extra"/>
+                <w:szCs w:val="32"/>
+              </w:rPr>
+              <w:t>–</w:t>
+            </w:r>
+            <w:r>
+              <w:rPr>
+                <w:rFonts w:ascii="BRH Malayalam Extra" w:hAnsi="BRH Malayalam Extra" w:cs="BRH Malayalam Extra"/>
+                <w:sz w:val="32"/>
+                <w:szCs w:val="32"/>
+              </w:rPr>
+              <w:t xml:space="preserve"> </w:t>
+            </w:r>
+            <w:r>
+              <w:rPr>
+                <w:rFonts w:ascii="BRH Malayalam Extra" w:hAnsi="BRH Malayalam Extra" w:cs="BRH Malayalam Extra"/>
+                <w:sz w:val="32"/>
+                <w:szCs w:val="32"/>
+              </w:rPr>
+              <w:t xml:space="preserve"> -</w:t>
+            </w:r>
+            <w:proofErr w:type="gramEnd"/>
+            <w:r>
+              <w:rPr>
+                <w:rFonts w:ascii="BRH Malayalam Extra" w:hAnsi="BRH Malayalam Extra" w:cs="BRH Malayalam Extra"/>
+                <w:sz w:val="32"/>
+                <w:szCs w:val="32"/>
+              </w:rPr>
+              <w:t xml:space="preserve"> cdûx˜ |</w:t>
+            </w:r>
+          </w:p>
+        </w:tc>
+        <w:tc>
+          <w:tcPr>
+            <w:tcW w:w="7230" w:type="dxa"/>
+            <w:tcBorders>
+              <w:top w:val="single" w:sz="4" w:space="0" w:color="000000"/>
+              <w:left w:val="single" w:sz="4" w:space="0" w:color="000000"/>
+              <w:bottom w:val="single" w:sz="4" w:space="0" w:color="000000"/>
+              <w:right w:val="single" w:sz="4" w:space="0" w:color="000000"/>
+            </w:tcBorders>
+          </w:tcPr>
+          <w:p>
+            <w:pPr>
+              <w:pStyle w:val="Heading2"/>
+              <w:numPr>
+                <w:ilvl w:val="0"/>
+                <w:numId w:val="0"/>
+              </w:numPr>
+              <w:jc w:val="center"/>
+            </w:pPr>
+            <w:r>
+              <w:t xml:space="preserve">1.13 </w:t>
+            </w:r>
+            <w:r>
+              <w:t>NdI - Zi¡ræ¡ty jJ qûyr¡J</w:t>
+            </w:r>
+          </w:p>
+          <w:p>
+            <w:pPr>
+              <w:widowControl w:val="0"/>
+              <w:autoSpaceDE w:val="0"/>
+              <w:autoSpaceDN w:val="0"/>
+              <w:adjustRightInd w:val="0"/>
+              <w:spacing w:before="0" w:line="240" w:lineRule="auto"/>
+              <w:jc w:val="center"/>
+              <w:rPr>
+                <w:rFonts w:ascii="BRH Malayalam Extra" w:hAnsi="BRH Malayalam Extra" w:cs="BRH Malayalam Extra"/>
+                <w:b/>
+                <w:bCs/>
+                <w:sz w:val="32"/>
+                <w:szCs w:val="32"/>
+              </w:rPr>
+            </w:pPr>
+            <w:r>
+              <w:rPr>
+                <w:rFonts w:cs="BRH Malayalam Extra"/>
+                <w:b/>
+                <w:bCs/>
+                <w:szCs w:val="32"/>
+              </w:rPr>
+              <w:t>8</w:t>
+            </w:r>
+            <w:r>
+              <w:rPr>
+                <w:rFonts w:ascii="BRH Malayalam Extra" w:hAnsi="BRH Malayalam Extra" w:cs="BRH Malayalam Extra"/>
+                <w:b/>
+                <w:bCs/>
+                <w:sz w:val="32"/>
+                <w:szCs w:val="32"/>
+              </w:rPr>
+              <w:t>. s¡</w:t>
+            </w:r>
+            <w:r>
+              <w:rPr>
+                <w:rFonts w:ascii="BRH Malayalam Extra" w:hAnsi="BRH Malayalam Extra" w:cs="BRH Malayalam Extra"/>
+                <w:b/>
+                <w:bCs/>
+                <w:szCs w:val="32"/>
+              </w:rPr>
+              <w:t>–</w:t>
+            </w:r>
+            <w:r>
+              <w:rPr>
+                <w:rFonts w:ascii="BRH Malayalam Extra" w:hAnsi="BRH Malayalam Extra" w:cs="BRH Malayalam Extra"/>
+                <w:b/>
+                <w:bCs/>
+                <w:sz w:val="32"/>
+                <w:szCs w:val="32"/>
+              </w:rPr>
+              <w:t>cdûx˜ |</w:t>
+            </w:r>
+          </w:p>
+          <w:p>
+            <w:pPr>
+              <w:widowControl w:val="0"/>
+              <w:autoSpaceDE w:val="0"/>
+              <w:autoSpaceDN w:val="0"/>
+              <w:adjustRightInd w:val="0"/>
+              <w:spacing w:before="0" w:line="240" w:lineRule="auto"/>
+              <w:jc w:val="center"/>
+              <w:rPr>
+                <w:rFonts w:cs="BRH Malayalam Extra"/>
+                <w:color w:val="000000"/>
+                <w:szCs w:val="40"/>
+              </w:rPr>
+            </w:pPr>
+            <w:r>
+              <w:rPr>
+                <w:rFonts w:ascii="BRH Malayalam Extra" w:hAnsi="BRH Malayalam Extra" w:cs="BRH Malayalam Extra"/>
+                <w:sz w:val="32"/>
+                <w:szCs w:val="32"/>
+              </w:rPr>
+              <w:t>s¡</w:t>
+            </w:r>
+            <w:r>
+              <w:rPr>
+                <w:rFonts w:ascii="BRH Malayalam Extra" w:hAnsi="BRH Malayalam Extra" w:cs="BRH Malayalam Extra"/>
+                <w:szCs w:val="32"/>
+              </w:rPr>
+              <w:t>–</w:t>
+            </w:r>
+            <w:r>
+              <w:rPr>
+                <w:rFonts w:ascii="BRH Malayalam Extra" w:hAnsi="BRH Malayalam Extra" w:cs="BRH Malayalam Extra"/>
+                <w:sz w:val="32"/>
+                <w:szCs w:val="32"/>
+              </w:rPr>
+              <w:t xml:space="preserve">c¥dûZy— </w:t>
+            </w:r>
+            <w:r>
+              <w:rPr>
+                <w:rFonts w:ascii="BRH Malayalam Extra" w:hAnsi="BRH Malayalam Extra" w:cs="BRH Malayalam Extra"/>
+                <w:sz w:val="32"/>
+                <w:szCs w:val="32"/>
+                <w:highlight w:val="green"/>
+              </w:rPr>
+              <w:t>s¡</w:t>
+            </w:r>
+            <w:r>
+              <w:rPr>
+                <w:rFonts w:ascii="BRH Malayalam Extra" w:hAnsi="BRH Malayalam Extra" w:cs="BRH Malayalam Extra"/>
+                <w:sz w:val="32"/>
+                <w:szCs w:val="32"/>
+              </w:rPr>
+              <w:t xml:space="preserve"> - cdûx˜ |</w:t>
+            </w:r>
+          </w:p>
+        </w:tc>
+      </w:tr>
+    </w:tbl>
+    <w:tbl>
+      <w:tblPr>
+        <w:tblStyle w:val="TableGrid"/>
+        <w:tblW w:w="14176" w:type="dxa"/>
+        <w:tblInd w:w="-714" w:type="dxa"/>
+        <w:tblLook w:val="04A0" w:firstRow="1" w:lastRow="0" w:firstColumn="1" w:lastColumn="0" w:noHBand="0" w:noVBand="1"/>
+      </w:tblPr>
+      <w:tblGrid>
+        <w:gridCol w:w="6946"/>
+        <w:gridCol w:w="7230"/>
+      </w:tblGrid>
+      <w:tr>
+        <w:trPr>
+          <w:trHeight w:val="1776"/>
+        </w:trPr>
+        <w:tc>
+          <w:tcPr>
+            <w:tcW w:w="6946" w:type="dxa"/>
+          </w:tcPr>
+          <w:p>
+            <w:pPr>
+              <w:pStyle w:val="Heading2"/>
+              <w:numPr>
+                <w:ilvl w:val="0"/>
+                <w:numId w:val="0"/>
+              </w:numPr>
+              <w:jc w:val="center"/>
+            </w:pPr>
+            <w:r>
+              <w:t xml:space="preserve">1.13 </w:t>
+            </w:r>
+            <w:r>
+              <w:t>NdI - Zi¡ræ¡ty jJ qûyr¡J</w:t>
+            </w:r>
+          </w:p>
+          <w:p>
+            <w:pPr>
+              <w:widowControl w:val="0"/>
+              <w:autoSpaceDE w:val="0"/>
+              <w:autoSpaceDN w:val="0"/>
+              <w:adjustRightInd w:val="0"/>
+              <w:jc w:val="center"/>
+              <w:rPr>
+                <w:rFonts w:ascii="BRH Malayalam Extra" w:hAnsi="BRH Malayalam Extra" w:cs="BRH Malayalam Extra"/>
+                <w:b/>
+                <w:bCs/>
+                <w:sz w:val="32"/>
+                <w:szCs w:val="32"/>
+              </w:rPr>
+            </w:pPr>
+            <w:r>
+              <w:rPr>
+                <w:rFonts w:cs="BRH Malayalam Extra"/>
+                <w:b/>
+                <w:bCs/>
+                <w:szCs w:val="32"/>
+              </w:rPr>
+              <w:t>21</w:t>
+            </w:r>
+            <w:r>
+              <w:rPr>
+                <w:rFonts w:ascii="BRH Malayalam Extra" w:hAnsi="BRH Malayalam Extra" w:cs="BRH Malayalam Extra"/>
+                <w:b/>
+                <w:bCs/>
+                <w:sz w:val="32"/>
+                <w:szCs w:val="32"/>
+              </w:rPr>
+              <w:t>. b¡</w:t>
+            </w:r>
+            <w:r>
+              <w:rPr>
+                <w:rFonts w:ascii="BRH Malayalam Extra" w:hAnsi="BRH Malayalam Extra" w:cs="BRH Malayalam Extra"/>
+                <w:b/>
+                <w:bCs/>
+                <w:szCs w:val="32"/>
+              </w:rPr>
+              <w:t>–</w:t>
+            </w:r>
+            <w:r>
+              <w:rPr>
+                <w:rFonts w:ascii="BRH Malayalam Extra" w:hAnsi="BRH Malayalam Extra" w:cs="BRH Malayalam Extra"/>
+                <w:b/>
+                <w:bCs/>
+                <w:sz w:val="32"/>
+                <w:szCs w:val="32"/>
+              </w:rPr>
+              <w:t>p</w:t>
+            </w:r>
+            <w:r>
+              <w:rPr>
+                <w:rFonts w:ascii="BRH Malayalam Extra" w:hAnsi="BRH Malayalam Extra" w:cs="BRH Malayalam Extra"/>
+                <w:b/>
+                <w:bCs/>
+                <w:szCs w:val="32"/>
+              </w:rPr>
+              <w:t>–</w:t>
+            </w:r>
+            <w:r>
+              <w:rPr>
+                <w:rFonts w:ascii="BRH Malayalam Extra" w:hAnsi="BRH Malayalam Extra" w:cs="BRH Malayalam Extra"/>
+                <w:b/>
+                <w:bCs/>
+                <w:sz w:val="32"/>
+                <w:szCs w:val="32"/>
+              </w:rPr>
+              <w:t>sõ</w:t>
+            </w:r>
+            <w:r>
+              <w:rPr>
+                <w:rFonts w:ascii="BRH Malayalam Extra" w:hAnsi="BRH Malayalam Extra" w:cs="BRH Malayalam Extra"/>
+                <w:b/>
+                <w:bCs/>
+                <w:szCs w:val="32"/>
+              </w:rPr>
+              <w:t>–</w:t>
+            </w:r>
+            <w:r>
+              <w:rPr>
+                <w:rFonts w:ascii="BRH Malayalam Extra" w:hAnsi="BRH Malayalam Extra" w:cs="BRH Malayalam Extra"/>
+                <w:b/>
+                <w:bCs/>
+                <w:sz w:val="32"/>
+                <w:szCs w:val="32"/>
+              </w:rPr>
+              <w:t xml:space="preserve"> |</w:t>
+            </w:r>
+            <w:r>
+              <w:rPr>
+                <w:rFonts w:ascii="BRH Malayalam Extra" w:hAnsi="BRH Malayalam Extra" w:cs="BRH Malayalam Extra"/>
+                <w:b/>
+                <w:sz w:val="32"/>
+                <w:szCs w:val="32"/>
+              </w:rPr>
+              <w:t>|</w:t>
+            </w:r>
+          </w:p>
+          <w:p>
+            <w:pPr>
+              <w:widowControl w:val="0"/>
+              <w:autoSpaceDE w:val="0"/>
+              <w:autoSpaceDN w:val="0"/>
+              <w:adjustRightInd w:val="0"/>
+              <w:spacing w:before="0" w:line="240" w:lineRule="auto"/>
+              <w:jc w:val="center"/>
+              <w:rPr>
+                <w:b/>
+                <w:bCs/>
+                <w:sz w:val="32"/>
+                <w:szCs w:val="32"/>
+                <w:u w:val="single"/>
+              </w:rPr>
+            </w:pPr>
+            <w:r>
+              <w:rPr>
+                <w:rFonts w:ascii="BRH Malayalam Extra" w:hAnsi="BRH Malayalam Extra" w:cs="BRH Malayalam Extra"/>
+                <w:sz w:val="32"/>
+                <w:szCs w:val="32"/>
+              </w:rPr>
+              <w:t>b¡</w:t>
+            </w:r>
+            <w:r>
+              <w:rPr>
+                <w:rFonts w:ascii="BRH Malayalam Extra" w:hAnsi="BRH Malayalam Extra" w:cs="BRH Malayalam Extra"/>
+                <w:szCs w:val="32"/>
+              </w:rPr>
+              <w:t>–</w:t>
+            </w:r>
+            <w:r>
+              <w:rPr>
+                <w:rFonts w:ascii="BRH Malayalam Extra" w:hAnsi="BRH Malayalam Extra" w:cs="BRH Malayalam Extra"/>
+                <w:sz w:val="32"/>
+                <w:szCs w:val="32"/>
+                <w:highlight w:val="yellow"/>
+              </w:rPr>
+              <w:t>p</w:t>
+            </w:r>
+            <w:r>
+              <w:rPr>
+                <w:rFonts w:ascii="BRH Malayalam Extra" w:hAnsi="BRH Malayalam Extra" w:cs="BRH Malayalam Extra"/>
+                <w:sz w:val="32"/>
+                <w:szCs w:val="32"/>
+              </w:rPr>
+              <w:t>¥sõZy— b¡psõ |</w:t>
+            </w:r>
+          </w:p>
+        </w:tc>
+        <w:tc>
+          <w:tcPr>
+            <w:tcW w:w="7230" w:type="dxa"/>
+          </w:tcPr>
+          <w:p>
+            <w:pPr>
+              <w:pStyle w:val="Heading2"/>
+              <w:numPr>
+                <w:ilvl w:val="0"/>
+                <w:numId w:val="0"/>
+              </w:numPr>
+              <w:jc w:val="center"/>
+            </w:pPr>
+            <w:r>
+              <w:t xml:space="preserve">1.13 </w:t>
+            </w:r>
+            <w:r>
+              <w:t>NdI - Zi¡ræ¡ty jJ qûyr¡J</w:t>
+            </w:r>
+          </w:p>
+          <w:p>
+            <w:pPr>
+              <w:widowControl w:val="0"/>
+              <w:autoSpaceDE w:val="0"/>
+              <w:autoSpaceDN w:val="0"/>
+              <w:adjustRightInd w:val="0"/>
+              <w:jc w:val="center"/>
+              <w:rPr>
+                <w:rFonts w:ascii="BRH Malayalam Extra" w:hAnsi="BRH Malayalam Extra" w:cs="BRH Malayalam Extra"/>
+                <w:b/>
+                <w:bCs/>
+                <w:sz w:val="32"/>
+                <w:szCs w:val="32"/>
+              </w:rPr>
+            </w:pPr>
+            <w:r>
+              <w:rPr>
+                <w:rFonts w:cs="BRH Malayalam Extra"/>
+                <w:b/>
+                <w:bCs/>
+                <w:szCs w:val="32"/>
+              </w:rPr>
+              <w:t>21</w:t>
+            </w:r>
+            <w:r>
+              <w:rPr>
+                <w:rFonts w:ascii="BRH Malayalam Extra" w:hAnsi="BRH Malayalam Extra" w:cs="BRH Malayalam Extra"/>
+                <w:b/>
+                <w:bCs/>
+                <w:sz w:val="32"/>
+                <w:szCs w:val="32"/>
+              </w:rPr>
+              <w:t>. b¡</w:t>
+            </w:r>
+            <w:r>
+              <w:rPr>
+                <w:rFonts w:ascii="BRH Malayalam Extra" w:hAnsi="BRH Malayalam Extra" w:cs="BRH Malayalam Extra"/>
+                <w:b/>
+                <w:bCs/>
+                <w:szCs w:val="32"/>
+              </w:rPr>
+              <w:t>–</w:t>
+            </w:r>
+            <w:r>
+              <w:rPr>
+                <w:rFonts w:ascii="BRH Malayalam Extra" w:hAnsi="BRH Malayalam Extra" w:cs="BRH Malayalam Extra"/>
+                <w:b/>
+                <w:bCs/>
+                <w:sz w:val="32"/>
+                <w:szCs w:val="32"/>
+              </w:rPr>
+              <w:t>p</w:t>
+            </w:r>
+            <w:r>
+              <w:rPr>
+                <w:rFonts w:ascii="BRH Malayalam Extra" w:hAnsi="BRH Malayalam Extra" w:cs="BRH Malayalam Extra"/>
+                <w:b/>
+                <w:bCs/>
+                <w:szCs w:val="32"/>
+              </w:rPr>
+              <w:t>–</w:t>
+            </w:r>
+            <w:r>
+              <w:rPr>
+                <w:rFonts w:ascii="BRH Malayalam Extra" w:hAnsi="BRH Malayalam Extra" w:cs="BRH Malayalam Extra"/>
+                <w:b/>
+                <w:bCs/>
+                <w:sz w:val="32"/>
+                <w:szCs w:val="32"/>
+              </w:rPr>
+              <w:t>sõ</w:t>
+            </w:r>
+            <w:r>
+              <w:rPr>
+                <w:rFonts w:ascii="BRH Malayalam Extra" w:hAnsi="BRH Malayalam Extra" w:cs="BRH Malayalam Extra"/>
+                <w:b/>
+                <w:bCs/>
+                <w:szCs w:val="32"/>
+              </w:rPr>
+              <w:t>–</w:t>
+            </w:r>
+            <w:r>
+              <w:rPr>
+                <w:rFonts w:ascii="BRH Malayalam Extra" w:hAnsi="BRH Malayalam Extra" w:cs="BRH Malayalam Extra"/>
+                <w:b/>
+                <w:bCs/>
+                <w:sz w:val="32"/>
+                <w:szCs w:val="32"/>
+              </w:rPr>
+              <w:t xml:space="preserve"> |</w:t>
+            </w:r>
+            <w:r>
+              <w:rPr>
+                <w:rFonts w:ascii="BRH Malayalam Extra" w:hAnsi="BRH Malayalam Extra" w:cs="BRH Malayalam Extra"/>
+                <w:b/>
+                <w:sz w:val="32"/>
+                <w:szCs w:val="32"/>
+              </w:rPr>
+              <w:t>|</w:t>
+            </w:r>
+          </w:p>
+          <w:p>
+            <w:pPr>
+              <w:widowControl w:val="0"/>
+              <w:autoSpaceDE w:val="0"/>
+              <w:autoSpaceDN w:val="0"/>
+              <w:adjustRightInd w:val="0"/>
+              <w:spacing w:before="0" w:line="240" w:lineRule="auto"/>
+              <w:jc w:val="center"/>
+              <w:rPr>
+                <w:rFonts w:ascii="BRH Malayalam Extra" w:hAnsi="BRH Malayalam Extra" w:cs="BRH Malayalam Extra"/>
+                <w:sz w:val="40"/>
+                <w:szCs w:val="40"/>
+              </w:rPr>
+            </w:pPr>
+            <w:r>
+              <w:rPr>
+                <w:rFonts w:ascii="BRH Malayalam Extra" w:hAnsi="BRH Malayalam Extra" w:cs="BRH Malayalam Extra"/>
+                <w:sz w:val="32"/>
+                <w:szCs w:val="32"/>
+              </w:rPr>
+              <w:t>b¡</w:t>
+            </w:r>
+            <w:r>
+              <w:rPr>
+                <w:rFonts w:ascii="BRH Malayalam Extra" w:hAnsi="BRH Malayalam Extra" w:cs="BRH Malayalam Extra"/>
+                <w:szCs w:val="32"/>
+              </w:rPr>
+              <w:t>–</w:t>
+            </w:r>
+            <w:r>
+              <w:rPr>
+                <w:rFonts w:ascii="BRH Malayalam Extra" w:hAnsi="BRH Malayalam Extra" w:cs="BRH Malayalam Extra"/>
+                <w:sz w:val="32"/>
+                <w:szCs w:val="32"/>
+                <w:highlight w:val="green"/>
+              </w:rPr>
+              <w:t>p</w:t>
+            </w:r>
+            <w:r>
+              <w:rPr>
+                <w:rFonts w:ascii="BRH Malayalam Extra" w:hAnsi="BRH Malayalam Extra" w:cs="BRH Malayalam Extra"/>
+                <w:szCs w:val="32"/>
+              </w:rPr>
+              <w:t>–</w:t>
+            </w:r>
+            <w:r>
+              <w:rPr>
+                <w:rFonts w:ascii="BRH Malayalam Extra" w:hAnsi="BRH Malayalam Extra" w:cs="BRH Malayalam Extra"/>
+                <w:sz w:val="32"/>
+                <w:szCs w:val="32"/>
+              </w:rPr>
+              <w:t>¥sõZy— b¡psõ |</w:t>
+            </w:r>
+          </w:p>
+          <w:p>
+            <w:pPr>
+              <w:jc w:val="center"/>
+              <w:rPr>
+                <w:b/>
+                <w:bCs/>
+                <w:sz w:val="32"/>
+                <w:szCs w:val="32"/>
+                <w:u w:val="single"/>
+              </w:rPr>
+            </w:pPr>
+          </w:p>
+        </w:tc>
+      </w:tr>
+    </w:tbl>
+    <w:p>
+      <w:pPr>
+        <w:jc w:val="center"/>
+        <w:rPr>
+          <w:b/>
+          <w:bCs/>
+          <w:sz w:val="32"/>
+          <w:szCs w:val="32"/>
+          <w:u w:val="single"/>
+        </w:rPr>
+      </w:pPr>
+      <w:r>
+        <w:rPr>
+          <w:b/>
+          <w:bCs/>
+          <w:sz w:val="32"/>
+          <w:szCs w:val="32"/>
+          <w:u w:val="single"/>
+        </w:rPr>
+        <w:t>==========</w:t>
+      </w:r>
+    </w:p>
+    <w:p>
+      <w:pPr>
+        <w:jc w:val="center"/>
+        <w:rPr>
+          <w:b/>
+          <w:bCs/>
+          <w:sz w:val="32"/>
+          <w:szCs w:val="32"/>
+          <w:u w:val="single"/>
+        </w:rPr>
+      </w:pPr>
+    </w:p>
+    <w:p>
+      <w:pPr>
+        <w:jc w:val="center"/>
+        <w:rPr>
+          <w:b/>
+          <w:bCs/>
+          <w:sz w:val="32"/>
+          <w:szCs w:val="32"/>
+          <w:u w:val="single"/>
+        </w:rPr>
+      </w:pPr>
+    </w:p>
+    <w:p>
+      <w:pPr>
+        <w:jc w:val="center"/>
+        <w:rPr>
+          <w:b/>
+          <w:bCs/>
+          <w:sz w:val="32"/>
+          <w:szCs w:val="32"/>
+          <w:u w:val="single"/>
+        </w:rPr>
+      </w:pPr>
+    </w:p>
+    <w:p>
+      <w:pPr>
+        <w:jc w:val="center"/>
+        <w:rPr>
+          <w:b/>
+          <w:bCs/>
+          <w:sz w:val="32"/>
+          <w:szCs w:val="32"/>
+          <w:u w:val="single"/>
+        </w:rPr>
+      </w:pPr>
+      <w:r>
+        <w:rPr>
+          <w:b/>
+          <w:bCs/>
+          <w:sz w:val="32"/>
+          <w:szCs w:val="32"/>
+          <w:u w:val="single"/>
+        </w:rPr>
+        <w:lastRenderedPageBreak/>
         <w:t xml:space="preserve">Rudra Jatai – Malayalam </w:t>
       </w:r>
       <w:r>
@@ -77,23 +1350,7 @@
           <w:b/>
           <w:bCs/>
         </w:rPr>
-        <w:t>(</w:t>
-      </w:r>
-      <w:proofErr w:type="gramStart"/>
-      <w:r>
-        <w:rPr>
-          <w:b/>
-          <w:bCs/>
-        </w:rPr>
-        <w:t>ignore</w:t>
-      </w:r>
-      <w:proofErr w:type="gramEnd"/>
-      <w:r>
-        <w:rPr>
-          <w:b/>
-          <w:bCs/>
-        </w:rPr>
-        <w:t xml:space="preserve"> those which are already incorporated in your book’s version and date)</w:t>
+        <w:t>(ignore those which are already incorporated in your book’s version and date)</w:t>
       </w:r>
     </w:p>
     <w:tbl>
@@ -228,6 +1485,7 @@
           <w:p>
             <w:pPr>
               <w:spacing w:before="0" w:line="240" w:lineRule="auto"/>
+              <w:jc w:val="center"/>
               <w:rPr>
                 <w:rFonts w:cs="Arial"/>
                 <w:b/>
@@ -252,6 +1510,7 @@
           <w:p>
             <w:pPr>
               <w:spacing w:before="0" w:line="240" w:lineRule="auto"/>
+              <w:jc w:val="center"/>
               <w:rPr>
                 <w:rFonts w:cs="Arial"/>
                 <w:b/>
@@ -276,6 +1535,7 @@
           <w:p>
             <w:pPr>
               <w:spacing w:before="0" w:line="240" w:lineRule="auto"/>
+              <w:jc w:val="center"/>
               <w:rPr>
                 <w:rFonts w:cs="Arial"/>
                 <w:b/>
@@ -414,6 +1674,7 @@
               <w:autoSpaceDN w:val="0"/>
               <w:adjustRightInd w:val="0"/>
               <w:spacing w:line="240" w:lineRule="auto"/>
+              <w:jc w:val="center"/>
               <w:rPr>
                 <w:sz w:val="32"/>
                 <w:szCs w:val="32"/>
@@ -551,6 +1812,7 @@
           <w:p>
             <w:pPr>
               <w:spacing w:before="0" w:line="240" w:lineRule="auto"/>
+              <w:jc w:val="center"/>
               <w:rPr>
                 <w:sz w:val="32"/>
                 <w:szCs w:val="32"/>
@@ -570,6 +1832,7 @@
           <w:p>
             <w:pPr>
               <w:spacing w:before="0" w:line="240" w:lineRule="auto"/>
+              <w:jc w:val="center"/>
               <w:rPr>
                 <w:rFonts w:cs="Arial"/>
                 <w:b/>
@@ -594,6 +1857,7 @@
           <w:p>
             <w:pPr>
               <w:spacing w:before="0" w:line="240" w:lineRule="auto"/>
+              <w:jc w:val="center"/>
               <w:rPr>
                 <w:rFonts w:cs="Arial"/>
                 <w:b/>
@@ -618,6 +1882,7 @@
           <w:p>
             <w:pPr>
               <w:spacing w:before="0" w:line="240" w:lineRule="auto"/>
+              <w:jc w:val="center"/>
               <w:rPr>
                 <w:rFonts w:cs="Arial"/>
                 <w:sz w:val="28"/>
@@ -647,6 +1912,7 @@
               <w:autoSpaceDN w:val="0"/>
               <w:adjustRightInd w:val="0"/>
               <w:spacing w:before="0" w:line="240" w:lineRule="auto"/>
+              <w:jc w:val="center"/>
               <w:rPr>
                 <w:rFonts w:ascii="BRH Malayalam Extra" w:hAnsi="BRH Malayalam Extra" w:cs="BRH Malayalam Extra"/>
                 <w:sz w:val="40"/>
@@ -703,14 +1969,6 @@
                 <w:highlight w:val="yellow"/>
               </w:rPr>
               <w:t>jI</w:t>
-            </w:r>
-            <w:r>
-              <w:rPr>
-                <w:rFonts w:ascii="BRH Malayalam Extra" w:hAnsi="BRH Malayalam Extra" w:cs="BRH Malayalam Extra"/>
-                <w:sz w:val="40"/>
-                <w:szCs w:val="40"/>
-              </w:rPr>
-              <w:t xml:space="preserve"> </w:t>
             </w:r>
           </w:p>
           <w:p>
@@ -720,6 +1978,7 @@
               <w:autoSpaceDN w:val="0"/>
               <w:adjustRightInd w:val="0"/>
               <w:spacing w:before="0" w:line="240" w:lineRule="auto"/>
+              <w:jc w:val="center"/>
               <w:rPr>
                 <w:rFonts w:ascii="BRH Devanagari Extra" w:hAnsi="BRH Devanagari Extra" w:cs="BRH Devanagari Extra"/>
                 <w:sz w:val="40"/>
@@ -790,6 +2049,7 @@
               <w:autoSpaceDN w:val="0"/>
               <w:adjustRightInd w:val="0"/>
               <w:spacing w:before="0" w:line="240" w:lineRule="auto"/>
+              <w:jc w:val="center"/>
               <w:rPr>
                 <w:rFonts w:ascii="BRH Malayalam Extra" w:hAnsi="BRH Malayalam Extra" w:cs="BRH Malayalam Extra"/>
                 <w:sz w:val="40"/>
@@ -844,7 +2104,7 @@
                 <w:sz w:val="40"/>
                 <w:szCs w:val="40"/>
               </w:rPr>
-              <w:t xml:space="preserve">jI  </w:t>
+              <w:t>jI</w:t>
             </w:r>
           </w:p>
           <w:p>
@@ -854,6 +2114,7 @@
               <w:autoSpaceDN w:val="0"/>
               <w:adjustRightInd w:val="0"/>
               <w:spacing w:before="0" w:line="240" w:lineRule="auto"/>
+              <w:jc w:val="center"/>
               <w:rPr>
                 <w:rFonts w:ascii="BRH Devanagari Extra" w:hAnsi="BRH Devanagari Extra" w:cs="BRH Devanagari Extra"/>
                 <w:sz w:val="40"/>
@@ -1051,23 +2312,7 @@
           <w:b/>
           <w:bCs/>
         </w:rPr>
-        <w:t>(</w:t>
-      </w:r>
-      <w:proofErr w:type="gramStart"/>
-      <w:r>
-        <w:rPr>
-          <w:b/>
-          <w:bCs/>
-        </w:rPr>
-        <w:t>ignore</w:t>
-      </w:r>
-      <w:proofErr w:type="gramEnd"/>
-      <w:r>
-        <w:rPr>
-          <w:b/>
-          <w:bCs/>
-        </w:rPr>
-        <w:t xml:space="preserve"> those which are already incorporated in your book’s version and date)</w:t>
+        <w:t>(ignore those which are already incorporated in your book’s version and date)</w:t>
       </w:r>
     </w:p>
     <w:tbl>
@@ -1199,6 +2444,7 @@
           <w:p>
             <w:pPr>
               <w:spacing w:before="0" w:line="240" w:lineRule="auto"/>
+              <w:jc w:val="center"/>
               <w:rPr>
                 <w:rFonts w:cs="Arial"/>
                 <w:b/>
@@ -1234,6 +2480,7 @@
           <w:p>
             <w:pPr>
               <w:spacing w:before="0" w:line="240" w:lineRule="auto"/>
+              <w:jc w:val="center"/>
               <w:rPr>
                 <w:rFonts w:cs="Arial"/>
                 <w:b/>
@@ -1335,6 +2582,7 @@
               <w:autoSpaceDN w:val="0"/>
               <w:adjustRightInd w:val="0"/>
               <w:spacing w:line="240" w:lineRule="auto"/>
+              <w:jc w:val="center"/>
               <w:rPr>
                 <w:sz w:val="32"/>
                 <w:szCs w:val="32"/>
@@ -1420,6 +2668,7 @@
           <w:p>
             <w:pPr>
               <w:spacing w:before="0" w:line="240" w:lineRule="auto"/>
+              <w:jc w:val="center"/>
               <w:rPr>
                 <w:sz w:val="32"/>
                 <w:szCs w:val="32"/>
@@ -1513,6 +2762,7 @@
           <w:p>
             <w:pPr>
               <w:spacing w:before="0" w:line="240" w:lineRule="auto"/>
+              <w:jc w:val="center"/>
               <w:rPr>
                 <w:rFonts w:cs="Arial"/>
                 <w:b/>
@@ -1537,6 +2787,7 @@
           <w:p>
             <w:pPr>
               <w:spacing w:before="0" w:line="240" w:lineRule="auto"/>
+              <w:jc w:val="center"/>
               <w:rPr>
                 <w:rFonts w:cs="Arial"/>
                 <w:b/>
@@ -1611,6 +2862,7 @@
               <w:autoSpaceDN w:val="0"/>
               <w:adjustRightInd w:val="0"/>
               <w:spacing w:line="240" w:lineRule="auto"/>
+              <w:jc w:val="center"/>
               <w:rPr>
                 <w:rFonts w:ascii="BRH Devanagari Extra" w:hAnsi="BRH Devanagari Extra" w:cs="BRH Devanagari Extra"/>
                 <w:b/>
@@ -1724,6 +2976,7 @@
           <w:p>
             <w:pPr>
               <w:spacing w:before="0" w:line="240" w:lineRule="auto"/>
+              <w:jc w:val="center"/>
               <w:rPr>
                 <w:rFonts w:ascii="BRH Malayalam Extra" w:hAnsi="BRH Malayalam Extra" w:cs="BRH Malayalam Extra"/>
                 <w:sz w:val="36"/>
@@ -1826,28 +3079,13 @@
                 <w:tab w:val="left" w:pos="555"/>
                 <w:tab w:val="left" w:pos="4065"/>
               </w:tabs>
+              <w:jc w:val="center"/>
               <w:rPr>
                 <w:rFonts w:ascii="BRH Devanagari Extra" w:hAnsi="BRH Devanagari Extra" w:cs="BRH Devanagari Extra"/>
                 <w:sz w:val="36"/>
                 <w:szCs w:val="36"/>
               </w:rPr>
             </w:pPr>
-            <w:r>
-              <w:rPr>
-                <w:rFonts w:ascii="BRH Devanagari Extra" w:hAnsi="BRH Devanagari Extra" w:cs="BRH Devanagari Extra"/>
-                <w:sz w:val="36"/>
-                <w:szCs w:val="36"/>
-              </w:rPr>
-              <w:tab/>
-            </w:r>
-            <w:r>
-              <w:rPr>
-                <w:rFonts w:ascii="BRH Devanagari Extra" w:hAnsi="BRH Devanagari Extra" w:cs="BRH Devanagari Extra"/>
-                <w:sz w:val="36"/>
-                <w:szCs w:val="36"/>
-              </w:rPr>
-              <w:tab/>
-            </w:r>
           </w:p>
         </w:tc>
       </w:tr>
@@ -1868,6 +3106,7 @@
           <w:p>
             <w:pPr>
               <w:spacing w:before="0" w:line="240" w:lineRule="auto"/>
+              <w:jc w:val="center"/>
               <w:rPr>
                 <w:rFonts w:cs="Arial"/>
                 <w:b/>
@@ -1893,6 +3132,7 @@
           <w:p>
             <w:pPr>
               <w:spacing w:before="0" w:line="240" w:lineRule="auto"/>
+              <w:jc w:val="center"/>
               <w:rPr>
                 <w:rFonts w:cs="Arial"/>
                 <w:b/>
@@ -1956,6 +3196,7 @@
               <w:autoSpaceDN w:val="0"/>
               <w:adjustRightInd w:val="0"/>
               <w:spacing w:before="0" w:line="240" w:lineRule="auto"/>
+              <w:jc w:val="center"/>
               <w:rPr>
                 <w:rFonts w:ascii="BRH Malayalam Extra" w:hAnsi="BRH Malayalam Extra" w:cs="BRH Malayalam Extra"/>
                 <w:sz w:val="36"/>
@@ -2000,7 +3241,7 @@
                 <w:sz w:val="36"/>
                 <w:szCs w:val="36"/>
               </w:rPr>
-              <w:t xml:space="preserve">kxj— </w:t>
+              <w:t>kxj—</w:t>
             </w:r>
           </w:p>
           <w:p>
@@ -2010,6 +3251,7 @@
               <w:autoSpaceDN w:val="0"/>
               <w:adjustRightInd w:val="0"/>
               <w:spacing w:before="0" w:line="240" w:lineRule="auto"/>
+              <w:jc w:val="center"/>
               <w:rPr>
                 <w:rFonts w:ascii="BRH Devanagari Extra" w:hAnsi="BRH Devanagari Extra" w:cs="BRH Devanagari Extra"/>
                 <w:b/>
@@ -2075,6 +3317,7 @@
           <w:p>
             <w:pPr>
               <w:spacing w:before="0" w:line="240" w:lineRule="auto"/>
+              <w:jc w:val="center"/>
               <w:rPr>
                 <w:rFonts w:ascii="BRH Malayalam Extra" w:hAnsi="BRH Malayalam Extra" w:cs="BRH Malayalam Extra"/>
                 <w:sz w:val="36"/>
@@ -2119,12 +3362,13 @@
                 <w:sz w:val="36"/>
                 <w:szCs w:val="36"/>
               </w:rPr>
-              <w:t xml:space="preserve">kxj— </w:t>
-            </w:r>
-          </w:p>
-          <w:p>
-            <w:pPr>
-              <w:spacing w:before="0" w:line="240" w:lineRule="auto"/>
+              <w:t>kxj—</w:t>
+            </w:r>
+          </w:p>
+          <w:p>
+            <w:pPr>
+              <w:spacing w:before="0" w:line="240" w:lineRule="auto"/>
+              <w:jc w:val="center"/>
               <w:rPr>
                 <w:rFonts w:ascii="BRH Devanagari Extra" w:hAnsi="BRH Devanagari Extra" w:cs="BRH Devanagari Extra"/>
                 <w:b/>
@@ -2195,6 +3439,7 @@
           <w:p>
             <w:pPr>
               <w:spacing w:before="0" w:line="240" w:lineRule="auto"/>
+              <w:jc w:val="center"/>
               <w:rPr>
                 <w:rFonts w:cs="Arial"/>
                 <w:b/>
@@ -2219,6 +3464,7 @@
           <w:p>
             <w:pPr>
               <w:spacing w:before="0" w:line="240" w:lineRule="auto"/>
+              <w:jc w:val="center"/>
               <w:rPr>
                 <w:rFonts w:cs="Arial"/>
                 <w:b/>
@@ -2280,6 +3526,7 @@
               <w:autoSpaceDN w:val="0"/>
               <w:adjustRightInd w:val="0"/>
               <w:spacing w:line="240" w:lineRule="auto"/>
+              <w:jc w:val="center"/>
               <w:rPr>
                 <w:rFonts w:ascii="BRH Devanagari Extra" w:hAnsi="BRH Devanagari Extra" w:cs="BRH Devanagari Extra"/>
                 <w:b/>
@@ -2336,7 +3583,7 @@
                 <w:sz w:val="36"/>
                 <w:szCs w:val="36"/>
               </w:rPr>
-              <w:t xml:space="preserve"> DM—YxhõJ |  </w:t>
+              <w:t xml:space="preserve"> DM—YxhõJ |</w:t>
             </w:r>
           </w:p>
         </w:tc>
@@ -2353,6 +3600,7 @@
           <w:p>
             <w:pPr>
               <w:spacing w:before="0" w:line="240" w:lineRule="auto"/>
+              <w:jc w:val="center"/>
               <w:rPr>
                 <w:rFonts w:ascii="BRH Devanagari Extra" w:hAnsi="BRH Devanagari Extra" w:cs="BRH Devanagari Extra"/>
                 <w:b/>
@@ -2478,6 +3726,7 @@
           <w:p>
             <w:pPr>
               <w:spacing w:before="0" w:line="240" w:lineRule="auto"/>
+              <w:jc w:val="center"/>
               <w:rPr>
                 <w:rFonts w:cs="Arial"/>
                 <w:b/>
@@ -2502,6 +3751,7 @@
           <w:p>
             <w:pPr>
               <w:spacing w:before="0" w:line="240" w:lineRule="auto"/>
+              <w:jc w:val="center"/>
               <w:rPr>
                 <w:rFonts w:cs="Arial"/>
                 <w:b/>
@@ -2541,6 +3791,7 @@
               <w:autoSpaceDN w:val="0"/>
               <w:adjustRightInd w:val="0"/>
               <w:spacing w:line="240" w:lineRule="auto"/>
+              <w:jc w:val="center"/>
               <w:rPr>
                 <w:rFonts w:ascii="BRH Devanagari Extra" w:hAnsi="BRH Devanagari Extra" w:cs="BRH Devanagari Extra"/>
                 <w:b/>
@@ -2614,6 +3865,7 @@
           <w:p>
             <w:pPr>
               <w:spacing w:before="0" w:line="240" w:lineRule="auto"/>
+              <w:jc w:val="center"/>
               <w:rPr>
                 <w:rFonts w:ascii="BRH Devanagari Extra" w:hAnsi="BRH Devanagari Extra" w:cs="BRH Devanagari Extra"/>
                 <w:b/>
@@ -2692,6 +3944,7 @@
           <w:p>
             <w:pPr>
               <w:spacing w:before="0" w:line="240" w:lineRule="auto"/>
+              <w:jc w:val="center"/>
               <w:rPr>
                 <w:rFonts w:cs="Arial"/>
                 <w:b/>
@@ -2716,6 +3969,7 @@
           <w:p>
             <w:pPr>
               <w:spacing w:before="0" w:line="240" w:lineRule="auto"/>
+              <w:jc w:val="center"/>
               <w:rPr>
                 <w:rFonts w:cs="Arial"/>
                 <w:b/>
@@ -2860,6 +4114,7 @@
               <w:autoSpaceDN w:val="0"/>
               <w:adjustRightInd w:val="0"/>
               <w:spacing w:before="0" w:line="240" w:lineRule="auto"/>
+              <w:jc w:val="center"/>
               <w:rPr>
                 <w:rFonts w:ascii="BRH Devanagari Extra" w:hAnsi="BRH Devanagari Extra" w:cs="BRH Devanagari Extra"/>
                 <w:b/>
@@ -3001,6 +4256,7 @@
               <w:autoSpaceDN w:val="0"/>
               <w:adjustRightInd w:val="0"/>
               <w:spacing w:before="0" w:line="240" w:lineRule="auto"/>
+              <w:jc w:val="center"/>
               <w:rPr>
                 <w:rFonts w:ascii="BRH Devanagari Extra" w:hAnsi="BRH Devanagari Extra" w:cs="BRH Devanagari Extra"/>
                 <w:b/>
@@ -3030,6 +4286,7 @@
           <w:p>
             <w:pPr>
               <w:spacing w:before="0" w:line="240" w:lineRule="auto"/>
+              <w:jc w:val="center"/>
               <w:rPr>
                 <w:rFonts w:cs="Arial"/>
                 <w:b/>
@@ -3054,6 +4311,7 @@
           <w:p>
             <w:pPr>
               <w:spacing w:before="0" w:line="240" w:lineRule="auto"/>
+              <w:jc w:val="center"/>
               <w:rPr>
                 <w:rFonts w:cs="Arial"/>
                 <w:b/>
@@ -3093,6 +4351,7 @@
               <w:autoSpaceDN w:val="0"/>
               <w:adjustRightInd w:val="0"/>
               <w:spacing w:line="240" w:lineRule="auto"/>
+              <w:jc w:val="center"/>
               <w:rPr>
                 <w:rFonts w:ascii="BRH Devanagari Extra" w:hAnsi="BRH Devanagari Extra" w:cs="BRH Devanagari Extra"/>
                 <w:color w:val="000000"/>
@@ -3201,6 +4460,7 @@
               <w:autoSpaceDN w:val="0"/>
               <w:adjustRightInd w:val="0"/>
               <w:spacing w:line="240" w:lineRule="auto"/>
+              <w:jc w:val="center"/>
               <w:rPr>
                 <w:rFonts w:ascii="BRH Devanagari Extra" w:hAnsi="BRH Devanagari Extra" w:cs="BRH Devanagari Extra"/>
                 <w:color w:val="000000"/>
@@ -3301,6 +4561,7 @@
           <w:p>
             <w:pPr>
               <w:spacing w:before="0" w:line="240" w:lineRule="auto"/>
+              <w:jc w:val="center"/>
               <w:rPr>
                 <w:rFonts w:cs="Arial"/>
                 <w:b/>
@@ -3325,6 +4586,7 @@
           <w:p>
             <w:pPr>
               <w:spacing w:before="0" w:line="240" w:lineRule="auto"/>
+              <w:jc w:val="center"/>
               <w:rPr>
                 <w:rFonts w:cs="Arial"/>
                 <w:b/>
@@ -3623,6 +4885,7 @@
           <w:p>
             <w:pPr>
               <w:spacing w:before="0" w:line="240" w:lineRule="auto"/>
+              <w:jc w:val="center"/>
               <w:rPr>
                 <w:rFonts w:cs="Arial"/>
                 <w:b/>
@@ -3647,6 +4910,7 @@
           <w:p>
             <w:pPr>
               <w:spacing w:before="0" w:line="240" w:lineRule="auto"/>
+              <w:jc w:val="center"/>
               <w:rPr>
                 <w:rFonts w:cs="Arial"/>
                 <w:b/>
@@ -3686,6 +4950,7 @@
               <w:autoSpaceDN w:val="0"/>
               <w:adjustRightInd w:val="0"/>
               <w:spacing w:line="240" w:lineRule="auto"/>
+              <w:jc w:val="center"/>
               <w:rPr>
                 <w:rFonts w:ascii="BRH Devanagari Extra" w:hAnsi="BRH Devanagari Extra" w:cs="BRH Devanagari Extra"/>
                 <w:b/>
@@ -3781,6 +5046,7 @@
               <w:autoSpaceDN w:val="0"/>
               <w:adjustRightInd w:val="0"/>
               <w:spacing w:line="240" w:lineRule="auto"/>
+              <w:jc w:val="center"/>
               <w:rPr>
                 <w:rFonts w:ascii="BRH Devanagari Extra" w:hAnsi="BRH Devanagari Extra" w:cs="BRH Devanagari Extra"/>
                 <w:b/>
@@ -3868,6 +5134,7 @@
           <w:p>
             <w:pPr>
               <w:spacing w:before="0" w:line="240" w:lineRule="auto"/>
+              <w:jc w:val="center"/>
               <w:rPr>
                 <w:rFonts w:cs="Arial"/>
                 <w:b/>
@@ -3893,6 +5160,7 @@
           <w:p>
             <w:pPr>
               <w:spacing w:before="0" w:line="240" w:lineRule="auto"/>
+              <w:jc w:val="center"/>
               <w:rPr>
                 <w:rFonts w:cs="Arial"/>
                 <w:b/>
@@ -3932,6 +5200,7 @@
               <w:autoSpaceDN w:val="0"/>
               <w:adjustRightInd w:val="0"/>
               <w:spacing w:line="240" w:lineRule="auto"/>
+              <w:jc w:val="center"/>
               <w:rPr>
                 <w:rFonts w:ascii="BRH Devanagari Extra" w:hAnsi="BRH Devanagari Extra" w:cs="BRH Devanagari Extra"/>
                 <w:b/>
@@ -4053,6 +5322,7 @@
           <w:p>
             <w:pPr>
               <w:spacing w:before="0" w:line="240" w:lineRule="auto"/>
+              <w:jc w:val="center"/>
               <w:rPr>
                 <w:rFonts w:ascii="BRH Devanagari Extra" w:hAnsi="BRH Devanagari Extra" w:cs="BRH Devanagari Extra"/>
                 <w:b/>
@@ -4187,6 +5457,7 @@
           <w:p>
             <w:pPr>
               <w:spacing w:before="0" w:line="240" w:lineRule="auto"/>
+              <w:jc w:val="center"/>
               <w:rPr>
                 <w:rFonts w:cs="Arial"/>
                 <w:b/>
@@ -4211,6 +5482,7 @@
           <w:p>
             <w:pPr>
               <w:spacing w:before="0" w:line="240" w:lineRule="auto"/>
+              <w:jc w:val="center"/>
               <w:rPr>
                 <w:rFonts w:cs="Arial"/>
                 <w:b/>
@@ -4250,6 +5522,7 @@
               <w:autoSpaceDN w:val="0"/>
               <w:adjustRightInd w:val="0"/>
               <w:spacing w:line="240" w:lineRule="auto"/>
+              <w:jc w:val="center"/>
               <w:rPr>
                 <w:rFonts w:ascii="BRH Devanagari Extra" w:hAnsi="BRH Devanagari Extra" w:cs="BRH Devanagari Extra"/>
                 <w:b/>
@@ -4308,6 +5581,7 @@
           <w:p>
             <w:pPr>
               <w:spacing w:before="0" w:line="240" w:lineRule="auto"/>
+              <w:jc w:val="center"/>
               <w:rPr>
                 <w:rFonts w:ascii="BRH Devanagari Extra" w:hAnsi="BRH Devanagari Extra" w:cs="BRH Devanagari Extra"/>
                 <w:b/>
@@ -4378,6 +5652,7 @@
           <w:p>
             <w:pPr>
               <w:spacing w:before="0" w:line="240" w:lineRule="auto"/>
+              <w:jc w:val="center"/>
               <w:rPr>
                 <w:rFonts w:cs="Arial"/>
                 <w:b/>
@@ -4402,6 +5677,7 @@
           <w:p>
             <w:pPr>
               <w:spacing w:before="0" w:line="240" w:lineRule="auto"/>
+              <w:jc w:val="center"/>
               <w:rPr>
                 <w:rFonts w:cs="Arial"/>
                 <w:b/>
@@ -4441,6 +5717,7 @@
               <w:autoSpaceDN w:val="0"/>
               <w:adjustRightInd w:val="0"/>
               <w:spacing w:line="240" w:lineRule="auto"/>
+              <w:jc w:val="center"/>
               <w:rPr>
                 <w:rFonts w:ascii="BRH Devanagari Extra" w:hAnsi="BRH Devanagari Extra" w:cs="BRH Devanagari Extra"/>
                 <w:b/>
@@ -4498,6 +5775,7 @@
           <w:p>
             <w:pPr>
               <w:spacing w:before="0" w:line="240" w:lineRule="auto"/>
+              <w:jc w:val="center"/>
               <w:rPr>
                 <w:rFonts w:ascii="BRH Devanagari Extra" w:hAnsi="BRH Devanagari Extra" w:cs="BRH Devanagari Extra"/>
                 <w:b/>
@@ -4571,6 +5849,7 @@
           <w:p>
             <w:pPr>
               <w:spacing w:before="0" w:line="240" w:lineRule="auto"/>
+              <w:jc w:val="center"/>
               <w:rPr>
                 <w:rFonts w:cs="Arial"/>
                 <w:b/>
@@ -4595,6 +5874,7 @@
           <w:p>
             <w:pPr>
               <w:spacing w:before="0" w:line="240" w:lineRule="auto"/>
+              <w:jc w:val="center"/>
               <w:rPr>
                 <w:rFonts w:cs="Arial"/>
                 <w:b/>
@@ -4769,6 +6049,7 @@
           <w:p>
             <w:pPr>
               <w:spacing w:before="0" w:line="240" w:lineRule="auto"/>
+              <w:jc w:val="center"/>
               <w:rPr>
                 <w:rFonts w:cs="Arial"/>
                 <w:b/>
@@ -4793,6 +6074,7 @@
           <w:p>
             <w:pPr>
               <w:spacing w:before="0" w:line="240" w:lineRule="auto"/>
+              <w:jc w:val="center"/>
               <w:rPr>
                 <w:rFonts w:cs="Arial"/>
                 <w:b/>
@@ -4832,6 +6114,7 @@
               <w:autoSpaceDN w:val="0"/>
               <w:adjustRightInd w:val="0"/>
               <w:spacing w:line="240" w:lineRule="auto"/>
+              <w:jc w:val="center"/>
               <w:rPr>
                 <w:rFonts w:ascii="BRH Devanagari Extra" w:hAnsi="BRH Devanagari Extra" w:cs="BRH Devanagari Extra"/>
                 <w:b/>
@@ -4889,6 +6172,7 @@
           <w:p>
             <w:pPr>
               <w:spacing w:before="0" w:line="240" w:lineRule="auto"/>
+              <w:jc w:val="center"/>
               <w:rPr>
                 <w:rFonts w:ascii="BRH Devanagari Extra" w:hAnsi="BRH Devanagari Extra" w:cs="BRH Devanagari Extra"/>
                 <w:b/>
@@ -4960,6 +6244,7 @@
           <w:p>
             <w:pPr>
               <w:spacing w:before="0" w:line="240" w:lineRule="auto"/>
+              <w:jc w:val="center"/>
               <w:rPr>
                 <w:rFonts w:cs="Arial"/>
                 <w:b/>
@@ -4984,6 +6269,7 @@
           <w:p>
             <w:pPr>
               <w:spacing w:before="0" w:line="240" w:lineRule="auto"/>
+              <w:jc w:val="center"/>
               <w:rPr>
                 <w:rFonts w:cs="Arial"/>
                 <w:b/>
@@ -5024,6 +6310,7 @@
               <w:autoSpaceDN w:val="0"/>
               <w:adjustRightInd w:val="0"/>
               <w:spacing w:line="240" w:lineRule="auto"/>
+              <w:jc w:val="center"/>
               <w:rPr>
                 <w:rFonts w:ascii="BRH Devanagari Extra" w:hAnsi="BRH Devanagari Extra" w:cs="BRH Devanagari Extra"/>
                 <w:b/>
@@ -5098,6 +6385,7 @@
           <w:p>
             <w:pPr>
               <w:spacing w:before="0" w:line="240" w:lineRule="auto"/>
+              <w:jc w:val="center"/>
               <w:rPr>
                 <w:rFonts w:ascii="BRH Malayalam Extra" w:hAnsi="BRH Malayalam Extra" w:cs="BRH Malayalam Extra"/>
                 <w:sz w:val="36"/>
@@ -5151,12 +6439,13 @@
                 <w:sz w:val="36"/>
                 <w:szCs w:val="36"/>
               </w:rPr>
-              <w:t xml:space="preserve">px </w:t>
-            </w:r>
-          </w:p>
-          <w:p>
-            <w:pPr>
-              <w:spacing w:before="0" w:line="240" w:lineRule="auto"/>
+              <w:t>px</w:t>
+            </w:r>
+          </w:p>
+          <w:p>
+            <w:pPr>
+              <w:spacing w:before="0" w:line="240" w:lineRule="auto"/>
+              <w:jc w:val="center"/>
               <w:rPr>
                 <w:rFonts w:ascii="BRH Devanagari Extra" w:hAnsi="BRH Devanagari Extra" w:cs="BRH Devanagari Extra"/>
                 <w:b/>
@@ -5173,19 +6462,8 @@
                 <w:szCs w:val="28"/>
                 <w:lang w:bidi="ta-IN"/>
               </w:rPr>
-              <w:t>(</w:t>
-            </w:r>
-            <w:proofErr w:type="gramStart"/>
-            <w:r>
-              <w:rPr>
-                <w:rFonts w:cs="Arial"/>
-                <w:bCs/>
-                <w:szCs w:val="28"/>
-                <w:lang w:bidi="ta-IN"/>
-              </w:rPr>
-              <w:t>visargam</w:t>
-            </w:r>
-            <w:proofErr w:type="gramEnd"/>
+              <w:t>(visargam</w:t>
+            </w:r>
             <w:r>
               <w:rPr>
                 <w:rFonts w:ascii="BRH Devanagari Extra" w:hAnsi="BRH Devanagari Extra" w:cs="BRH Devanagari Extra"/>
@@ -5225,6 +6503,7 @@
           <w:p>
             <w:pPr>
               <w:spacing w:before="0" w:line="240" w:lineRule="auto"/>
+              <w:jc w:val="center"/>
               <w:rPr>
                 <w:rFonts w:cs="Arial"/>
                 <w:b/>
@@ -5249,6 +6528,7 @@
           <w:p>
             <w:pPr>
               <w:spacing w:before="0" w:line="240" w:lineRule="auto"/>
+              <w:jc w:val="center"/>
               <w:rPr>
                 <w:rFonts w:cs="Arial"/>
                 <w:b/>
@@ -5372,15 +6652,6 @@
                 <w:szCs w:val="36"/>
               </w:rPr>
               <w:t>czZõcy— |</w:t>
-            </w:r>
-            <w:r>
-              <w:rPr>
-                <w:rFonts w:ascii="BRH Devanagari Extra" w:hAnsi="BRH Devanagari Extra" w:cs="BRH Devanagari Extra"/>
-                <w:color w:val="000000"/>
-                <w:sz w:val="36"/>
-                <w:szCs w:val="36"/>
-              </w:rPr>
-              <w:t xml:space="preserve"> </w:t>
             </w:r>
           </w:p>
         </w:tc>
@@ -5403,6 +6674,7 @@
           <w:p>
             <w:pPr>
               <w:spacing w:before="0" w:line="240" w:lineRule="auto"/>
+              <w:jc w:val="center"/>
               <w:rPr>
                 <w:rFonts w:cs="Arial"/>
                 <w:b/>
@@ -5427,6 +6699,7 @@
           <w:p>
             <w:pPr>
               <w:spacing w:before="0" w:line="240" w:lineRule="auto"/>
+              <w:jc w:val="center"/>
               <w:rPr>
                 <w:rFonts w:cs="Arial"/>
                 <w:b/>
@@ -5467,6 +6740,7 @@
               <w:autoSpaceDN w:val="0"/>
               <w:adjustRightInd w:val="0"/>
               <w:spacing w:line="240" w:lineRule="auto"/>
+              <w:jc w:val="center"/>
               <w:rPr>
                 <w:rFonts w:ascii="BRH Malayalam Extra" w:hAnsi="BRH Malayalam Extra" w:cs="BRH Malayalam Extra"/>
                 <w:sz w:val="36"/>
@@ -5529,14 +6803,6 @@
                 <w:szCs w:val="36"/>
               </w:rPr>
               <w:t>–</w:t>
-            </w:r>
-            <w:r>
-              <w:rPr>
-                <w:rFonts w:ascii="BRH Malayalam Extra" w:hAnsi="BRH Malayalam Extra" w:cs="BRH Malayalam Extra"/>
-                <w:sz w:val="36"/>
-                <w:szCs w:val="36"/>
-              </w:rPr>
-              <w:t xml:space="preserve"> </w:t>
             </w:r>
           </w:p>
           <w:p>
@@ -5546,6 +6812,7 @@
               <w:autoSpaceDN w:val="0"/>
               <w:adjustRightInd w:val="0"/>
               <w:spacing w:line="240" w:lineRule="auto"/>
+              <w:jc w:val="center"/>
               <w:rPr>
                 <w:rFonts w:ascii="BRH Devanagari Extra" w:hAnsi="BRH Devanagari Extra" w:cs="BRH Devanagari Extra"/>
                 <w:b/>
@@ -5579,6 +6846,7 @@
           <w:p>
             <w:pPr>
               <w:spacing w:before="0" w:line="240" w:lineRule="auto"/>
+              <w:jc w:val="center"/>
               <w:rPr>
                 <w:rFonts w:ascii="BRH Malayalam Extra" w:hAnsi="BRH Malayalam Extra" w:cs="BRH Malayalam Extra"/>
                 <w:sz w:val="36"/>
@@ -5650,18 +6918,11 @@
               </w:rPr>
               <w:t>–</w:t>
             </w:r>
-            <w:r>
-              <w:rPr>
-                <w:rFonts w:ascii="BRH Malayalam Extra" w:hAnsi="BRH Malayalam Extra" w:cs="BRH Malayalam Extra"/>
-                <w:sz w:val="36"/>
-                <w:szCs w:val="36"/>
-              </w:rPr>
-              <w:t xml:space="preserve"> </w:t>
-            </w:r>
-          </w:p>
-          <w:p>
-            <w:pPr>
-              <w:spacing w:before="0" w:line="240" w:lineRule="auto"/>
+          </w:p>
+          <w:p>
+            <w:pPr>
+              <w:spacing w:before="0" w:line="240" w:lineRule="auto"/>
+              <w:jc w:val="center"/>
               <w:rPr>
                 <w:rFonts w:ascii="BRH Devanagari Extra" w:hAnsi="BRH Devanagari Extra" w:cs="BRH Devanagari Extra"/>
                 <w:b/>
@@ -5699,6 +6960,7 @@
           <w:p>
             <w:pPr>
               <w:spacing w:before="0" w:line="240" w:lineRule="auto"/>
+              <w:jc w:val="center"/>
               <w:rPr>
                 <w:rFonts w:cs="Arial"/>
                 <w:b/>
@@ -5724,6 +6986,7 @@
           <w:p>
             <w:pPr>
               <w:spacing w:before="0" w:line="240" w:lineRule="auto"/>
+              <w:jc w:val="center"/>
               <w:rPr>
                 <w:rFonts w:cs="Arial"/>
                 <w:b/>
@@ -5763,6 +7026,7 @@
               <w:autoSpaceDN w:val="0"/>
               <w:adjustRightInd w:val="0"/>
               <w:spacing w:line="240" w:lineRule="auto"/>
+              <w:jc w:val="center"/>
               <w:rPr>
                 <w:rFonts w:ascii="BRH Devanagari Extra" w:hAnsi="BRH Devanagari Extra" w:cs="BRH Devanagari Extra"/>
                 <w:b/>
@@ -5778,7 +7042,7 @@
                 <w:sz w:val="36"/>
                 <w:szCs w:val="36"/>
               </w:rPr>
-              <w:t xml:space="preserve"> bûy</w:t>
+              <w:t>bûy</w:t>
             </w:r>
             <w:r>
               <w:rPr>
@@ -5836,6 +7100,7 @@
           <w:p>
             <w:pPr>
               <w:spacing w:before="0" w:line="240" w:lineRule="auto"/>
+              <w:jc w:val="center"/>
               <w:rPr>
                 <w:rFonts w:ascii="BRH Devanagari Extra" w:hAnsi="BRH Devanagari Extra" w:cs="BRH Devanagari Extra"/>
                 <w:b/>
@@ -6057,23 +7322,7 @@
           <w:b/>
           <w:bCs/>
         </w:rPr>
-        <w:t>(</w:t>
-      </w:r>
-      <w:proofErr w:type="gramStart"/>
-      <w:r>
-        <w:rPr>
-          <w:b/>
-          <w:bCs/>
-        </w:rPr>
-        <w:t>ignore</w:t>
-      </w:r>
-      <w:proofErr w:type="gramEnd"/>
-      <w:r>
-        <w:rPr>
-          <w:b/>
-          <w:bCs/>
-        </w:rPr>
-        <w:t xml:space="preserve"> those which are already incorporated in your book’s version and date)</w:t>
+        <w:t>(ignore those which are already incorporated in your book’s version and date)</w:t>
       </w:r>
     </w:p>
     <w:tbl>
@@ -6312,10 +7561,10 @@
     </w:p>
     <w:p/>
     <w:sectPr>
-      <w:headerReference w:type="even" r:id="rId7"/>
-      <w:headerReference w:type="default" r:id="rId8"/>
-      <w:footerReference w:type="even" r:id="rId9"/>
-      <w:footerReference w:type="default" r:id="rId10"/>
+      <w:headerReference w:type="even" r:id="rId8"/>
+      <w:headerReference w:type="default" r:id="rId9"/>
+      <w:footerReference w:type="even" r:id="rId10"/>
+      <w:footerReference w:type="default" r:id="rId11"/>
       <w:pgSz w:w="15840" w:h="12240" w:orient="landscape"/>
       <w:pgMar w:top="1440" w:right="1440" w:bottom="1440" w:left="1440" w:header="576" w:footer="576" w:gutter="0"/>
       <w:cols w:space="720"/>
@@ -6326,7 +7575,7 @@
 </file>
 
 <file path=word/endnotes.xml><?xml version="1.0" encoding="utf-8"?>
-<w:endnotes xmlns:wpc="http://schemas.microsoft.com/office/word/2010/wordprocessingCanvas" xmlns:cx="http://schemas.microsoft.com/office/drawing/2014/chartex" xmlns:cx1="http://schemas.microsoft.com/office/drawing/2015/9/8/chartex" xmlns:cx2="http://schemas.microsoft.com/office/drawing/2015/10/21/chartex" xmlns:cx3="http://schemas.microsoft.com/office/drawing/2016/5/9/chartex" xmlns:cx4="http://schemas.microsoft.com/office/drawing/2016/5/10/chartex" xmlns:cx5="http://schemas.microsoft.com/office/drawing/2016/5/11/chartex" xmlns:cx6="http://schemas.microsoft.com/office/drawing/2016/5/12/chartex" xmlns:cx7="http://schemas.microsoft.com/office/drawing/2016/5/13/chartex" xmlns:cx8="http://schemas.microsoft.com/office/drawing/2016/5/14/chartex" xmlns:mc="http://schemas.openxmlformats.org/markup-compatibility/2006" xmlns:aink="http://schemas.microsoft.com/office/drawing/2016/ink" xmlns:am3d="http://schemas.microsoft.com/office/drawing/2017/model3d" xmlns:o="urn:schemas-microsoft-com:office:office" xmlns:oel="http://schemas.microsoft.com/office/2019/extlst" xmlns:r="http://schemas.openxmlformats.org/officeDocument/2006/relationships" xmlns:m="http://schemas.openxmlformats.org/officeDocument/2006/math" xmlns:v="urn:schemas-microsoft-com:vml" xmlns:wp14="http://schemas.microsoft.com/office/word/2010/wordprocessingDrawing" xmlns:wp="http://schemas.openxmlformats.org/drawingml/2006/wordprocessingDrawing" xmlns:w10="urn:schemas-microsoft-com:office:word" xmlns:w="http://schemas.openxmlformats.org/wordprocessingml/2006/main" xmlns:w14="http://schemas.microsoft.com/office/word/2010/wordml" xmlns:w15="http://schemas.microsoft.com/office/word/2012/wordml" xmlns:w16cex="http://schemas.microsoft.com/office/word/2018/wordml/cex" xmlns:w16cid="http://schemas.microsoft.com/office/word/2016/wordml/cid" xmlns:w16="http://schemas.microsoft.com/office/word/2018/wordml" xmlns:w16sdtdh="http://schemas.microsoft.com/office/word/2020/wordml/sdtdatahash" xmlns:w16se="http://schemas.microsoft.com/office/word/2015/wordml/symex" xmlns:wpg="http://schemas.microsoft.com/office/word/2010/wordprocessingGroup" xmlns:wpi="http://schemas.microsoft.com/office/word/2010/wordprocessingInk" xmlns:wne="http://schemas.microsoft.com/office/word/2006/wordml" xmlns:wps="http://schemas.microsoft.com/office/word/2010/wordprocessingShape" mc:Ignorable="w14 w15 w16se w16cid w16 w16cex w16sdtdh wp14">
+<w:endnotes xmlns:wpc="http://schemas.microsoft.com/office/word/2010/wordprocessingCanvas" xmlns:cx="http://schemas.microsoft.com/office/drawing/2014/chartex" xmlns:cx1="http://schemas.microsoft.com/office/drawing/2015/9/8/chartex" xmlns:cx2="http://schemas.microsoft.com/office/drawing/2015/10/21/chartex" xmlns:cx3="http://schemas.microsoft.com/office/drawing/2016/5/9/chartex" xmlns:cx4="http://schemas.microsoft.com/office/drawing/2016/5/10/chartex" xmlns:cx5="http://schemas.microsoft.com/office/drawing/2016/5/11/chartex" xmlns:cx6="http://schemas.microsoft.com/office/drawing/2016/5/12/chartex" xmlns:cx7="http://schemas.microsoft.com/office/drawing/2016/5/13/chartex" xmlns:cx8="http://schemas.microsoft.com/office/drawing/2016/5/14/chartex" xmlns:mc="http://schemas.openxmlformats.org/markup-compatibility/2006" xmlns:aink="http://schemas.microsoft.com/office/drawing/2016/ink" xmlns:am3d="http://schemas.microsoft.com/office/drawing/2017/model3d" xmlns:o="urn:schemas-microsoft-com:office:office" xmlns:oel="http://schemas.microsoft.com/office/2019/extlst" xmlns:r="http://schemas.openxmlformats.org/officeDocument/2006/relationships" xmlns:m="http://schemas.openxmlformats.org/officeDocument/2006/math" xmlns:v="urn:schemas-microsoft-com:vml" xmlns:wp14="http://schemas.microsoft.com/office/word/2010/wordprocessingDrawing" xmlns:wp="http://schemas.openxmlformats.org/drawingml/2006/wordprocessingDrawing" xmlns:w10="urn:schemas-microsoft-com:office:word" xmlns:w="http://schemas.openxmlformats.org/wordprocessingml/2006/main" xmlns:w14="http://schemas.microsoft.com/office/word/2010/wordml" xmlns:w15="http://schemas.microsoft.com/office/word/2012/wordml" xmlns:w16cex="http://schemas.microsoft.com/office/word/2018/wordml/cex" xmlns:w16cid="http://schemas.microsoft.com/office/word/2016/wordml/cid" xmlns:w16="http://schemas.microsoft.com/office/word/2018/wordml" xmlns:w16du="http://schemas.microsoft.com/office/word/2023/wordml/word16du" xmlns:w16sdtdh="http://schemas.microsoft.com/office/word/2020/wordml/sdtdatahash" xmlns:w16sdtfl="http://schemas.microsoft.com/office/word/2024/wordml/sdtformatlock" xmlns:w16se="http://schemas.microsoft.com/office/word/2015/wordml/symex" xmlns:wpg="http://schemas.microsoft.com/office/word/2010/wordprocessingGroup" xmlns:wpi="http://schemas.microsoft.com/office/word/2010/wordprocessingInk" xmlns:wne="http://schemas.microsoft.com/office/word/2006/wordml" xmlns:wps="http://schemas.microsoft.com/office/word/2010/wordprocessingShape" mc:Ignorable="w14 w15 w16se w16cid w16 w16cex w16sdtdh w16sdtfl w16du wp14">
   <w:endnote w:type="separator" w:id="-1">
     <w:p>
       <w:pPr>
@@ -6351,7 +7600,7 @@
 </file>
 
 <file path=word/footer1.xml><?xml version="1.0" encoding="utf-8"?>
-<w:ftr xmlns:wpc="http://schemas.microsoft.com/office/word/2010/wordprocessingCanvas" xmlns:cx="http://schemas.microsoft.com/office/drawing/2014/chartex" xmlns:cx1="http://schemas.microsoft.com/office/drawing/2015/9/8/chartex" xmlns:cx2="http://schemas.microsoft.com/office/drawing/2015/10/21/chartex" xmlns:cx3="http://schemas.microsoft.com/office/drawing/2016/5/9/chartex" xmlns:cx4="http://schemas.microsoft.com/office/drawing/2016/5/10/chartex" xmlns:cx5="http://schemas.microsoft.com/office/drawing/2016/5/11/chartex" xmlns:cx6="http://schemas.microsoft.com/office/drawing/2016/5/12/chartex" xmlns:cx7="http://schemas.microsoft.com/office/drawing/2016/5/13/chartex" xmlns:cx8="http://schemas.microsoft.com/office/drawing/2016/5/14/chartex" xmlns:mc="http://schemas.openxmlformats.org/markup-compatibility/2006" xmlns:aink="http://schemas.microsoft.com/office/drawing/2016/ink" xmlns:am3d="http://schemas.microsoft.com/office/drawing/2017/model3d" xmlns:o="urn:schemas-microsoft-com:office:office" xmlns:oel="http://schemas.microsoft.com/office/2019/extlst" xmlns:r="http://schemas.openxmlformats.org/officeDocument/2006/relationships" xmlns:m="http://schemas.openxmlformats.org/officeDocument/2006/math" xmlns:v="urn:schemas-microsoft-com:vml" xmlns:wp14="http://schemas.microsoft.com/office/word/2010/wordprocessingDrawing" xmlns:wp="http://schemas.openxmlformats.org/drawingml/2006/wordprocessingDrawing" xmlns:w10="urn:schemas-microsoft-com:office:word" xmlns:w="http://schemas.openxmlformats.org/wordprocessingml/2006/main" xmlns:w14="http://schemas.microsoft.com/office/word/2010/wordml" xmlns:w15="http://schemas.microsoft.com/office/word/2012/wordml" xmlns:w16cex="http://schemas.microsoft.com/office/word/2018/wordml/cex" xmlns:w16cid="http://schemas.microsoft.com/office/word/2016/wordml/cid" xmlns:w16="http://schemas.microsoft.com/office/word/2018/wordml" xmlns:w16sdtdh="http://schemas.microsoft.com/office/word/2020/wordml/sdtdatahash" xmlns:w16se="http://schemas.microsoft.com/office/word/2015/wordml/symex" xmlns:wpg="http://schemas.microsoft.com/office/word/2010/wordprocessingGroup" xmlns:wpi="http://schemas.microsoft.com/office/word/2010/wordprocessingInk" xmlns:wne="http://schemas.microsoft.com/office/word/2006/wordml" xmlns:wps="http://schemas.microsoft.com/office/word/2010/wordprocessingShape" mc:Ignorable="w14 w15 w16se w16cid w16 w16cex w16sdtdh wp14">
+<w:ftr xmlns:wpc="http://schemas.microsoft.com/office/word/2010/wordprocessingCanvas" xmlns:cx="http://schemas.microsoft.com/office/drawing/2014/chartex" xmlns:cx1="http://schemas.microsoft.com/office/drawing/2015/9/8/chartex" xmlns:cx2="http://schemas.microsoft.com/office/drawing/2015/10/21/chartex" xmlns:cx3="http://schemas.microsoft.com/office/drawing/2016/5/9/chartex" xmlns:cx4="http://schemas.microsoft.com/office/drawing/2016/5/10/chartex" xmlns:cx5="http://schemas.microsoft.com/office/drawing/2016/5/11/chartex" xmlns:cx6="http://schemas.microsoft.com/office/drawing/2016/5/12/chartex" xmlns:cx7="http://schemas.microsoft.com/office/drawing/2016/5/13/chartex" xmlns:cx8="http://schemas.microsoft.com/office/drawing/2016/5/14/chartex" xmlns:mc="http://schemas.openxmlformats.org/markup-compatibility/2006" xmlns:aink="http://schemas.microsoft.com/office/drawing/2016/ink" xmlns:am3d="http://schemas.microsoft.com/office/drawing/2017/model3d" xmlns:o="urn:schemas-microsoft-com:office:office" xmlns:oel="http://schemas.microsoft.com/office/2019/extlst" xmlns:r="http://schemas.openxmlformats.org/officeDocument/2006/relationships" xmlns:m="http://schemas.openxmlformats.org/officeDocument/2006/math" xmlns:v="urn:schemas-microsoft-com:vml" xmlns:wp14="http://schemas.microsoft.com/office/word/2010/wordprocessingDrawing" xmlns:wp="http://schemas.openxmlformats.org/drawingml/2006/wordprocessingDrawing" xmlns:w10="urn:schemas-microsoft-com:office:word" xmlns:w="http://schemas.openxmlformats.org/wordprocessingml/2006/main" xmlns:w14="http://schemas.microsoft.com/office/word/2010/wordml" xmlns:w15="http://schemas.microsoft.com/office/word/2012/wordml" xmlns:w16cex="http://schemas.microsoft.com/office/word/2018/wordml/cex" xmlns:w16cid="http://schemas.microsoft.com/office/word/2016/wordml/cid" xmlns:w16="http://schemas.microsoft.com/office/word/2018/wordml" xmlns:w16du="http://schemas.microsoft.com/office/word/2023/wordml/word16du" xmlns:w16sdtdh="http://schemas.microsoft.com/office/word/2020/wordml/sdtdatahash" xmlns:w16sdtfl="http://schemas.microsoft.com/office/word/2024/wordml/sdtformatlock" xmlns:w16se="http://schemas.microsoft.com/office/word/2015/wordml/symex" xmlns:wpg="http://schemas.microsoft.com/office/word/2010/wordprocessingGroup" xmlns:wpi="http://schemas.microsoft.com/office/word/2010/wordprocessingInk" xmlns:wne="http://schemas.microsoft.com/office/word/2006/wordml" xmlns:wps="http://schemas.microsoft.com/office/word/2010/wordprocessingShape" mc:Ignorable="w14 w15 w16se w16cid w16 w16cex w16sdtdh w16sdtfl w16du wp14">
   <w:p>
     <w:pPr>
       <w:pBdr>
@@ -6467,7 +7716,7 @@
 </file>
 
 <file path=word/footer2.xml><?xml version="1.0" encoding="utf-8"?>
-<w:ftr xmlns:wpc="http://schemas.microsoft.com/office/word/2010/wordprocessingCanvas" xmlns:cx="http://schemas.microsoft.com/office/drawing/2014/chartex" xmlns:cx1="http://schemas.microsoft.com/office/drawing/2015/9/8/chartex" xmlns:cx2="http://schemas.microsoft.com/office/drawing/2015/10/21/chartex" xmlns:cx3="http://schemas.microsoft.com/office/drawing/2016/5/9/chartex" xmlns:cx4="http://schemas.microsoft.com/office/drawing/2016/5/10/chartex" xmlns:cx5="http://schemas.microsoft.com/office/drawing/2016/5/11/chartex" xmlns:cx6="http://schemas.microsoft.com/office/drawing/2016/5/12/chartex" xmlns:cx7="http://schemas.microsoft.com/office/drawing/2016/5/13/chartex" xmlns:cx8="http://schemas.microsoft.com/office/drawing/2016/5/14/chartex" xmlns:mc="http://schemas.openxmlformats.org/markup-compatibility/2006" xmlns:aink="http://schemas.microsoft.com/office/drawing/2016/ink" xmlns:am3d="http://schemas.microsoft.com/office/drawing/2017/model3d" xmlns:o="urn:schemas-microsoft-com:office:office" xmlns:oel="http://schemas.microsoft.com/office/2019/extlst" xmlns:r="http://schemas.openxmlformats.org/officeDocument/2006/relationships" xmlns:m="http://schemas.openxmlformats.org/officeDocument/2006/math" xmlns:v="urn:schemas-microsoft-com:vml" xmlns:wp14="http://schemas.microsoft.com/office/word/2010/wordprocessingDrawing" xmlns:wp="http://schemas.openxmlformats.org/drawingml/2006/wordprocessingDrawing" xmlns:w10="urn:schemas-microsoft-com:office:word" xmlns:w="http://schemas.openxmlformats.org/wordprocessingml/2006/main" xmlns:w14="http://schemas.microsoft.com/office/word/2010/wordml" xmlns:w15="http://schemas.microsoft.com/office/word/2012/wordml" xmlns:w16cex="http://schemas.microsoft.com/office/word/2018/wordml/cex" xmlns:w16cid="http://schemas.microsoft.com/office/word/2016/wordml/cid" xmlns:w16="http://schemas.microsoft.com/office/word/2018/wordml" xmlns:w16sdtdh="http://schemas.microsoft.com/office/word/2020/wordml/sdtdatahash" xmlns:w16se="http://schemas.microsoft.com/office/word/2015/wordml/symex" xmlns:wpg="http://schemas.microsoft.com/office/word/2010/wordprocessingGroup" xmlns:wpi="http://schemas.microsoft.com/office/word/2010/wordprocessingInk" xmlns:wne="http://schemas.microsoft.com/office/word/2006/wordml" xmlns:wps="http://schemas.microsoft.com/office/word/2010/wordprocessingShape" mc:Ignorable="w14 w15 w16se w16cid w16 w16cex w16sdtdh wp14">
+<w:ftr xmlns:wpc="http://schemas.microsoft.com/office/word/2010/wordprocessingCanvas" xmlns:cx="http://schemas.microsoft.com/office/drawing/2014/chartex" xmlns:cx1="http://schemas.microsoft.com/office/drawing/2015/9/8/chartex" xmlns:cx2="http://schemas.microsoft.com/office/drawing/2015/10/21/chartex" xmlns:cx3="http://schemas.microsoft.com/office/drawing/2016/5/9/chartex" xmlns:cx4="http://schemas.microsoft.com/office/drawing/2016/5/10/chartex" xmlns:cx5="http://schemas.microsoft.com/office/drawing/2016/5/11/chartex" xmlns:cx6="http://schemas.microsoft.com/office/drawing/2016/5/12/chartex" xmlns:cx7="http://schemas.microsoft.com/office/drawing/2016/5/13/chartex" xmlns:cx8="http://schemas.microsoft.com/office/drawing/2016/5/14/chartex" xmlns:mc="http://schemas.openxmlformats.org/markup-compatibility/2006" xmlns:aink="http://schemas.microsoft.com/office/drawing/2016/ink" xmlns:am3d="http://schemas.microsoft.com/office/drawing/2017/model3d" xmlns:o="urn:schemas-microsoft-com:office:office" xmlns:oel="http://schemas.microsoft.com/office/2019/extlst" xmlns:r="http://schemas.openxmlformats.org/officeDocument/2006/relationships" xmlns:m="http://schemas.openxmlformats.org/officeDocument/2006/math" xmlns:v="urn:schemas-microsoft-com:vml" xmlns:wp14="http://schemas.microsoft.com/office/word/2010/wordprocessingDrawing" xmlns:wp="http://schemas.openxmlformats.org/drawingml/2006/wordprocessingDrawing" xmlns:w10="urn:schemas-microsoft-com:office:word" xmlns:w="http://schemas.openxmlformats.org/wordprocessingml/2006/main" xmlns:w14="http://schemas.microsoft.com/office/word/2010/wordml" xmlns:w15="http://schemas.microsoft.com/office/word/2012/wordml" xmlns:w16cex="http://schemas.microsoft.com/office/word/2018/wordml/cex" xmlns:w16cid="http://schemas.microsoft.com/office/word/2016/wordml/cid" xmlns:w16="http://schemas.microsoft.com/office/word/2018/wordml" xmlns:w16du="http://schemas.microsoft.com/office/word/2023/wordml/word16du" xmlns:w16sdtdh="http://schemas.microsoft.com/office/word/2020/wordml/sdtdatahash" xmlns:w16sdtfl="http://schemas.microsoft.com/office/word/2024/wordml/sdtformatlock" xmlns:w16se="http://schemas.microsoft.com/office/word/2015/wordml/symex" xmlns:wpg="http://schemas.microsoft.com/office/word/2010/wordprocessingGroup" xmlns:wpi="http://schemas.microsoft.com/office/word/2010/wordprocessingInk" xmlns:wne="http://schemas.microsoft.com/office/word/2006/wordml" xmlns:wps="http://schemas.microsoft.com/office/word/2010/wordprocessingShape" mc:Ignorable="w14 w15 w16se w16cid w16 w16cex w16sdtdh w16sdtfl w16du wp14">
   <w:p>
     <w:pPr>
       <w:pBdr>
@@ -6649,7 +7898,7 @@
 </file>
 
 <file path=word/footnotes.xml><?xml version="1.0" encoding="utf-8"?>
-<w:footnotes xmlns:wpc="http://schemas.microsoft.com/office/word/2010/wordprocessingCanvas" xmlns:cx="http://schemas.microsoft.com/office/drawing/2014/chartex" xmlns:cx1="http://schemas.microsoft.com/office/drawing/2015/9/8/chartex" xmlns:cx2="http://schemas.microsoft.com/office/drawing/2015/10/21/chartex" xmlns:cx3="http://schemas.microsoft.com/office/drawing/2016/5/9/chartex" xmlns:cx4="http://schemas.microsoft.com/office/drawing/2016/5/10/chartex" xmlns:cx5="http://schemas.microsoft.com/office/drawing/2016/5/11/chartex" xmlns:cx6="http://schemas.microsoft.com/office/drawing/2016/5/12/chartex" xmlns:cx7="http://schemas.microsoft.com/office/drawing/2016/5/13/chartex" xmlns:cx8="http://schemas.microsoft.com/office/drawing/2016/5/14/chartex" xmlns:mc="http://schemas.openxmlformats.org/markup-compatibility/2006" xmlns:aink="http://schemas.microsoft.com/office/drawing/2016/ink" xmlns:am3d="http://schemas.microsoft.com/office/drawing/2017/model3d" xmlns:o="urn:schemas-microsoft-com:office:office" xmlns:oel="http://schemas.microsoft.com/office/2019/extlst" xmlns:r="http://schemas.openxmlformats.org/officeDocument/2006/relationships" xmlns:m="http://schemas.openxmlformats.org/officeDocument/2006/math" xmlns:v="urn:schemas-microsoft-com:vml" xmlns:wp14="http://schemas.microsoft.com/office/word/2010/wordprocessingDrawing" xmlns:wp="http://schemas.openxmlformats.org/drawingml/2006/wordprocessingDrawing" xmlns:w10="urn:schemas-microsoft-com:office:word" xmlns:w="http://schemas.openxmlformats.org/wordprocessingml/2006/main" xmlns:w14="http://schemas.microsoft.com/office/word/2010/wordml" xmlns:w15="http://schemas.microsoft.com/office/word/2012/wordml" xmlns:w16cex="http://schemas.microsoft.com/office/word/2018/wordml/cex" xmlns:w16cid="http://schemas.microsoft.com/office/word/2016/wordml/cid" xmlns:w16="http://schemas.microsoft.com/office/word/2018/wordml" xmlns:w16sdtdh="http://schemas.microsoft.com/office/word/2020/wordml/sdtdatahash" xmlns:w16se="http://schemas.microsoft.com/office/word/2015/wordml/symex" xmlns:wpg="http://schemas.microsoft.com/office/word/2010/wordprocessingGroup" xmlns:wpi="http://schemas.microsoft.com/office/word/2010/wordprocessingInk" xmlns:wne="http://schemas.microsoft.com/office/word/2006/wordml" xmlns:wps="http://schemas.microsoft.com/office/word/2010/wordprocessingShape" mc:Ignorable="w14 w15 w16se w16cid w16 w16cex w16sdtdh wp14">
+<w:footnotes xmlns:wpc="http://schemas.microsoft.com/office/word/2010/wordprocessingCanvas" xmlns:cx="http://schemas.microsoft.com/office/drawing/2014/chartex" xmlns:cx1="http://schemas.microsoft.com/office/drawing/2015/9/8/chartex" xmlns:cx2="http://schemas.microsoft.com/office/drawing/2015/10/21/chartex" xmlns:cx3="http://schemas.microsoft.com/office/drawing/2016/5/9/chartex" xmlns:cx4="http://schemas.microsoft.com/office/drawing/2016/5/10/chartex" xmlns:cx5="http://schemas.microsoft.com/office/drawing/2016/5/11/chartex" xmlns:cx6="http://schemas.microsoft.com/office/drawing/2016/5/12/chartex" xmlns:cx7="http://schemas.microsoft.com/office/drawing/2016/5/13/chartex" xmlns:cx8="http://schemas.microsoft.com/office/drawing/2016/5/14/chartex" xmlns:mc="http://schemas.openxmlformats.org/markup-compatibility/2006" xmlns:aink="http://schemas.microsoft.com/office/drawing/2016/ink" xmlns:am3d="http://schemas.microsoft.com/office/drawing/2017/model3d" xmlns:o="urn:schemas-microsoft-com:office:office" xmlns:oel="http://schemas.microsoft.com/office/2019/extlst" xmlns:r="http://schemas.openxmlformats.org/officeDocument/2006/relationships" xmlns:m="http://schemas.openxmlformats.org/officeDocument/2006/math" xmlns:v="urn:schemas-microsoft-com:vml" xmlns:wp14="http://schemas.microsoft.com/office/word/2010/wordprocessingDrawing" xmlns:wp="http://schemas.openxmlformats.org/drawingml/2006/wordprocessingDrawing" xmlns:w10="urn:schemas-microsoft-com:office:word" xmlns:w="http://schemas.openxmlformats.org/wordprocessingml/2006/main" xmlns:w14="http://schemas.microsoft.com/office/word/2010/wordml" xmlns:w15="http://schemas.microsoft.com/office/word/2012/wordml" xmlns:w16cex="http://schemas.microsoft.com/office/word/2018/wordml/cex" xmlns:w16cid="http://schemas.microsoft.com/office/word/2016/wordml/cid" xmlns:w16="http://schemas.microsoft.com/office/word/2018/wordml" xmlns:w16du="http://schemas.microsoft.com/office/word/2023/wordml/word16du" xmlns:w16sdtdh="http://schemas.microsoft.com/office/word/2020/wordml/sdtdatahash" xmlns:w16sdtfl="http://schemas.microsoft.com/office/word/2024/wordml/sdtformatlock" xmlns:w16se="http://schemas.microsoft.com/office/word/2015/wordml/symex" xmlns:wpg="http://schemas.microsoft.com/office/word/2010/wordprocessingGroup" xmlns:wpi="http://schemas.microsoft.com/office/word/2010/wordprocessingInk" xmlns:wne="http://schemas.microsoft.com/office/word/2006/wordml" xmlns:wps="http://schemas.microsoft.com/office/word/2010/wordprocessingShape" mc:Ignorable="w14 w15 w16se w16cid w16 w16cex w16sdtdh w16sdtfl w16du wp14">
   <w:footnote w:type="separator" w:id="-1">
     <w:p>
       <w:pPr>
@@ -6674,7 +7923,7 @@
 </file>
 
 <file path=word/header1.xml><?xml version="1.0" encoding="utf-8"?>
-<w:hdr xmlns:wpc="http://schemas.microsoft.com/office/word/2010/wordprocessingCanvas" xmlns:cx="http://schemas.microsoft.com/office/drawing/2014/chartex" xmlns:cx1="http://schemas.microsoft.com/office/drawing/2015/9/8/chartex" xmlns:cx2="http://schemas.microsoft.com/office/drawing/2015/10/21/chartex" xmlns:cx3="http://schemas.microsoft.com/office/drawing/2016/5/9/chartex" xmlns:cx4="http://schemas.microsoft.com/office/drawing/2016/5/10/chartex" xmlns:cx5="http://schemas.microsoft.com/office/drawing/2016/5/11/chartex" xmlns:cx6="http://schemas.microsoft.com/office/drawing/2016/5/12/chartex" xmlns:cx7="http://schemas.microsoft.com/office/drawing/2016/5/13/chartex" xmlns:cx8="http://schemas.microsoft.com/office/drawing/2016/5/14/chartex" xmlns:mc="http://schemas.openxmlformats.org/markup-compatibility/2006" xmlns:aink="http://schemas.microsoft.com/office/drawing/2016/ink" xmlns:am3d="http://schemas.microsoft.com/office/drawing/2017/model3d" xmlns:o="urn:schemas-microsoft-com:office:office" xmlns:oel="http://schemas.microsoft.com/office/2019/extlst" xmlns:r="http://schemas.openxmlformats.org/officeDocument/2006/relationships" xmlns:m="http://schemas.openxmlformats.org/officeDocument/2006/math" xmlns:v="urn:schemas-microsoft-com:vml" xmlns:wp14="http://schemas.microsoft.com/office/word/2010/wordprocessingDrawing" xmlns:wp="http://schemas.openxmlformats.org/drawingml/2006/wordprocessingDrawing" xmlns:w10="urn:schemas-microsoft-com:office:word" xmlns:w="http://schemas.openxmlformats.org/wordprocessingml/2006/main" xmlns:w14="http://schemas.microsoft.com/office/word/2010/wordml" xmlns:w15="http://schemas.microsoft.com/office/word/2012/wordml" xmlns:w16cex="http://schemas.microsoft.com/office/word/2018/wordml/cex" xmlns:w16cid="http://schemas.microsoft.com/office/word/2016/wordml/cid" xmlns:w16="http://schemas.microsoft.com/office/word/2018/wordml" xmlns:w16sdtdh="http://schemas.microsoft.com/office/word/2020/wordml/sdtdatahash" xmlns:w16se="http://schemas.microsoft.com/office/word/2015/wordml/symex" xmlns:wpg="http://schemas.microsoft.com/office/word/2010/wordprocessingGroup" xmlns:wpi="http://schemas.microsoft.com/office/word/2010/wordprocessingInk" xmlns:wne="http://schemas.microsoft.com/office/word/2006/wordml" xmlns:wps="http://schemas.microsoft.com/office/word/2010/wordprocessingShape" mc:Ignorable="w14 w15 w16se w16cid w16 w16cex w16sdtdh wp14">
+<w:hdr xmlns:wpc="http://schemas.microsoft.com/office/word/2010/wordprocessingCanvas" xmlns:cx="http://schemas.microsoft.com/office/drawing/2014/chartex" xmlns:cx1="http://schemas.microsoft.com/office/drawing/2015/9/8/chartex" xmlns:cx2="http://schemas.microsoft.com/office/drawing/2015/10/21/chartex" xmlns:cx3="http://schemas.microsoft.com/office/drawing/2016/5/9/chartex" xmlns:cx4="http://schemas.microsoft.com/office/drawing/2016/5/10/chartex" xmlns:cx5="http://schemas.microsoft.com/office/drawing/2016/5/11/chartex" xmlns:cx6="http://schemas.microsoft.com/office/drawing/2016/5/12/chartex" xmlns:cx7="http://schemas.microsoft.com/office/drawing/2016/5/13/chartex" xmlns:cx8="http://schemas.microsoft.com/office/drawing/2016/5/14/chartex" xmlns:mc="http://schemas.openxmlformats.org/markup-compatibility/2006" xmlns:aink="http://schemas.microsoft.com/office/drawing/2016/ink" xmlns:am3d="http://schemas.microsoft.com/office/drawing/2017/model3d" xmlns:o="urn:schemas-microsoft-com:office:office" xmlns:oel="http://schemas.microsoft.com/office/2019/extlst" xmlns:r="http://schemas.openxmlformats.org/officeDocument/2006/relationships" xmlns:m="http://schemas.openxmlformats.org/officeDocument/2006/math" xmlns:v="urn:schemas-microsoft-com:vml" xmlns:wp14="http://schemas.microsoft.com/office/word/2010/wordprocessingDrawing" xmlns:wp="http://schemas.openxmlformats.org/drawingml/2006/wordprocessingDrawing" xmlns:w10="urn:schemas-microsoft-com:office:word" xmlns:w="http://schemas.openxmlformats.org/wordprocessingml/2006/main" xmlns:w14="http://schemas.microsoft.com/office/word/2010/wordml" xmlns:w15="http://schemas.microsoft.com/office/word/2012/wordml" xmlns:w16cex="http://schemas.microsoft.com/office/word/2018/wordml/cex" xmlns:w16cid="http://schemas.microsoft.com/office/word/2016/wordml/cid" xmlns:w16="http://schemas.microsoft.com/office/word/2018/wordml" xmlns:w16du="http://schemas.microsoft.com/office/word/2023/wordml/word16du" xmlns:w16sdtdh="http://schemas.microsoft.com/office/word/2020/wordml/sdtdatahash" xmlns:w16sdtfl="http://schemas.microsoft.com/office/word/2024/wordml/sdtformatlock" xmlns:w16se="http://schemas.microsoft.com/office/word/2015/wordml/symex" xmlns:wpg="http://schemas.microsoft.com/office/word/2010/wordprocessingGroup" xmlns:wpi="http://schemas.microsoft.com/office/word/2010/wordprocessingInk" xmlns:wne="http://schemas.microsoft.com/office/word/2006/wordml" xmlns:wps="http://schemas.microsoft.com/office/word/2010/wordprocessingShape" mc:Ignorable="w14 w15 w16se w16cid w16 w16cex w16sdtdh w16sdtfl w16du wp14">
   <w:p>
     <w:pPr>
       <w:pStyle w:val="Header"/>
@@ -6687,7 +7936,7 @@
 </file>
 
 <file path=word/header2.xml><?xml version="1.0" encoding="utf-8"?>
-<w:hdr xmlns:wpc="http://schemas.microsoft.com/office/word/2010/wordprocessingCanvas" xmlns:cx="http://schemas.microsoft.com/office/drawing/2014/chartex" xmlns:cx1="http://schemas.microsoft.com/office/drawing/2015/9/8/chartex" xmlns:cx2="http://schemas.microsoft.com/office/drawing/2015/10/21/chartex" xmlns:cx3="http://schemas.microsoft.com/office/drawing/2016/5/9/chartex" xmlns:cx4="http://schemas.microsoft.com/office/drawing/2016/5/10/chartex" xmlns:cx5="http://schemas.microsoft.com/office/drawing/2016/5/11/chartex" xmlns:cx6="http://schemas.microsoft.com/office/drawing/2016/5/12/chartex" xmlns:cx7="http://schemas.microsoft.com/office/drawing/2016/5/13/chartex" xmlns:cx8="http://schemas.microsoft.com/office/drawing/2016/5/14/chartex" xmlns:mc="http://schemas.openxmlformats.org/markup-compatibility/2006" xmlns:aink="http://schemas.microsoft.com/office/drawing/2016/ink" xmlns:am3d="http://schemas.microsoft.com/office/drawing/2017/model3d" xmlns:o="urn:schemas-microsoft-com:office:office" xmlns:oel="http://schemas.microsoft.com/office/2019/extlst" xmlns:r="http://schemas.openxmlformats.org/officeDocument/2006/relationships" xmlns:m="http://schemas.openxmlformats.org/officeDocument/2006/math" xmlns:v="urn:schemas-microsoft-com:vml" xmlns:wp14="http://schemas.microsoft.com/office/word/2010/wordprocessingDrawing" xmlns:wp="http://schemas.openxmlformats.org/drawingml/2006/wordprocessingDrawing" xmlns:w10="urn:schemas-microsoft-com:office:word" xmlns:w="http://schemas.openxmlformats.org/wordprocessingml/2006/main" xmlns:w14="http://schemas.microsoft.com/office/word/2010/wordml" xmlns:w15="http://schemas.microsoft.com/office/word/2012/wordml" xmlns:w16cex="http://schemas.microsoft.com/office/word/2018/wordml/cex" xmlns:w16cid="http://schemas.microsoft.com/office/word/2016/wordml/cid" xmlns:w16="http://schemas.microsoft.com/office/word/2018/wordml" xmlns:w16sdtdh="http://schemas.microsoft.com/office/word/2020/wordml/sdtdatahash" xmlns:w16se="http://schemas.microsoft.com/office/word/2015/wordml/symex" xmlns:wpg="http://schemas.microsoft.com/office/word/2010/wordprocessingGroup" xmlns:wpi="http://schemas.microsoft.com/office/word/2010/wordprocessingInk" xmlns:wne="http://schemas.microsoft.com/office/word/2006/wordml" xmlns:wps="http://schemas.microsoft.com/office/word/2010/wordprocessingShape" mc:Ignorable="w14 w15 w16se w16cid w16 w16cex w16sdtdh wp14">
+<w:hdr xmlns:wpc="http://schemas.microsoft.com/office/word/2010/wordprocessingCanvas" xmlns:cx="http://schemas.microsoft.com/office/drawing/2014/chartex" xmlns:cx1="http://schemas.microsoft.com/office/drawing/2015/9/8/chartex" xmlns:cx2="http://schemas.microsoft.com/office/drawing/2015/10/21/chartex" xmlns:cx3="http://schemas.microsoft.com/office/drawing/2016/5/9/chartex" xmlns:cx4="http://schemas.microsoft.com/office/drawing/2016/5/10/chartex" xmlns:cx5="http://schemas.microsoft.com/office/drawing/2016/5/11/chartex" xmlns:cx6="http://schemas.microsoft.com/office/drawing/2016/5/12/chartex" xmlns:cx7="http://schemas.microsoft.com/office/drawing/2016/5/13/chartex" xmlns:cx8="http://schemas.microsoft.com/office/drawing/2016/5/14/chartex" xmlns:mc="http://schemas.openxmlformats.org/markup-compatibility/2006" xmlns:aink="http://schemas.microsoft.com/office/drawing/2016/ink" xmlns:am3d="http://schemas.microsoft.com/office/drawing/2017/model3d" xmlns:o="urn:schemas-microsoft-com:office:office" xmlns:oel="http://schemas.microsoft.com/office/2019/extlst" xmlns:r="http://schemas.openxmlformats.org/officeDocument/2006/relationships" xmlns:m="http://schemas.openxmlformats.org/officeDocument/2006/math" xmlns:v="urn:schemas-microsoft-com:vml" xmlns:wp14="http://schemas.microsoft.com/office/word/2010/wordprocessingDrawing" xmlns:wp="http://schemas.openxmlformats.org/drawingml/2006/wordprocessingDrawing" xmlns:w10="urn:schemas-microsoft-com:office:word" xmlns:w="http://schemas.openxmlformats.org/wordprocessingml/2006/main" xmlns:w14="http://schemas.microsoft.com/office/word/2010/wordml" xmlns:w15="http://schemas.microsoft.com/office/word/2012/wordml" xmlns:w16cex="http://schemas.microsoft.com/office/word/2018/wordml/cex" xmlns:w16cid="http://schemas.microsoft.com/office/word/2016/wordml/cid" xmlns:w16="http://schemas.microsoft.com/office/word/2018/wordml" xmlns:w16du="http://schemas.microsoft.com/office/word/2023/wordml/word16du" xmlns:w16sdtdh="http://schemas.microsoft.com/office/word/2020/wordml/sdtdatahash" xmlns:w16sdtfl="http://schemas.microsoft.com/office/word/2024/wordml/sdtformatlock" xmlns:w16se="http://schemas.microsoft.com/office/word/2015/wordml/symex" xmlns:wpg="http://schemas.microsoft.com/office/word/2010/wordprocessingGroup" xmlns:wpi="http://schemas.microsoft.com/office/word/2010/wordprocessingInk" xmlns:wne="http://schemas.microsoft.com/office/word/2006/wordml" xmlns:wps="http://schemas.microsoft.com/office/word/2010/wordprocessingShape" mc:Ignorable="w14 w15 w16se w16cid w16 w16cex w16sdtdh w16sdtfl w16du wp14">
   <w:p>
     <w:pPr>
       <w:pStyle w:val="Header"/>
@@ -6699,8 +7948,375 @@
 </w:hdr>
 </file>
 
+<file path=word/numbering.xml><?xml version="1.0" encoding="utf-8"?>
+<w:numbering xmlns:wpc="http://schemas.microsoft.com/office/word/2010/wordprocessingCanvas" xmlns:cx="http://schemas.microsoft.com/office/drawing/2014/chartex" xmlns:cx1="http://schemas.microsoft.com/office/drawing/2015/9/8/chartex" xmlns:cx2="http://schemas.microsoft.com/office/drawing/2015/10/21/chartex" xmlns:cx3="http://schemas.microsoft.com/office/drawing/2016/5/9/chartex" xmlns:cx4="http://schemas.microsoft.com/office/drawing/2016/5/10/chartex" xmlns:cx5="http://schemas.microsoft.com/office/drawing/2016/5/11/chartex" xmlns:cx6="http://schemas.microsoft.com/office/drawing/2016/5/12/chartex" xmlns:cx7="http://schemas.microsoft.com/office/drawing/2016/5/13/chartex" xmlns:cx8="http://schemas.microsoft.com/office/drawing/2016/5/14/chartex" xmlns:mc="http://schemas.openxmlformats.org/markup-compatibility/2006" xmlns:aink="http://schemas.microsoft.com/office/drawing/2016/ink" xmlns:am3d="http://schemas.microsoft.com/office/drawing/2017/model3d" xmlns:o="urn:schemas-microsoft-com:office:office" xmlns:oel="http://schemas.microsoft.com/office/2019/extlst" xmlns:r="http://schemas.openxmlformats.org/officeDocument/2006/relationships" xmlns:m="http://schemas.openxmlformats.org/officeDocument/2006/math" xmlns:v="urn:schemas-microsoft-com:vml" xmlns:wp14="http://schemas.microsoft.com/office/word/2010/wordprocessingDrawing" xmlns:wp="http://schemas.openxmlformats.org/drawingml/2006/wordprocessingDrawing" xmlns:w10="urn:schemas-microsoft-com:office:word" xmlns:w="http://schemas.openxmlformats.org/wordprocessingml/2006/main" xmlns:w14="http://schemas.microsoft.com/office/word/2010/wordml" xmlns:w15="http://schemas.microsoft.com/office/word/2012/wordml" xmlns:w16cex="http://schemas.microsoft.com/office/word/2018/wordml/cex" xmlns:w16cid="http://schemas.microsoft.com/office/word/2016/wordml/cid" xmlns:w16="http://schemas.microsoft.com/office/word/2018/wordml" xmlns:w16du="http://schemas.microsoft.com/office/word/2023/wordml/word16du" xmlns:w16sdtdh="http://schemas.microsoft.com/office/word/2020/wordml/sdtdatahash" xmlns:w16sdtfl="http://schemas.microsoft.com/office/word/2024/wordml/sdtformatlock" xmlns:w16se="http://schemas.microsoft.com/office/word/2015/wordml/symex" xmlns:wpg="http://schemas.microsoft.com/office/word/2010/wordprocessingGroup" xmlns:wpi="http://schemas.microsoft.com/office/word/2010/wordprocessingInk" xmlns:wne="http://schemas.microsoft.com/office/word/2006/wordml" xmlns:wps="http://schemas.microsoft.com/office/word/2010/wordprocessingShape" mc:Ignorable="w14 w15 w16se w16cid w16 w16cex w16sdtdh w16sdtfl w16du wp14">
+  <w:abstractNum w:abstractNumId="0" w15:restartNumberingAfterBreak="0">
+    <w:nsid w:val="58E46005"/>
+    <w:multiLevelType w:val="multilevel"/>
+    <w:tmpl w:val="D6FAD294"/>
+    <w:lvl w:ilvl="0">
+      <w:start w:val="1"/>
+      <w:numFmt w:val="decimal"/>
+      <w:lvlText w:val="%1"/>
+      <w:lvlJc w:val="left"/>
+      <w:pPr>
+        <w:ind w:left="450" w:hanging="450"/>
+      </w:pPr>
+      <w:rPr>
+        <w:rFonts w:hint="default"/>
+      </w:rPr>
+    </w:lvl>
+    <w:lvl w:ilvl="1">
+      <w:start w:val="12"/>
+      <w:numFmt w:val="decimal"/>
+      <w:lvlText w:val="%1.%2"/>
+      <w:lvlJc w:val="left"/>
+      <w:pPr>
+        <w:ind w:left="450" w:hanging="450"/>
+      </w:pPr>
+      <w:rPr>
+        <w:rFonts w:hint="default"/>
+      </w:rPr>
+    </w:lvl>
+    <w:lvl w:ilvl="2">
+      <w:start w:val="1"/>
+      <w:numFmt w:val="decimal"/>
+      <w:lvlText w:val="%1.%2.%3"/>
+      <w:lvlJc w:val="left"/>
+      <w:pPr>
+        <w:ind w:left="720" w:hanging="720"/>
+      </w:pPr>
+      <w:rPr>
+        <w:rFonts w:hint="default"/>
+      </w:rPr>
+    </w:lvl>
+    <w:lvl w:ilvl="3">
+      <w:start w:val="1"/>
+      <w:numFmt w:val="decimal"/>
+      <w:lvlText w:val="%1.%2.%3.%4"/>
+      <w:lvlJc w:val="left"/>
+      <w:pPr>
+        <w:ind w:left="720" w:hanging="720"/>
+      </w:pPr>
+      <w:rPr>
+        <w:rFonts w:hint="default"/>
+      </w:rPr>
+    </w:lvl>
+    <w:lvl w:ilvl="4">
+      <w:start w:val="1"/>
+      <w:numFmt w:val="decimal"/>
+      <w:lvlText w:val="%1.%2.%3.%4.%5"/>
+      <w:lvlJc w:val="left"/>
+      <w:pPr>
+        <w:ind w:left="1080" w:hanging="1080"/>
+      </w:pPr>
+      <w:rPr>
+        <w:rFonts w:hint="default"/>
+      </w:rPr>
+    </w:lvl>
+    <w:lvl w:ilvl="5">
+      <w:start w:val="1"/>
+      <w:numFmt w:val="decimal"/>
+      <w:lvlText w:val="%1.%2.%3.%4.%5.%6"/>
+      <w:lvlJc w:val="left"/>
+      <w:pPr>
+        <w:ind w:left="1080" w:hanging="1080"/>
+      </w:pPr>
+      <w:rPr>
+        <w:rFonts w:hint="default"/>
+      </w:rPr>
+    </w:lvl>
+    <w:lvl w:ilvl="6">
+      <w:start w:val="1"/>
+      <w:numFmt w:val="decimal"/>
+      <w:lvlText w:val="%1.%2.%3.%4.%5.%6.%7"/>
+      <w:lvlJc w:val="left"/>
+      <w:pPr>
+        <w:ind w:left="1440" w:hanging="1440"/>
+      </w:pPr>
+      <w:rPr>
+        <w:rFonts w:hint="default"/>
+      </w:rPr>
+    </w:lvl>
+    <w:lvl w:ilvl="7">
+      <w:start w:val="1"/>
+      <w:numFmt w:val="decimal"/>
+      <w:lvlText w:val="%1.%2.%3.%4.%5.%6.%7.%8"/>
+      <w:lvlJc w:val="left"/>
+      <w:pPr>
+        <w:ind w:left="1800" w:hanging="1800"/>
+      </w:pPr>
+      <w:rPr>
+        <w:rFonts w:hint="default"/>
+      </w:rPr>
+    </w:lvl>
+    <w:lvl w:ilvl="8">
+      <w:start w:val="1"/>
+      <w:numFmt w:val="decimal"/>
+      <w:lvlText w:val="%1.%2.%3.%4.%5.%6.%7.%8.%9"/>
+      <w:lvlJc w:val="left"/>
+      <w:pPr>
+        <w:ind w:left="1800" w:hanging="1800"/>
+      </w:pPr>
+      <w:rPr>
+        <w:rFonts w:hint="default"/>
+      </w:rPr>
+    </w:lvl>
+  </w:abstractNum>
+  <w:abstractNum w:abstractNumId="1" w15:restartNumberingAfterBreak="0">
+    <w:nsid w:val="6B2C37BE"/>
+    <w:multiLevelType w:val="multilevel"/>
+    <w:tmpl w:val="B8063E08"/>
+    <w:lvl w:ilvl="0">
+      <w:start w:val="1"/>
+      <w:numFmt w:val="decimal"/>
+      <w:pStyle w:val="Heading1"/>
+      <w:lvlText w:val="%1."/>
+      <w:lvlJc w:val="left"/>
+      <w:pPr>
+        <w:ind w:left="360" w:hanging="360"/>
+      </w:pPr>
+      <w:rPr>
+        <w:rFonts w:ascii="Arial" w:hAnsi="Arial" w:cs="Arial" w:hint="default"/>
+      </w:rPr>
+    </w:lvl>
+    <w:lvl w:ilvl="1">
+      <w:start w:val="1"/>
+      <w:numFmt w:val="decimal"/>
+      <w:pStyle w:val="Heading2"/>
+      <w:isLgl/>
+      <w:lvlText w:val="%1.%2"/>
+      <w:lvlJc w:val="left"/>
+      <w:pPr>
+        <w:ind w:left="720" w:hanging="720"/>
+      </w:pPr>
+      <w:rPr>
+        <w:rFonts w:ascii="Arial" w:hAnsi="Arial" w:cs="Arial" w:hint="default"/>
+        <w:sz w:val="24"/>
+        <w:szCs w:val="24"/>
+      </w:rPr>
+    </w:lvl>
+    <w:lvl w:ilvl="2">
+      <w:start w:val="1"/>
+      <w:numFmt w:val="decimal"/>
+      <w:isLgl/>
+      <w:lvlText w:val="%1.%2.%3"/>
+      <w:lvlJc w:val="left"/>
+      <w:pPr>
+        <w:ind w:left="720" w:hanging="720"/>
+      </w:pPr>
+      <w:rPr>
+        <w:rFonts w:ascii="Arial" w:hAnsi="Arial" w:cs="Arial" w:hint="default"/>
+        <w:sz w:val="32"/>
+        <w:szCs w:val="32"/>
+      </w:rPr>
+    </w:lvl>
+    <w:lvl w:ilvl="3">
+      <w:start w:val="1"/>
+      <w:numFmt w:val="decimal"/>
+      <w:isLgl/>
+      <w:lvlText w:val="%1.%2.%3.%4"/>
+      <w:lvlJc w:val="left"/>
+      <w:pPr>
+        <w:ind w:left="1080" w:hanging="1080"/>
+      </w:pPr>
+      <w:rPr>
+        <w:rFonts w:hint="default"/>
+      </w:rPr>
+    </w:lvl>
+    <w:lvl w:ilvl="4">
+      <w:start w:val="1"/>
+      <w:numFmt w:val="decimal"/>
+      <w:isLgl/>
+      <w:lvlText w:val="%1.%2.%3.%4.%5"/>
+      <w:lvlJc w:val="left"/>
+      <w:pPr>
+        <w:ind w:left="1440" w:hanging="1440"/>
+      </w:pPr>
+      <w:rPr>
+        <w:rFonts w:hint="default"/>
+      </w:rPr>
+    </w:lvl>
+    <w:lvl w:ilvl="5">
+      <w:start w:val="1"/>
+      <w:numFmt w:val="decimal"/>
+      <w:isLgl/>
+      <w:lvlText w:val="%1.%2.%3.%4.%5.%6"/>
+      <w:lvlJc w:val="left"/>
+      <w:pPr>
+        <w:ind w:left="1440" w:hanging="1440"/>
+      </w:pPr>
+      <w:rPr>
+        <w:rFonts w:hint="default"/>
+      </w:rPr>
+    </w:lvl>
+    <w:lvl w:ilvl="6">
+      <w:start w:val="1"/>
+      <w:numFmt w:val="decimal"/>
+      <w:isLgl/>
+      <w:lvlText w:val="%1.%2.%3.%4.%5.%6.%7"/>
+      <w:lvlJc w:val="left"/>
+      <w:pPr>
+        <w:ind w:left="1800" w:hanging="1800"/>
+      </w:pPr>
+      <w:rPr>
+        <w:rFonts w:hint="default"/>
+      </w:rPr>
+    </w:lvl>
+    <w:lvl w:ilvl="7">
+      <w:start w:val="1"/>
+      <w:numFmt w:val="decimal"/>
+      <w:isLgl/>
+      <w:lvlText w:val="%1.%2.%3.%4.%5.%6.%7.%8"/>
+      <w:lvlJc w:val="left"/>
+      <w:pPr>
+        <w:ind w:left="2160" w:hanging="2160"/>
+      </w:pPr>
+      <w:rPr>
+        <w:rFonts w:hint="default"/>
+      </w:rPr>
+    </w:lvl>
+    <w:lvl w:ilvl="8">
+      <w:start w:val="1"/>
+      <w:numFmt w:val="decimal"/>
+      <w:isLgl/>
+      <w:lvlText w:val="%1.%2.%3.%4.%5.%6.%7.%8.%9"/>
+      <w:lvlJc w:val="left"/>
+      <w:pPr>
+        <w:ind w:left="2160" w:hanging="2160"/>
+      </w:pPr>
+      <w:rPr>
+        <w:rFonts w:hint="default"/>
+      </w:rPr>
+    </w:lvl>
+  </w:abstractNum>
+  <w:abstractNum w:abstractNumId="2" w15:restartNumberingAfterBreak="0">
+    <w:nsid w:val="7F553DC7"/>
+    <w:multiLevelType w:val="multilevel"/>
+    <w:tmpl w:val="916C4CF0"/>
+    <w:lvl w:ilvl="0">
+      <w:start w:val="1"/>
+      <w:numFmt w:val="decimal"/>
+      <w:lvlText w:val="%1"/>
+      <w:lvlJc w:val="left"/>
+      <w:pPr>
+        <w:ind w:left="450" w:hanging="450"/>
+      </w:pPr>
+      <w:rPr>
+        <w:rFonts w:hint="default"/>
+      </w:rPr>
+    </w:lvl>
+    <w:lvl w:ilvl="1">
+      <w:start w:val="12"/>
+      <w:numFmt w:val="decimal"/>
+      <w:lvlText w:val="%1.%2"/>
+      <w:lvlJc w:val="left"/>
+      <w:pPr>
+        <w:ind w:left="450" w:hanging="450"/>
+      </w:pPr>
+      <w:rPr>
+        <w:rFonts w:hint="default"/>
+      </w:rPr>
+    </w:lvl>
+    <w:lvl w:ilvl="2">
+      <w:start w:val="1"/>
+      <w:numFmt w:val="decimal"/>
+      <w:lvlText w:val="%1.%2.%3"/>
+      <w:lvlJc w:val="left"/>
+      <w:pPr>
+        <w:ind w:left="720" w:hanging="720"/>
+      </w:pPr>
+      <w:rPr>
+        <w:rFonts w:hint="default"/>
+      </w:rPr>
+    </w:lvl>
+    <w:lvl w:ilvl="3">
+      <w:start w:val="1"/>
+      <w:numFmt w:val="decimal"/>
+      <w:lvlText w:val="%1.%2.%3.%4"/>
+      <w:lvlJc w:val="left"/>
+      <w:pPr>
+        <w:ind w:left="720" w:hanging="720"/>
+      </w:pPr>
+      <w:rPr>
+        <w:rFonts w:hint="default"/>
+      </w:rPr>
+    </w:lvl>
+    <w:lvl w:ilvl="4">
+      <w:start w:val="1"/>
+      <w:numFmt w:val="decimal"/>
+      <w:lvlText w:val="%1.%2.%3.%4.%5"/>
+      <w:lvlJc w:val="left"/>
+      <w:pPr>
+        <w:ind w:left="1080" w:hanging="1080"/>
+      </w:pPr>
+      <w:rPr>
+        <w:rFonts w:hint="default"/>
+      </w:rPr>
+    </w:lvl>
+    <w:lvl w:ilvl="5">
+      <w:start w:val="1"/>
+      <w:numFmt w:val="decimal"/>
+      <w:lvlText w:val="%1.%2.%3.%4.%5.%6"/>
+      <w:lvlJc w:val="left"/>
+      <w:pPr>
+        <w:ind w:left="1080" w:hanging="1080"/>
+      </w:pPr>
+      <w:rPr>
+        <w:rFonts w:hint="default"/>
+      </w:rPr>
+    </w:lvl>
+    <w:lvl w:ilvl="6">
+      <w:start w:val="1"/>
+      <w:numFmt w:val="decimal"/>
+      <w:lvlText w:val="%1.%2.%3.%4.%5.%6.%7"/>
+      <w:lvlJc w:val="left"/>
+      <w:pPr>
+        <w:ind w:left="1440" w:hanging="1440"/>
+      </w:pPr>
+      <w:rPr>
+        <w:rFonts w:hint="default"/>
+      </w:rPr>
+    </w:lvl>
+    <w:lvl w:ilvl="7">
+      <w:start w:val="1"/>
+      <w:numFmt w:val="decimal"/>
+      <w:lvlText w:val="%1.%2.%3.%4.%5.%6.%7.%8"/>
+      <w:lvlJc w:val="left"/>
+      <w:pPr>
+        <w:ind w:left="1800" w:hanging="1800"/>
+      </w:pPr>
+      <w:rPr>
+        <w:rFonts w:hint="default"/>
+      </w:rPr>
+    </w:lvl>
+    <w:lvl w:ilvl="8">
+      <w:start w:val="1"/>
+      <w:numFmt w:val="decimal"/>
+      <w:lvlText w:val="%1.%2.%3.%4.%5.%6.%7.%8.%9"/>
+      <w:lvlJc w:val="left"/>
+      <w:pPr>
+        <w:ind w:left="1800" w:hanging="1800"/>
+      </w:pPr>
+      <w:rPr>
+        <w:rFonts w:hint="default"/>
+      </w:rPr>
+    </w:lvl>
+  </w:abstractNum>
+  <w:num w:numId="1" w16cid:durableId="2145342667">
+    <w:abstractNumId w:val="0"/>
+  </w:num>
+  <w:num w:numId="2" w16cid:durableId="62918819">
+    <w:abstractNumId w:val="2"/>
+  </w:num>
+  <w:num w:numId="3" w16cid:durableId="185487809">
+    <w:abstractNumId w:val="1"/>
+  </w:num>
+</w:numbering>
+</file>
+
 <file path=word/styles.xml><?xml version="1.0" encoding="utf-8"?>
-<w:styles xmlns:mc="http://schemas.openxmlformats.org/markup-compatibility/2006" xmlns:r="http://schemas.openxmlformats.org/officeDocument/2006/relationships" xmlns:w="http://schemas.openxmlformats.org/wordprocessingml/2006/main" xmlns:w14="http://schemas.microsoft.com/office/word/2010/wordml" xmlns:w15="http://schemas.microsoft.com/office/word/2012/wordml" xmlns:w16cex="http://schemas.microsoft.com/office/word/2018/wordml/cex" xmlns:w16cid="http://schemas.microsoft.com/office/word/2016/wordml/cid" xmlns:w16="http://schemas.microsoft.com/office/word/2018/wordml" xmlns:w16sdtdh="http://schemas.microsoft.com/office/word/2020/wordml/sdtdatahash" xmlns:w16se="http://schemas.microsoft.com/office/word/2015/wordml/symex" mc:Ignorable="w14 w15 w16se w16cid w16 w16cex w16sdtdh">
+<w:styles xmlns:mc="http://schemas.openxmlformats.org/markup-compatibility/2006" xmlns:r="http://schemas.openxmlformats.org/officeDocument/2006/relationships" xmlns:w="http://schemas.openxmlformats.org/wordprocessingml/2006/main" xmlns:w14="http://schemas.microsoft.com/office/word/2010/wordml" xmlns:w15="http://schemas.microsoft.com/office/word/2012/wordml" xmlns:w16cex="http://schemas.microsoft.com/office/word/2018/wordml/cex" xmlns:w16cid="http://schemas.microsoft.com/office/word/2016/wordml/cid" xmlns:w16="http://schemas.microsoft.com/office/word/2018/wordml" xmlns:w16du="http://schemas.microsoft.com/office/word/2023/wordml/word16du" xmlns:w16sdtdh="http://schemas.microsoft.com/office/word/2020/wordml/sdtdatahash" xmlns:w16sdtfl="http://schemas.microsoft.com/office/word/2024/wordml/sdtformatlock" xmlns:w16se="http://schemas.microsoft.com/office/word/2015/wordml/symex" mc:Ignorable="w14 w15 w16se w16cid w16 w16cex w16sdtdh w16sdtfl w16du">
   <w:docDefaults>
     <w:rPrDefault>
       <w:rPr>
@@ -7102,6 +8718,65 @@
       <w:lang w:val="en-US" w:eastAsia="en-US" w:bidi="ar-SA"/>
     </w:rPr>
   </w:style>
+  <w:style w:type="paragraph" w:styleId="Heading1">
+    <w:name w:val="heading 1"/>
+    <w:basedOn w:val="Normal"/>
+    <w:next w:val="Normal"/>
+    <w:link w:val="Heading1Char"/>
+    <w:autoRedefine/>
+    <w:uiPriority w:val="9"/>
+    <w:qFormat/>
+    <w:rsid w:val="000A171D"/>
+    <w:pPr>
+      <w:keepNext/>
+      <w:keepLines/>
+      <w:numPr>
+        <w:numId w:val="3"/>
+      </w:numPr>
+      <w:spacing w:before="0" w:line="240" w:lineRule="auto"/>
+      <w:outlineLvl w:val="0"/>
+    </w:pPr>
+    <w:rPr>
+      <w:rFonts w:ascii="BRH Malayalam RN" w:eastAsia="Times New Roman" w:hAnsi="BRH Malayalam RN" w:cs="Arial Unicode MS"/>
+      <w:b/>
+      <w:bCs/>
+      <w:sz w:val="44"/>
+      <w:szCs w:val="28"/>
+      <w:u w:val="double"/>
+      <w:lang w:val="x-none" w:eastAsia="x-none" w:bidi="ml-IN"/>
+    </w:rPr>
+  </w:style>
+  <w:style w:type="paragraph" w:styleId="Heading2">
+    <w:name w:val="heading 2"/>
+    <w:basedOn w:val="Normal"/>
+    <w:next w:val="Normal"/>
+    <w:link w:val="Heading2Char"/>
+    <w:autoRedefine/>
+    <w:uiPriority w:val="9"/>
+    <w:unhideWhenUsed/>
+    <w:qFormat/>
+    <w:rsid w:val="000A171D"/>
+    <w:pPr>
+      <w:keepNext/>
+      <w:keepLines/>
+      <w:numPr>
+        <w:ilvl w:val="1"/>
+        <w:numId w:val="3"/>
+      </w:numPr>
+      <w:spacing w:before="0" w:line="240" w:lineRule="auto"/>
+      <w:ind w:left="1134"/>
+      <w:outlineLvl w:val="1"/>
+    </w:pPr>
+    <w:rPr>
+      <w:rFonts w:ascii="BRH Malayalam RN" w:eastAsia="Times New Roman" w:hAnsi="BRH Malayalam RN" w:cs="Arial Unicode MS"/>
+      <w:b/>
+      <w:bCs/>
+      <w:sz w:val="32"/>
+      <w:szCs w:val="24"/>
+      <w:u w:val="thick"/>
+      <w:lang w:val="x-none" w:eastAsia="x-none" w:bidi="ml-IN"/>
+    </w:rPr>
+  </w:style>
   <w:style w:type="character" w:default="1" w:styleId="DefaultParagraphFont">
     <w:name w:val="Default Paragraph Font"/>
     <w:uiPriority w:val="1"/>
@@ -7207,6 +8882,38 @@
       <w:sz w:val="24"/>
       <w:szCs w:val="22"/>
       <w:lang w:val="en-US" w:eastAsia="en-US" w:bidi="ar-SA"/>
+    </w:rPr>
+  </w:style>
+  <w:style w:type="character" w:customStyle="1" w:styleId="Heading1Char">
+    <w:name w:val="Heading 1 Char"/>
+    <w:basedOn w:val="DefaultParagraphFont"/>
+    <w:link w:val="Heading1"/>
+    <w:uiPriority w:val="9"/>
+    <w:rsid w:val="000A171D"/>
+    <w:rPr>
+      <w:rFonts w:ascii="BRH Malayalam RN" w:eastAsia="Times New Roman" w:hAnsi="BRH Malayalam RN" w:cs="Arial Unicode MS"/>
+      <w:b/>
+      <w:bCs/>
+      <w:sz w:val="44"/>
+      <w:szCs w:val="28"/>
+      <w:u w:val="double"/>
+      <w:lang w:val="x-none" w:eastAsia="x-none" w:bidi="ml-IN"/>
+    </w:rPr>
+  </w:style>
+  <w:style w:type="character" w:customStyle="1" w:styleId="Heading2Char">
+    <w:name w:val="Heading 2 Char"/>
+    <w:basedOn w:val="DefaultParagraphFont"/>
+    <w:link w:val="Heading2"/>
+    <w:uiPriority w:val="9"/>
+    <w:rsid w:val="000A171D"/>
+    <w:rPr>
+      <w:rFonts w:ascii="BRH Malayalam RN" w:eastAsia="Times New Roman" w:hAnsi="BRH Malayalam RN" w:cs="Arial Unicode MS"/>
+      <w:b/>
+      <w:bCs/>
+      <w:sz w:val="32"/>
+      <w:szCs w:val="24"/>
+      <w:u w:val="thick"/>
+      <w:lang w:val="x-none" w:eastAsia="x-none" w:bidi="ml-IN"/>
     </w:rPr>
   </w:style>
 </w:styles>
